--- a/Test Record/EIOM-Test Record-V.1.0.docx
+++ b/Test Record/EIOM-Test Record-V.1.0.docx
@@ -1,6 +1,6 @@
 
 <file path=word/document.xml><?xml version="1.0" encoding="utf-8"?>
-<w:document xmlns:wpc="http://schemas.microsoft.com/office/word/2010/wordprocessingCanvas" xmlns:mc="http://schemas.openxmlformats.org/markup-compatibility/2006" xmlns:o="urn:schemas-microsoft-com:office:office" xmlns:r="http://schemas.openxmlformats.org/officeDocument/2006/relationships" xmlns:m="http://schemas.openxmlformats.org/officeDocument/2006/math" xmlns:v="urn:schemas-microsoft-com:vml" xmlns:wp14="http://schemas.microsoft.com/office/word/2010/wordprocessingDrawing" xmlns:wp="http://schemas.openxmlformats.org/drawingml/2006/wordprocessingDrawing" xmlns:w10="urn:schemas-microsoft-com:office:word" xmlns:w="http://schemas.openxmlformats.org/wordprocessingml/2006/main" xmlns:w14="http://schemas.microsoft.com/office/word/2010/wordml" xmlns:wpg="http://schemas.microsoft.com/office/word/2010/wordprocessingGroup" xmlns:wpi="http://schemas.microsoft.com/office/word/2010/wordprocessingInk" xmlns:wne="http://schemas.microsoft.com/office/word/2006/wordml" xmlns:wps="http://schemas.microsoft.com/office/word/2010/wordprocessingShape" mc:Ignorable="w14 wp14">
+<w:document xmlns:wpc="http://schemas.microsoft.com/office/word/2010/wordprocessingCanvas" xmlns:mc="http://schemas.openxmlformats.org/markup-compatibility/2006" xmlns:o="urn:schemas-microsoft-com:office:office" xmlns:r="http://schemas.openxmlformats.org/officeDocument/2006/relationships" xmlns:m="http://schemas.openxmlformats.org/officeDocument/2006/math" xmlns:v="urn:schemas-microsoft-com:vml" xmlns:wp14="http://schemas.microsoft.com/office/word/2010/wordprocessingDrawing" xmlns:wp="http://schemas.openxmlformats.org/drawingml/2006/wordprocessingDrawing" xmlns:w10="urn:schemas-microsoft-com:office:word" xmlns:w="http://schemas.openxmlformats.org/wordprocessingml/2006/main" xmlns:w14="http://schemas.microsoft.com/office/word/2010/wordml" xmlns:w15="http://schemas.microsoft.com/office/word/2012/wordml" xmlns:wpg="http://schemas.microsoft.com/office/word/2010/wordprocessingGroup" xmlns:wpi="http://schemas.microsoft.com/office/word/2010/wordprocessingInk" xmlns:wne="http://schemas.microsoft.com/office/word/2006/wordml" xmlns:wps="http://schemas.microsoft.com/office/word/2010/wordprocessingShape" mc:Ignorable="w14 w15 wp14">
   <w:body>
     <w:p>
       <w:pPr>
@@ -128,87 +128,31 @@
           <w:sz w:val="32"/>
         </w:rPr>
       </w:pPr>
-      <w:proofErr w:type="spellStart"/>
       <w:r>
         <w:rPr>
           <w:rFonts w:cs="Times New Roman"/>
           <w:kern w:val="0"/>
           <w:sz w:val="32"/>
         </w:rPr>
-        <w:t>Putchakarn</w:t>
-      </w:r>
-      <w:proofErr w:type="spellEnd"/>
-      <w:r>
+        <w:t>Putchakarn Jaikon 542115031</w:t>
+      </w:r>
+    </w:p>
+    <w:p>
+      <w:pPr>
+        <w:jc w:val="center"/>
         <w:rPr>
           <w:rFonts w:cs="Times New Roman"/>
           <w:kern w:val="0"/>
           <w:sz w:val="32"/>
         </w:rPr>
-        <w:t xml:space="preserve"> </w:t>
-      </w:r>
-      <w:proofErr w:type="spellStart"/>
+      </w:pPr>
       <w:r>
         <w:rPr>
           <w:rFonts w:cs="Times New Roman"/>
           <w:kern w:val="0"/>
           <w:sz w:val="32"/>
         </w:rPr>
-        <w:t>Jaikon</w:t>
-      </w:r>
-      <w:proofErr w:type="spellEnd"/>
-      <w:r>
-        <w:rPr>
-          <w:rFonts w:cs="Times New Roman"/>
-          <w:kern w:val="0"/>
-          <w:sz w:val="32"/>
-        </w:rPr>
-        <w:t xml:space="preserve"> 542115031</w:t>
-      </w:r>
-    </w:p>
-    <w:p>
-      <w:pPr>
-        <w:jc w:val="center"/>
-        <w:rPr>
-          <w:rFonts w:cs="Times New Roman"/>
-          <w:kern w:val="0"/>
-          <w:sz w:val="32"/>
-        </w:rPr>
-      </w:pPr>
-      <w:proofErr w:type="spellStart"/>
-      <w:r>
-        <w:rPr>
-          <w:rFonts w:cs="Times New Roman"/>
-          <w:kern w:val="0"/>
-          <w:sz w:val="32"/>
-        </w:rPr>
-        <w:t>Sawatdiporn</w:t>
-      </w:r>
-      <w:proofErr w:type="spellEnd"/>
-      <w:r>
-        <w:rPr>
-          <w:rFonts w:cs="Times New Roman"/>
-          <w:kern w:val="0"/>
-          <w:sz w:val="32"/>
-        </w:rPr>
-        <w:t xml:space="preserve"> </w:t>
-      </w:r>
-      <w:proofErr w:type="spellStart"/>
-      <w:r>
-        <w:rPr>
-          <w:rFonts w:cs="Times New Roman"/>
-          <w:kern w:val="0"/>
-          <w:sz w:val="32"/>
-        </w:rPr>
-        <w:t>Kitirot</w:t>
-      </w:r>
-      <w:proofErr w:type="spellEnd"/>
-      <w:r>
-        <w:rPr>
-          <w:rFonts w:cs="Times New Roman"/>
-          <w:kern w:val="0"/>
-          <w:sz w:val="32"/>
-        </w:rPr>
-        <w:t xml:space="preserve"> 542115065</w:t>
+        <w:t>Sawatdiporn Kitirot 542115065</w:t>
       </w:r>
     </w:p>
     <w:p>
@@ -401,7 +345,6 @@
           <w:sz w:val="32"/>
         </w:rPr>
       </w:pPr>
-      <w:proofErr w:type="spellStart"/>
       <w:r>
         <w:rPr>
           <w:rFonts w:cs="Times New Roman"/>
@@ -409,29 +352,8 @@
           <w:kern w:val="0"/>
           <w:sz w:val="32"/>
         </w:rPr>
-        <w:t>Aj.Chartchai</w:t>
-      </w:r>
-      <w:proofErr w:type="spellEnd"/>
-      <w:r>
-        <w:rPr>
-          <w:rFonts w:cs="Times New Roman"/>
-          <w:b/>
-          <w:kern w:val="0"/>
-          <w:sz w:val="32"/>
-        </w:rPr>
-        <w:t xml:space="preserve"> </w:t>
-      </w:r>
-      <w:proofErr w:type="spellStart"/>
-      <w:r>
-        <w:rPr>
-          <w:rFonts w:cs="Times New Roman"/>
-          <w:b/>
-          <w:kern w:val="0"/>
-          <w:sz w:val="32"/>
-        </w:rPr>
-        <w:t>Doungsa-ard</w:t>
-      </w:r>
-      <w:proofErr w:type="spellEnd"/>
+        <w:t>Aj.Chartchai Doungsa-ard</w:t>
+      </w:r>
     </w:p>
     <w:p>
       <w:pPr>
@@ -1036,7 +958,6 @@
                 <w:szCs w:val="22"/>
               </w:rPr>
             </w:pPr>
-            <w:proofErr w:type="spellStart"/>
             <w:r>
               <w:rPr>
                 <w:rFonts w:eastAsia="Times New Roman" w:cs="Times New Roman"/>
@@ -1045,7 +966,6 @@
               </w:rPr>
               <w:t>Putchakarn</w:t>
             </w:r>
-            <w:proofErr w:type="spellEnd"/>
           </w:p>
           <w:p>
             <w:pPr>
@@ -1056,7 +976,6 @@
                 <w:szCs w:val="22"/>
               </w:rPr>
             </w:pPr>
-            <w:proofErr w:type="spellStart"/>
             <w:r>
               <w:rPr>
                 <w:rFonts w:eastAsia="Times New Roman" w:cs="Times New Roman"/>
@@ -1065,7 +984,6 @@
               </w:rPr>
               <w:t>Sawatdiporn</w:t>
             </w:r>
-            <w:proofErr w:type="spellEnd"/>
           </w:p>
           <w:p>
             <w:pPr>
@@ -1076,7 +994,6 @@
                 <w:szCs w:val="22"/>
               </w:rPr>
             </w:pPr>
-            <w:proofErr w:type="spellStart"/>
             <w:r>
               <w:rPr>
                 <w:rFonts w:eastAsia="Times New Roman" w:cs="Times New Roman"/>
@@ -1085,7 +1002,6 @@
               </w:rPr>
               <w:t>Aj.Chartchai</w:t>
             </w:r>
-            <w:proofErr w:type="spellEnd"/>
           </w:p>
         </w:tc>
         <w:tc>
@@ -1109,7 +1025,6 @@
                 <w:szCs w:val="22"/>
               </w:rPr>
             </w:pPr>
-            <w:proofErr w:type="spellStart"/>
             <w:r>
               <w:rPr>
                 <w:rFonts w:eastAsia="Times New Roman" w:cs="Times New Roman"/>
@@ -1118,7 +1033,6 @@
               </w:rPr>
               <w:t>Putchakarn</w:t>
             </w:r>
-            <w:proofErr w:type="spellEnd"/>
           </w:p>
           <w:p>
             <w:pPr>
@@ -1129,7 +1043,6 @@
                 <w:szCs w:val="22"/>
               </w:rPr>
             </w:pPr>
-            <w:proofErr w:type="spellStart"/>
             <w:r>
               <w:rPr>
                 <w:rFonts w:eastAsia="Times New Roman" w:cs="Times New Roman"/>
@@ -1138,7 +1051,6 @@
               </w:rPr>
               <w:t>Sawatdiporn</w:t>
             </w:r>
-            <w:proofErr w:type="spellEnd"/>
           </w:p>
           <w:p>
             <w:pPr>
@@ -1172,7 +1084,6 @@
                 <w:szCs w:val="22"/>
               </w:rPr>
             </w:pPr>
-            <w:proofErr w:type="spellStart"/>
             <w:r>
               <w:rPr>
                 <w:rFonts w:eastAsia="Times New Roman" w:cs="Times New Roman"/>
@@ -1181,7 +1092,6 @@
               </w:rPr>
               <w:t>Putchakarn</w:t>
             </w:r>
-            <w:proofErr w:type="spellEnd"/>
           </w:p>
           <w:p>
             <w:pPr>
@@ -1192,7 +1102,6 @@
                 <w:szCs w:val="22"/>
               </w:rPr>
             </w:pPr>
-            <w:proofErr w:type="spellStart"/>
             <w:r>
               <w:rPr>
                 <w:rFonts w:eastAsia="Times New Roman" w:cs="Times New Roman"/>
@@ -1201,7 +1110,6 @@
               </w:rPr>
               <w:t>Sawatdiporn</w:t>
             </w:r>
-            <w:proofErr w:type="spellEnd"/>
           </w:p>
           <w:p>
             <w:pPr>
@@ -1324,7 +1232,7 @@
             <w:pPr>
               <w:ind w:firstLineChars="100" w:firstLine="240"/>
               <w:rPr>
-                <w:rFonts w:ascii="Symbol" w:eastAsia="Times New Roman" w:hAnsi="Symbol" w:hint="cs"/>
+                <w:rFonts w:ascii="Symbol" w:eastAsia="Times New Roman" w:hAnsi="Symbol"/>
                 <w:b/>
                 <w:bCs/>
                 <w:color w:val="333333"/>
@@ -1466,7 +1374,6 @@
                 <w:szCs w:val="22"/>
               </w:rPr>
             </w:pPr>
-            <w:proofErr w:type="spellStart"/>
             <w:r>
               <w:rPr>
                 <w:rFonts w:eastAsia="Times New Roman" w:cs="Times New Roman"/>
@@ -1475,7 +1382,6 @@
               </w:rPr>
               <w:t>Putchakarn</w:t>
             </w:r>
-            <w:proofErr w:type="spellEnd"/>
           </w:p>
           <w:p>
             <w:pPr>
@@ -1486,7 +1392,6 @@
                 <w:szCs w:val="22"/>
               </w:rPr>
             </w:pPr>
-            <w:proofErr w:type="spellStart"/>
             <w:r>
               <w:rPr>
                 <w:rFonts w:eastAsia="Times New Roman" w:cs="Times New Roman"/>
@@ -1495,7 +1400,6 @@
               </w:rPr>
               <w:t>Sawatdiporn</w:t>
             </w:r>
-            <w:proofErr w:type="spellEnd"/>
           </w:p>
           <w:p>
             <w:pPr>
@@ -1506,7 +1410,6 @@
                 <w:szCs w:val="22"/>
               </w:rPr>
             </w:pPr>
-            <w:proofErr w:type="spellStart"/>
             <w:r>
               <w:rPr>
                 <w:rFonts w:eastAsia="Times New Roman" w:cs="Times New Roman"/>
@@ -1515,7 +1418,6 @@
               </w:rPr>
               <w:t>Aj.Chartchai</w:t>
             </w:r>
-            <w:proofErr w:type="spellEnd"/>
           </w:p>
         </w:tc>
         <w:tc>
@@ -1540,7 +1442,6 @@
                 <w:szCs w:val="22"/>
               </w:rPr>
             </w:pPr>
-            <w:proofErr w:type="spellStart"/>
             <w:r>
               <w:rPr>
                 <w:rFonts w:eastAsia="Times New Roman" w:cs="Times New Roman"/>
@@ -1549,7 +1450,6 @@
               </w:rPr>
               <w:t>Putchakarn</w:t>
             </w:r>
-            <w:proofErr w:type="spellEnd"/>
           </w:p>
           <w:p>
             <w:pPr>
@@ -1560,7 +1460,6 @@
                 <w:szCs w:val="22"/>
               </w:rPr>
             </w:pPr>
-            <w:proofErr w:type="spellStart"/>
             <w:r>
               <w:rPr>
                 <w:rFonts w:eastAsia="Times New Roman" w:cs="Times New Roman"/>
@@ -1569,7 +1468,6 @@
               </w:rPr>
               <w:t>Sawatdiporn</w:t>
             </w:r>
-            <w:proofErr w:type="spellEnd"/>
           </w:p>
           <w:p>
             <w:pPr>
@@ -1604,7 +1502,6 @@
                 <w:szCs w:val="22"/>
               </w:rPr>
             </w:pPr>
-            <w:proofErr w:type="spellStart"/>
             <w:r>
               <w:rPr>
                 <w:rFonts w:eastAsia="Times New Roman" w:cs="Times New Roman"/>
@@ -1613,7 +1510,6 @@
               </w:rPr>
               <w:t>Putchakarn</w:t>
             </w:r>
-            <w:proofErr w:type="spellEnd"/>
           </w:p>
           <w:p>
             <w:pPr>
@@ -1624,7 +1520,6 @@
                 <w:szCs w:val="22"/>
               </w:rPr>
             </w:pPr>
-            <w:proofErr w:type="spellStart"/>
             <w:r>
               <w:rPr>
                 <w:rFonts w:eastAsia="Times New Roman" w:cs="Times New Roman"/>
@@ -1633,7 +1528,6 @@
               </w:rPr>
               <w:t>Sawatdiporn</w:t>
             </w:r>
-            <w:proofErr w:type="spellEnd"/>
           </w:p>
           <w:p>
             <w:pPr>
@@ -1890,7 +1784,6 @@
                 <w:szCs w:val="22"/>
               </w:rPr>
             </w:pPr>
-            <w:proofErr w:type="spellStart"/>
             <w:r>
               <w:rPr>
                 <w:rFonts w:eastAsia="Times New Roman" w:cs="Times New Roman"/>
@@ -1899,7 +1792,6 @@
               </w:rPr>
               <w:t>Putchakarn</w:t>
             </w:r>
-            <w:proofErr w:type="spellEnd"/>
           </w:p>
           <w:p>
             <w:pPr>
@@ -1910,7 +1802,6 @@
                 <w:szCs w:val="22"/>
               </w:rPr>
             </w:pPr>
-            <w:proofErr w:type="spellStart"/>
             <w:r>
               <w:rPr>
                 <w:rFonts w:eastAsia="Times New Roman" w:cs="Times New Roman"/>
@@ -1919,7 +1810,6 @@
               </w:rPr>
               <w:t>Sawatdiporn</w:t>
             </w:r>
-            <w:proofErr w:type="spellEnd"/>
           </w:p>
           <w:p>
             <w:pPr>
@@ -1930,7 +1820,6 @@
                 <w:szCs w:val="22"/>
               </w:rPr>
             </w:pPr>
-            <w:proofErr w:type="spellStart"/>
             <w:r>
               <w:rPr>
                 <w:rFonts w:eastAsia="Times New Roman" w:cs="Times New Roman"/>
@@ -1939,7 +1828,6 @@
               </w:rPr>
               <w:t>Aj.Chartchai</w:t>
             </w:r>
-            <w:proofErr w:type="spellEnd"/>
           </w:p>
         </w:tc>
         <w:tc>
@@ -1963,7 +1851,6 @@
                 <w:szCs w:val="22"/>
               </w:rPr>
             </w:pPr>
-            <w:proofErr w:type="spellStart"/>
             <w:r>
               <w:rPr>
                 <w:rFonts w:eastAsia="Times New Roman" w:cs="Times New Roman"/>
@@ -1972,7 +1859,6 @@
               </w:rPr>
               <w:t>Putchakarn</w:t>
             </w:r>
-            <w:proofErr w:type="spellEnd"/>
           </w:p>
           <w:p>
             <w:pPr>
@@ -1983,7 +1869,6 @@
                 <w:szCs w:val="22"/>
               </w:rPr>
             </w:pPr>
-            <w:proofErr w:type="spellStart"/>
             <w:r>
               <w:rPr>
                 <w:rFonts w:eastAsia="Times New Roman" w:cs="Times New Roman"/>
@@ -1992,7 +1877,6 @@
               </w:rPr>
               <w:t>Sawatdiporn</w:t>
             </w:r>
-            <w:proofErr w:type="spellEnd"/>
           </w:p>
           <w:p>
             <w:pPr>
@@ -2026,7 +1910,6 @@
                 <w:szCs w:val="22"/>
               </w:rPr>
             </w:pPr>
-            <w:proofErr w:type="spellStart"/>
             <w:r>
               <w:rPr>
                 <w:rFonts w:eastAsia="Times New Roman" w:cs="Times New Roman"/>
@@ -2035,7 +1918,6 @@
               </w:rPr>
               <w:t>Putchakarn</w:t>
             </w:r>
-            <w:proofErr w:type="spellEnd"/>
           </w:p>
           <w:p>
             <w:pPr>
@@ -2046,7 +1928,6 @@
                 <w:szCs w:val="22"/>
               </w:rPr>
             </w:pPr>
-            <w:proofErr w:type="spellStart"/>
             <w:r>
               <w:rPr>
                 <w:rFonts w:eastAsia="Times New Roman" w:cs="Times New Roman"/>
@@ -2055,7 +1936,6 @@
               </w:rPr>
               <w:t>Sawatdiporn</w:t>
             </w:r>
-            <w:proofErr w:type="spellEnd"/>
           </w:p>
           <w:p>
             <w:pPr>
@@ -2305,7 +2185,6 @@
                 <w:szCs w:val="22"/>
               </w:rPr>
             </w:pPr>
-            <w:proofErr w:type="spellStart"/>
             <w:r>
               <w:rPr>
                 <w:rFonts w:eastAsia="Times New Roman" w:cs="Times New Roman"/>
@@ -2314,7 +2193,6 @@
               </w:rPr>
               <w:t>Putchakarn</w:t>
             </w:r>
-            <w:proofErr w:type="spellEnd"/>
           </w:p>
           <w:p>
             <w:pPr>
@@ -2325,7 +2203,6 @@
                 <w:szCs w:val="22"/>
               </w:rPr>
             </w:pPr>
-            <w:proofErr w:type="spellStart"/>
             <w:r>
               <w:rPr>
                 <w:rFonts w:eastAsia="Times New Roman" w:cs="Times New Roman"/>
@@ -2334,7 +2211,6 @@
               </w:rPr>
               <w:t>Sawatdiporn</w:t>
             </w:r>
-            <w:proofErr w:type="spellEnd"/>
           </w:p>
           <w:p>
             <w:pPr>
@@ -2345,7 +2221,6 @@
                 <w:szCs w:val="22"/>
               </w:rPr>
             </w:pPr>
-            <w:proofErr w:type="spellStart"/>
             <w:r>
               <w:rPr>
                 <w:rFonts w:eastAsia="Times New Roman" w:cs="Times New Roman"/>
@@ -2354,7 +2229,6 @@
               </w:rPr>
               <w:t>Aj.Chartchai</w:t>
             </w:r>
-            <w:proofErr w:type="spellEnd"/>
           </w:p>
         </w:tc>
         <w:tc>
@@ -2378,7 +2252,6 @@
                 <w:szCs w:val="22"/>
               </w:rPr>
             </w:pPr>
-            <w:proofErr w:type="spellStart"/>
             <w:r>
               <w:rPr>
                 <w:rFonts w:eastAsia="Times New Roman" w:cs="Times New Roman"/>
@@ -2387,7 +2260,6 @@
               </w:rPr>
               <w:t>Putchakarn</w:t>
             </w:r>
-            <w:proofErr w:type="spellEnd"/>
           </w:p>
           <w:p>
             <w:pPr>
@@ -2398,7 +2270,6 @@
                 <w:szCs w:val="22"/>
               </w:rPr>
             </w:pPr>
-            <w:proofErr w:type="spellStart"/>
             <w:r>
               <w:rPr>
                 <w:rFonts w:eastAsia="Times New Roman" w:cs="Times New Roman"/>
@@ -2407,7 +2278,6 @@
               </w:rPr>
               <w:t>Sawatdiporn</w:t>
             </w:r>
-            <w:proofErr w:type="spellEnd"/>
           </w:p>
           <w:p>
             <w:pPr>
@@ -2441,7 +2311,6 @@
                 <w:szCs w:val="22"/>
               </w:rPr>
             </w:pPr>
-            <w:proofErr w:type="spellStart"/>
             <w:r>
               <w:rPr>
                 <w:rFonts w:eastAsia="Times New Roman" w:cs="Times New Roman"/>
@@ -2450,7 +2319,6 @@
               </w:rPr>
               <w:t>Putchakarn</w:t>
             </w:r>
-            <w:proofErr w:type="spellEnd"/>
           </w:p>
           <w:p>
             <w:pPr>
@@ -2461,7 +2329,6 @@
                 <w:szCs w:val="22"/>
               </w:rPr>
             </w:pPr>
-            <w:proofErr w:type="spellStart"/>
             <w:r>
               <w:rPr>
                 <w:rFonts w:eastAsia="Times New Roman" w:cs="Times New Roman"/>
@@ -2470,7 +2337,6 @@
               </w:rPr>
               <w:t>Sawatdiporn</w:t>
             </w:r>
-            <w:proofErr w:type="spellEnd"/>
           </w:p>
           <w:p>
             <w:pPr>
@@ -2701,7 +2567,6 @@
                 <w:szCs w:val="22"/>
               </w:rPr>
             </w:pPr>
-            <w:proofErr w:type="spellStart"/>
             <w:r>
               <w:rPr>
                 <w:rFonts w:eastAsia="Times New Roman" w:cs="Times New Roman"/>
@@ -2710,7 +2575,6 @@
               </w:rPr>
               <w:t>Putchakarn</w:t>
             </w:r>
-            <w:proofErr w:type="spellEnd"/>
           </w:p>
           <w:p>
             <w:pPr>
@@ -2721,7 +2585,6 @@
                 <w:szCs w:val="22"/>
               </w:rPr>
             </w:pPr>
-            <w:proofErr w:type="spellStart"/>
             <w:r>
               <w:rPr>
                 <w:rFonts w:eastAsia="Times New Roman" w:cs="Times New Roman"/>
@@ -2730,7 +2593,6 @@
               </w:rPr>
               <w:t>Sawatdiporn</w:t>
             </w:r>
-            <w:proofErr w:type="spellEnd"/>
           </w:p>
           <w:p>
             <w:pPr>
@@ -2741,7 +2603,6 @@
                 <w:szCs w:val="22"/>
               </w:rPr>
             </w:pPr>
-            <w:proofErr w:type="spellStart"/>
             <w:r>
               <w:rPr>
                 <w:rFonts w:eastAsia="Times New Roman" w:cs="Times New Roman"/>
@@ -2750,7 +2611,6 @@
               </w:rPr>
               <w:t>Aj.Chartchai</w:t>
             </w:r>
-            <w:proofErr w:type="spellEnd"/>
           </w:p>
         </w:tc>
         <w:tc>
@@ -2774,7 +2634,6 @@
                 <w:szCs w:val="22"/>
               </w:rPr>
             </w:pPr>
-            <w:proofErr w:type="spellStart"/>
             <w:r>
               <w:rPr>
                 <w:rFonts w:eastAsia="Times New Roman" w:cs="Times New Roman"/>
@@ -2783,7 +2642,6 @@
               </w:rPr>
               <w:t>Putchakarn</w:t>
             </w:r>
-            <w:proofErr w:type="spellEnd"/>
           </w:p>
           <w:p>
             <w:pPr>
@@ -2794,7 +2652,6 @@
                 <w:szCs w:val="22"/>
               </w:rPr>
             </w:pPr>
-            <w:proofErr w:type="spellStart"/>
             <w:r>
               <w:rPr>
                 <w:rFonts w:eastAsia="Times New Roman" w:cs="Times New Roman"/>
@@ -2803,7 +2660,6 @@
               </w:rPr>
               <w:t>Sawatdiporn</w:t>
             </w:r>
-            <w:proofErr w:type="spellEnd"/>
           </w:p>
           <w:p>
             <w:pPr>
@@ -2837,7 +2693,6 @@
                 <w:szCs w:val="22"/>
               </w:rPr>
             </w:pPr>
-            <w:proofErr w:type="spellStart"/>
             <w:r>
               <w:rPr>
                 <w:rFonts w:eastAsia="Times New Roman" w:cs="Times New Roman"/>
@@ -2846,7 +2701,6 @@
               </w:rPr>
               <w:t>Putchakarn</w:t>
             </w:r>
-            <w:proofErr w:type="spellEnd"/>
           </w:p>
           <w:p>
             <w:pPr>
@@ -2857,7 +2711,6 @@
                 <w:szCs w:val="22"/>
               </w:rPr>
             </w:pPr>
-            <w:proofErr w:type="spellStart"/>
             <w:r>
               <w:rPr>
                 <w:rFonts w:eastAsia="Times New Roman" w:cs="Times New Roman"/>
@@ -2866,7 +2719,6 @@
               </w:rPr>
               <w:t>Sawatdiporn</w:t>
             </w:r>
-            <w:proofErr w:type="spellEnd"/>
           </w:p>
           <w:p>
             <w:pPr>
@@ -3082,7 +2934,7 @@
     </w:p>
     <w:p>
       <w:pPr>
-        <w:pStyle w:val="11"/>
+        <w:pStyle w:val="TOC1"/>
         <w:rPr>
           <w:rFonts w:eastAsiaTheme="minorEastAsia" w:cs="Times New Roman"/>
           <w:b w:val="0"/>
@@ -3197,7 +3049,7 @@
     </w:p>
     <w:p>
       <w:pPr>
-        <w:pStyle w:val="21"/>
+        <w:pStyle w:val="TOC2"/>
         <w:tabs>
           <w:tab w:val="left" w:pos="880"/>
         </w:tabs>
@@ -3315,7 +3167,7 @@
     </w:p>
     <w:p>
       <w:pPr>
-        <w:pStyle w:val="21"/>
+        <w:pStyle w:val="TOC2"/>
         <w:tabs>
           <w:tab w:val="left" w:pos="880"/>
         </w:tabs>
@@ -3437,7 +3289,7 @@
     </w:p>
     <w:p>
       <w:pPr>
-        <w:pStyle w:val="11"/>
+        <w:pStyle w:val="TOC1"/>
         <w:rPr>
           <w:rFonts w:eastAsiaTheme="minorEastAsia" w:cs="Times New Roman"/>
           <w:b w:val="0"/>
@@ -3524,7 +3376,7 @@
     </w:p>
     <w:p>
       <w:pPr>
-        <w:pStyle w:val="21"/>
+        <w:pStyle w:val="TOC2"/>
         <w:rPr>
           <w:rFonts w:eastAsiaTheme="minorEastAsia" w:cs="Times New Roman"/>
           <w:i w:val="0"/>
@@ -3617,7 +3469,7 @@
     </w:p>
     <w:p>
       <w:pPr>
-        <w:pStyle w:val="21"/>
+        <w:pStyle w:val="TOC2"/>
         <w:rPr>
           <w:rFonts w:eastAsiaTheme="minorEastAsia" w:cs="Times New Roman"/>
           <w:i w:val="0"/>
@@ -3710,7 +3562,7 @@
     </w:p>
     <w:p>
       <w:pPr>
-        <w:pStyle w:val="21"/>
+        <w:pStyle w:val="TOC2"/>
         <w:tabs>
           <w:tab w:val="right" w:leader="dot" w:pos="9638"/>
         </w:tabs>
@@ -3744,7 +3596,7 @@
     </w:p>
     <w:p>
       <w:pPr>
-        <w:pStyle w:val="1"/>
+        <w:pStyle w:val="Heading1"/>
         <w:pageBreakBefore/>
         <w:rPr>
           <w:rFonts w:ascii="Times New Roman" w:hAnsi="Times New Roman" w:cs="Times New Roman"/>
@@ -3780,7 +3632,7 @@
     </w:p>
     <w:p>
       <w:pPr>
-        <w:pStyle w:val="2"/>
+        <w:pStyle w:val="Heading2"/>
         <w:numPr>
           <w:ilvl w:val="1"/>
           <w:numId w:val="3"/>
@@ -3857,8 +3709,6 @@
         </w:rPr>
         <w:tab/>
       </w:r>
-      <w:bookmarkStart w:id="2" w:name="_GoBack"/>
-      <w:bookmarkEnd w:id="2"/>
     </w:p>
     <w:p>
       <w:pPr>
@@ -3927,7 +3777,7 @@
     </w:p>
     <w:p>
       <w:pPr>
-        <w:pStyle w:val="2"/>
+        <w:pStyle w:val="Heading2"/>
         <w:numPr>
           <w:ilvl w:val="1"/>
           <w:numId w:val="3"/>
@@ -3940,7 +3790,7 @@
           <w:szCs w:val="32"/>
         </w:rPr>
       </w:pPr>
-      <w:bookmarkStart w:id="3" w:name="_Toc392325144"/>
+      <w:bookmarkStart w:id="2" w:name="_Toc392325144"/>
       <w:r>
         <w:rPr>
           <w:rFonts w:ascii="Times New Roman" w:hAnsi="Times New Roman" w:cs="Times New Roman"/>
@@ -3951,11 +3801,11 @@
         </w:rPr>
         <w:t>Responsibility</w:t>
       </w:r>
-      <w:bookmarkEnd w:id="3"/>
-    </w:p>
-    <w:p>
-      <w:pPr>
-        <w:pStyle w:val="aa"/>
+      <w:bookmarkEnd w:id="2"/>
+    </w:p>
+    <w:p>
+      <w:pPr>
+        <w:pStyle w:val="ListParagraph"/>
         <w:ind w:left="480"/>
         <w:rPr>
           <w:rFonts w:cs="Times New Roman"/>
@@ -3966,7 +3816,6 @@
       <w:tblPr>
         <w:tblW w:w="0" w:type="auto"/>
         <w:jc w:val="center"/>
-        <w:tblInd w:w="-10" w:type="dxa"/>
         <w:tblLayout w:type="fixed"/>
         <w:tblLook w:val="0000" w:firstRow="0" w:lastRow="0" w:firstColumn="0" w:lastColumn="0" w:noHBand="0" w:noVBand="0"/>
       </w:tblPr>
@@ -4070,6 +3919,13 @@
               </w:rPr>
               <w:t>Record unit test of web application</w:t>
             </w:r>
+            <w:r>
+              <w:rPr>
+                <w:rFonts w:cs="Times New Roman"/>
+                <w:kern w:val="0"/>
+              </w:rPr>
+              <w:t xml:space="preserve"> (Server Part)</w:t>
+            </w:r>
           </w:p>
         </w:tc>
         <w:tc>
@@ -4092,21 +3948,12 @@
                 <w:kern w:val="0"/>
               </w:rPr>
             </w:pPr>
-            <w:proofErr w:type="spellStart"/>
-            <w:r>
-              <w:rPr>
-                <w:rFonts w:cs="Times New Roman"/>
-                <w:kern w:val="0"/>
-              </w:rPr>
-              <w:t>Sawatdiporn</w:t>
-            </w:r>
-            <w:proofErr w:type="spellEnd"/>
-            <w:r>
-              <w:rPr>
-                <w:rFonts w:cs="Times New Roman"/>
-                <w:kern w:val="0"/>
-              </w:rPr>
-              <w:t xml:space="preserve"> </w:t>
+            <w:r>
+              <w:rPr>
+                <w:rFonts w:cs="Times New Roman"/>
+                <w:kern w:val="0"/>
+              </w:rPr>
+              <w:t xml:space="preserve">Sawatdiporn </w:t>
             </w:r>
           </w:p>
         </w:tc>
@@ -4184,7 +4031,6 @@
                 <w:kern w:val="0"/>
               </w:rPr>
             </w:pPr>
-            <w:proofErr w:type="spellStart"/>
             <w:r>
               <w:rPr>
                 <w:rFonts w:cs="Times New Roman"/>
@@ -4192,14 +4038,13 @@
               </w:rPr>
               <w:t>Putchakarn</w:t>
             </w:r>
-            <w:proofErr w:type="spellEnd"/>
           </w:p>
         </w:tc>
       </w:tr>
     </w:tbl>
     <w:p>
       <w:pPr>
-        <w:pStyle w:val="a3"/>
+        <w:pStyle w:val="TOCHeading"/>
         <w:rPr>
           <w:rFonts w:ascii="Times New Roman" w:hAnsi="Times New Roman" w:cs="Times New Roman"/>
           <w:b w:val="0"/>
@@ -4232,7 +4077,7 @@
     </w:p>
     <w:p>
       <w:pPr>
-        <w:pStyle w:val="1"/>
+        <w:pStyle w:val="Heading1"/>
         <w:pageBreakBefore/>
         <w:rPr>
           <w:rFonts w:ascii="Times New Roman" w:hAnsi="Times New Roman" w:cs="Times New Roman"/>
@@ -4242,7 +4087,7 @@
           <w:szCs w:val="36"/>
         </w:rPr>
       </w:pPr>
-      <w:bookmarkStart w:id="4" w:name="_Toc392325145"/>
+      <w:bookmarkStart w:id="3" w:name="_Toc392325145"/>
       <w:r>
         <w:rPr>
           <w:rFonts w:ascii="Times New Roman" w:hAnsi="Times New Roman" w:cs="Times New Roman"/>
@@ -4264,11 +4109,11 @@
         </w:rPr>
         <w:t xml:space="preserve"> 15/6 -30/6</w:t>
       </w:r>
-      <w:bookmarkEnd w:id="4"/>
-    </w:p>
-    <w:p>
-      <w:pPr>
-        <w:pStyle w:val="2"/>
+      <w:bookmarkEnd w:id="3"/>
+    </w:p>
+    <w:p>
+      <w:pPr>
+        <w:pStyle w:val="Heading2"/>
         <w:ind w:firstLine="720"/>
         <w:rPr>
           <w:rFonts w:ascii="Times New Roman" w:hAnsi="Times New Roman" w:cs="Times New Roman"/>
@@ -4277,8 +4122,8 @@
           <w:szCs w:val="32"/>
         </w:rPr>
       </w:pPr>
-      <w:bookmarkStart w:id="5" w:name="_Toc392276638"/>
-      <w:bookmarkStart w:id="6" w:name="_Toc392325146"/>
+      <w:bookmarkStart w:id="4" w:name="_Toc392276638"/>
+      <w:bookmarkStart w:id="5" w:name="_Toc392325146"/>
       <w:r>
         <w:rPr>
           <w:rFonts w:ascii="Times New Roman" w:hAnsi="Times New Roman" w:cs="Times New Roman"/>
@@ -4297,7 +4142,7 @@
         </w:rPr>
         <w:t xml:space="preserve">.1 </w:t>
       </w:r>
-      <w:bookmarkEnd w:id="5"/>
+      <w:bookmarkEnd w:id="4"/>
       <w:r>
         <w:rPr>
           <w:rFonts w:ascii="Times New Roman" w:hAnsi="Times New Roman" w:cs="Times New Roman"/>
@@ -4316,7 +4161,7 @@
         </w:rPr>
         <w:t xml:space="preserve"> Unit Testing Record</w:t>
       </w:r>
-      <w:bookmarkEnd w:id="6"/>
+      <w:bookmarkEnd w:id="5"/>
     </w:p>
     <w:p>
       <w:pPr>
@@ -4343,46 +4188,12 @@
         </w:rPr>
         <w:t xml:space="preserve">Unit Test Case 1 (UTC-01): </w:t>
       </w:r>
-      <w:proofErr w:type="spellStart"/>
-      <w:proofErr w:type="gramStart"/>
       <w:r>
         <w:rPr>
           <w:rFonts w:ascii="Courier New" w:hAnsi="Courier New" w:cs="Courier New"/>
           <w:szCs w:val="24"/>
         </w:rPr>
-        <w:t>getHelpPlaces</w:t>
-      </w:r>
-      <w:proofErr w:type="spellEnd"/>
-      <w:r>
-        <w:rPr>
-          <w:rFonts w:ascii="Courier New" w:hAnsi="Courier New" w:cs="Courier New"/>
-          <w:szCs w:val="24"/>
-        </w:rPr>
-        <w:t>(</w:t>
-      </w:r>
-      <w:proofErr w:type="gramEnd"/>
-      <w:r>
-        <w:rPr>
-          <w:rFonts w:ascii="Courier New" w:hAnsi="Courier New" w:cs="Courier New"/>
-          <w:szCs w:val="24"/>
-        </w:rPr>
-        <w:t>):List&lt;</w:t>
-      </w:r>
-      <w:proofErr w:type="spellStart"/>
-      <w:r>
-        <w:rPr>
-          <w:rFonts w:ascii="Courier New" w:hAnsi="Courier New" w:cs="Courier New"/>
-          <w:szCs w:val="24"/>
-        </w:rPr>
-        <w:t>HelpPlace</w:t>
-      </w:r>
-      <w:proofErr w:type="spellEnd"/>
-      <w:r>
-        <w:rPr>
-          <w:rFonts w:ascii="Courier New" w:hAnsi="Courier New" w:cs="Courier New"/>
-          <w:szCs w:val="24"/>
-        </w:rPr>
-        <w:t>&gt;</w:t>
+        <w:t>getHelpPlaces():List&lt;HelpPlace&gt;</w:t>
       </w:r>
     </w:p>
     <w:p>
@@ -4430,7 +4241,6 @@
         </w:rPr>
         <w:t xml:space="preserve">Tested by: </w:t>
       </w:r>
-      <w:proofErr w:type="spellStart"/>
       <w:r>
         <w:rPr>
           <w:rFonts w:cs="Times New Roman"/>
@@ -4438,7 +4248,6 @@
         </w:rPr>
         <w:t>Sawatdiporn</w:t>
       </w:r>
-      <w:proofErr w:type="spellEnd"/>
     </w:p>
     <w:p>
       <w:pPr>
@@ -4453,11 +4262,10 @@
       <w:tblPr>
         <w:tblW w:w="0" w:type="auto"/>
         <w:jc w:val="center"/>
-        <w:tblInd w:w="-256" w:type="dxa"/>
         <w:tblLook w:val="0000" w:firstRow="0" w:lastRow="0" w:firstColumn="0" w:lastColumn="0" w:noHBand="0" w:noVBand="0"/>
       </w:tblPr>
       <w:tblGrid>
-        <w:gridCol w:w="483"/>
+        <w:gridCol w:w="710"/>
         <w:gridCol w:w="2350"/>
         <w:gridCol w:w="2003"/>
         <w:gridCol w:w="1137"/>
@@ -4493,9 +4301,10 @@
               <w:rPr>
                 <w:rFonts w:cs="Times New Roman"/>
                 <w:b/>
-                <w:kern w:val="0"/>
-              </w:rPr>
-              <w:t>ID</w:t>
+                <w:bCs/>
+                <w:szCs w:val="24"/>
+              </w:rPr>
+              <w:t>Case</w:t>
             </w:r>
           </w:p>
         </w:tc>
@@ -5027,40 +4836,13 @@
         <w:lastRenderedPageBreak/>
         <w:t xml:space="preserve">Unit Test Case 2 (UTC-02): </w:t>
       </w:r>
-      <w:proofErr w:type="spellStart"/>
-      <w:proofErr w:type="gramStart"/>
       <w:r>
         <w:rPr>
           <w:rFonts w:ascii="Courier New" w:hAnsi="Courier New" w:cs="Courier New"/>
           <w:szCs w:val="24"/>
         </w:rPr>
-        <w:t>findById</w:t>
-      </w:r>
-      <w:proofErr w:type="spellEnd"/>
-      <w:r>
-        <w:rPr>
-          <w:rFonts w:ascii="Courier New" w:hAnsi="Courier New" w:cs="Courier New"/>
-          <w:szCs w:val="24"/>
-        </w:rPr>
-        <w:t>(</w:t>
-      </w:r>
-      <w:proofErr w:type="gramEnd"/>
-      <w:r>
-        <w:rPr>
-          <w:rFonts w:ascii="Courier New" w:hAnsi="Courier New" w:cs="Courier New"/>
-          <w:szCs w:val="24"/>
-        </w:rPr>
-        <w:t>Integer id):</w:t>
-      </w:r>
-      <w:proofErr w:type="spellStart"/>
-      <w:r>
-        <w:rPr>
-          <w:rFonts w:ascii="Courier New" w:hAnsi="Courier New" w:cs="Courier New"/>
-          <w:szCs w:val="24"/>
-        </w:rPr>
-        <w:t>HelpPlace</w:t>
-      </w:r>
-      <w:proofErr w:type="spellEnd"/>
+        <w:t>findById(Integer id):HelpPlace</w:t>
+      </w:r>
     </w:p>
     <w:p>
       <w:pPr>
@@ -5121,7 +4903,6 @@
         </w:rPr>
         <w:t xml:space="preserve">Tested by: </w:t>
       </w:r>
-      <w:proofErr w:type="spellStart"/>
       <w:r>
         <w:rPr>
           <w:rFonts w:cs="Times New Roman"/>
@@ -5129,7 +4910,6 @@
         </w:rPr>
         <w:t>Sawatdiporn</w:t>
       </w:r>
-      <w:proofErr w:type="spellEnd"/>
     </w:p>
     <w:p>
       <w:pPr>
@@ -5149,7 +4929,7 @@
     </w:p>
     <w:tbl>
       <w:tblPr>
-        <w:tblStyle w:val="ab"/>
+        <w:tblStyle w:val="TableGrid"/>
         <w:tblW w:w="12942" w:type="dxa"/>
         <w:jc w:val="center"/>
         <w:tblLayout w:type="fixed"/>
@@ -5574,37 +5354,12 @@
                 <w:szCs w:val="24"/>
               </w:rPr>
             </w:pPr>
-            <w:proofErr w:type="spellStart"/>
-            <w:r>
-              <w:rPr>
-                <w:rFonts w:cs="Times New Roman"/>
-                <w:szCs w:val="24"/>
-              </w:rPr>
-              <w:t>Maharaj</w:t>
-            </w:r>
-            <w:proofErr w:type="spellEnd"/>
-            <w:r>
-              <w:rPr>
-                <w:rFonts w:cs="Times New Roman"/>
-                <w:szCs w:val="24"/>
-              </w:rPr>
-              <w:t xml:space="preserve"> </w:t>
-            </w:r>
-            <w:proofErr w:type="spellStart"/>
-            <w:r>
-              <w:rPr>
-                <w:rFonts w:cs="Times New Roman"/>
-                <w:szCs w:val="24"/>
-              </w:rPr>
-              <w:t>Nakorn</w:t>
-            </w:r>
-            <w:proofErr w:type="spellEnd"/>
-            <w:r>
-              <w:rPr>
-                <w:rFonts w:cs="Times New Roman"/>
-                <w:szCs w:val="24"/>
-              </w:rPr>
-              <w:t xml:space="preserve"> Chiang Mai Hospital</w:t>
+            <w:r>
+              <w:rPr>
+                <w:rFonts w:cs="Times New Roman"/>
+                <w:szCs w:val="24"/>
+              </w:rPr>
+              <w:t>Maharaj Nakorn Chiang Mai Hospital</w:t>
             </w:r>
           </w:p>
         </w:tc>
@@ -5624,23 +5379,7 @@
                 <w:rFonts w:cs="Times New Roman"/>
                 <w:szCs w:val="24"/>
               </w:rPr>
-              <w:t xml:space="preserve">10 </w:t>
-            </w:r>
-            <w:proofErr w:type="spellStart"/>
-            <w:r>
-              <w:rPr>
-                <w:rFonts w:cs="Times New Roman"/>
-                <w:szCs w:val="24"/>
-              </w:rPr>
-              <w:t>Suthep</w:t>
-            </w:r>
-            <w:proofErr w:type="spellEnd"/>
-            <w:r>
-              <w:rPr>
-                <w:rFonts w:cs="Times New Roman"/>
-                <w:szCs w:val="24"/>
-              </w:rPr>
-              <w:t xml:space="preserve"> Rd</w:t>
+              <w:t>10 Suthep Rd</w:t>
             </w:r>
           </w:p>
         </w:tc>
@@ -5655,21 +5394,12 @@
                 <w:szCs w:val="24"/>
               </w:rPr>
             </w:pPr>
-            <w:proofErr w:type="spellStart"/>
-            <w:r>
-              <w:rPr>
-                <w:rFonts w:cs="Times New Roman"/>
-                <w:szCs w:val="24"/>
-              </w:rPr>
-              <w:t>Mueang</w:t>
-            </w:r>
-            <w:proofErr w:type="spellEnd"/>
-            <w:r>
-              <w:rPr>
-                <w:rFonts w:cs="Times New Roman"/>
-                <w:szCs w:val="24"/>
-              </w:rPr>
-              <w:t xml:space="preserve"> Chiang Mai</w:t>
+            <w:r>
+              <w:rPr>
+                <w:rFonts w:cs="Times New Roman"/>
+                <w:szCs w:val="24"/>
+              </w:rPr>
+              <w:t>Mueang Chiang Mai</w:t>
             </w:r>
           </w:p>
         </w:tc>
@@ -5684,7 +5414,6 @@
                 <w:szCs w:val="24"/>
               </w:rPr>
             </w:pPr>
-            <w:proofErr w:type="spellStart"/>
             <w:r>
               <w:rPr>
                 <w:rFonts w:cs="Times New Roman"/>
@@ -5692,7 +5421,6 @@
               </w:rPr>
               <w:t>Lampang</w:t>
             </w:r>
-            <w:proofErr w:type="spellEnd"/>
           </w:p>
         </w:tc>
         <w:tc>
@@ -5815,10 +5543,9 @@
     </w:p>
     <w:tbl>
       <w:tblPr>
-        <w:tblStyle w:val="ab"/>
+        <w:tblStyle w:val="TableGrid"/>
         <w:tblW w:w="14071" w:type="dxa"/>
         <w:jc w:val="center"/>
-        <w:tblInd w:w="-723" w:type="dxa"/>
         <w:tblLayout w:type="fixed"/>
         <w:tblLook w:val="04A0" w:firstRow="1" w:lastRow="0" w:firstColumn="1" w:lastColumn="0" w:noHBand="0" w:noVBand="1"/>
       </w:tblPr>
@@ -6322,37 +6049,12 @@
                 <w:szCs w:val="24"/>
               </w:rPr>
             </w:pPr>
-            <w:proofErr w:type="spellStart"/>
-            <w:r>
-              <w:rPr>
-                <w:rFonts w:cs="Times New Roman"/>
-                <w:szCs w:val="24"/>
-              </w:rPr>
-              <w:t>Maharaj</w:t>
-            </w:r>
-            <w:proofErr w:type="spellEnd"/>
-            <w:r>
-              <w:rPr>
-                <w:rFonts w:cs="Times New Roman"/>
-                <w:szCs w:val="24"/>
-              </w:rPr>
-              <w:t xml:space="preserve"> </w:t>
-            </w:r>
-            <w:proofErr w:type="spellStart"/>
-            <w:r>
-              <w:rPr>
-                <w:rFonts w:cs="Times New Roman"/>
-                <w:szCs w:val="24"/>
-              </w:rPr>
-              <w:t>Nakorn</w:t>
-            </w:r>
-            <w:proofErr w:type="spellEnd"/>
-            <w:r>
-              <w:rPr>
-                <w:rFonts w:cs="Times New Roman"/>
-                <w:szCs w:val="24"/>
-              </w:rPr>
-              <w:t xml:space="preserve"> Chiang Mai Hospital</w:t>
+            <w:r>
+              <w:rPr>
+                <w:rFonts w:cs="Times New Roman"/>
+                <w:szCs w:val="24"/>
+              </w:rPr>
+              <w:t>Maharaj Nakorn Chiang Mai Hospital</w:t>
             </w:r>
           </w:p>
         </w:tc>
@@ -6372,23 +6074,7 @@
                 <w:rFonts w:cs="Times New Roman"/>
                 <w:szCs w:val="24"/>
               </w:rPr>
-              <w:t xml:space="preserve">10 </w:t>
-            </w:r>
-            <w:proofErr w:type="spellStart"/>
-            <w:r>
-              <w:rPr>
-                <w:rFonts w:cs="Times New Roman"/>
-                <w:szCs w:val="24"/>
-              </w:rPr>
-              <w:t>Suthep</w:t>
-            </w:r>
-            <w:proofErr w:type="spellEnd"/>
-            <w:r>
-              <w:rPr>
-                <w:rFonts w:cs="Times New Roman"/>
-                <w:szCs w:val="24"/>
-              </w:rPr>
-              <w:t xml:space="preserve"> Rd</w:t>
+              <w:t>10 Suthep Rd</w:t>
             </w:r>
           </w:p>
         </w:tc>
@@ -6403,21 +6089,12 @@
                 <w:szCs w:val="24"/>
               </w:rPr>
             </w:pPr>
-            <w:proofErr w:type="spellStart"/>
-            <w:r>
-              <w:rPr>
-                <w:rFonts w:cs="Times New Roman"/>
-                <w:szCs w:val="24"/>
-              </w:rPr>
-              <w:t>Mueang</w:t>
-            </w:r>
-            <w:proofErr w:type="spellEnd"/>
-            <w:r>
-              <w:rPr>
-                <w:rFonts w:cs="Times New Roman"/>
-                <w:szCs w:val="24"/>
-              </w:rPr>
-              <w:t xml:space="preserve"> Chiang Mai</w:t>
+            <w:r>
+              <w:rPr>
+                <w:rFonts w:cs="Times New Roman"/>
+                <w:szCs w:val="24"/>
+              </w:rPr>
+              <w:t>Mueang Chiang Mai</w:t>
             </w:r>
           </w:p>
         </w:tc>
@@ -6432,7 +6109,6 @@
                 <w:szCs w:val="24"/>
               </w:rPr>
             </w:pPr>
-            <w:proofErr w:type="spellStart"/>
             <w:r>
               <w:rPr>
                 <w:rFonts w:cs="Times New Roman"/>
@@ -6440,7 +6116,6 @@
               </w:rPr>
               <w:t>Lampang</w:t>
             </w:r>
-            <w:proofErr w:type="spellEnd"/>
           </w:p>
         </w:tc>
         <w:tc>
@@ -6570,6 +6245,426 @@
       <w:pPr>
         <w:rPr>
           <w:rFonts w:cs="Times New Roman"/>
+          <w:kern w:val="0"/>
+        </w:rPr>
+      </w:pPr>
+    </w:p>
+    <w:p>
+      <w:pPr>
+        <w:rPr>
+          <w:rFonts w:cs="Times New Roman"/>
+          <w:b/>
+          <w:kern w:val="0"/>
+        </w:rPr>
+      </w:pPr>
+    </w:p>
+    <w:p>
+      <w:pPr>
+        <w:rPr>
+          <w:rFonts w:cs="Times New Roman"/>
+          <w:b/>
+          <w:kern w:val="0"/>
+        </w:rPr>
+      </w:pPr>
+    </w:p>
+    <w:tbl>
+      <w:tblPr>
+        <w:tblpPr w:leftFromText="180" w:rightFromText="180" w:vertAnchor="text" w:horzAnchor="page" w:tblpX="4849" w:tblpY="1"/>
+        <w:tblW w:w="7240" w:type="dxa"/>
+        <w:tblLook w:val="0000" w:firstRow="0" w:lastRow="0" w:firstColumn="0" w:lastColumn="0" w:noHBand="0" w:noVBand="0"/>
+      </w:tblPr>
+      <w:tblGrid>
+        <w:gridCol w:w="880"/>
+        <w:gridCol w:w="2466"/>
+        <w:gridCol w:w="2484"/>
+        <w:gridCol w:w="1410"/>
+      </w:tblGrid>
+      <w:tr>
+        <w:trPr>
+          <w:trHeight w:val="262"/>
+        </w:trPr>
+        <w:tc>
+          <w:tcPr>
+            <w:tcW w:w="0" w:type="auto"/>
+            <w:vMerge w:val="restart"/>
+            <w:tcBorders>
+              <w:top w:val="single" w:sz="4" w:space="0" w:color="auto"/>
+              <w:left w:val="single" w:sz="4" w:space="0" w:color="auto"/>
+              <w:bottom w:val="single" w:sz="4" w:space="0" w:color="auto"/>
+              <w:right w:val="single" w:sz="4" w:space="0" w:color="auto"/>
+            </w:tcBorders>
+            <w:shd w:val="clear" w:color="auto" w:fill="D9D9D9"/>
+            <w:vAlign w:val="center"/>
+          </w:tcPr>
+          <w:p>
+            <w:pPr>
+              <w:snapToGrid w:val="0"/>
+              <w:jc w:val="center"/>
+              <w:rPr>
+                <w:rFonts w:cs="Times New Roman"/>
+                <w:b/>
+                <w:kern w:val="0"/>
+              </w:rPr>
+            </w:pPr>
+            <w:r>
+              <w:rPr>
+                <w:rFonts w:cs="Times New Roman"/>
+                <w:b/>
+                <w:bCs/>
+                <w:szCs w:val="24"/>
+              </w:rPr>
+              <w:t>Case</w:t>
+            </w:r>
+          </w:p>
+        </w:tc>
+        <w:tc>
+          <w:tcPr>
+            <w:tcW w:w="0" w:type="auto"/>
+            <w:tcBorders>
+              <w:top w:val="single" w:sz="4" w:space="0" w:color="auto"/>
+              <w:left w:val="single" w:sz="4" w:space="0" w:color="auto"/>
+              <w:bottom w:val="single" w:sz="4" w:space="0" w:color="auto"/>
+            </w:tcBorders>
+            <w:shd w:val="clear" w:color="auto" w:fill="D9D9D9"/>
+          </w:tcPr>
+          <w:p>
+            <w:pPr>
+              <w:snapToGrid w:val="0"/>
+              <w:jc w:val="center"/>
+              <w:rPr>
+                <w:rFonts w:cs="Times New Roman"/>
+                <w:b/>
+                <w:kern w:val="0"/>
+              </w:rPr>
+            </w:pPr>
+            <w:r>
+              <w:rPr>
+                <w:rFonts w:cs="Times New Roman"/>
+                <w:b/>
+                <w:kern w:val="0"/>
+              </w:rPr>
+              <w:t>Expected Result</w:t>
+            </w:r>
+          </w:p>
+        </w:tc>
+        <w:tc>
+          <w:tcPr>
+            <w:tcW w:w="0" w:type="auto"/>
+            <w:tcBorders>
+              <w:top w:val="single" w:sz="4" w:space="0" w:color="auto"/>
+              <w:left w:val="single" w:sz="4" w:space="0" w:color="000000"/>
+              <w:bottom w:val="single" w:sz="4" w:space="0" w:color="auto"/>
+              <w:right w:val="single" w:sz="4" w:space="0" w:color="auto"/>
+            </w:tcBorders>
+            <w:shd w:val="clear" w:color="auto" w:fill="D9D9D9"/>
+          </w:tcPr>
+          <w:p>
+            <w:pPr>
+              <w:snapToGrid w:val="0"/>
+              <w:jc w:val="center"/>
+              <w:rPr>
+                <w:rFonts w:cs="Times New Roman"/>
+                <w:b/>
+                <w:kern w:val="0"/>
+              </w:rPr>
+            </w:pPr>
+            <w:r>
+              <w:rPr>
+                <w:rFonts w:cs="Times New Roman"/>
+                <w:b/>
+                <w:kern w:val="0"/>
+              </w:rPr>
+              <w:t>Actual Result</w:t>
+            </w:r>
+          </w:p>
+        </w:tc>
+        <w:tc>
+          <w:tcPr>
+            <w:tcW w:w="0" w:type="auto"/>
+            <w:vMerge w:val="restart"/>
+            <w:tcBorders>
+              <w:top w:val="single" w:sz="4" w:space="0" w:color="auto"/>
+              <w:left w:val="single" w:sz="4" w:space="0" w:color="auto"/>
+              <w:bottom w:val="single" w:sz="4" w:space="0" w:color="auto"/>
+              <w:right w:val="single" w:sz="4" w:space="0" w:color="auto"/>
+            </w:tcBorders>
+            <w:shd w:val="clear" w:color="auto" w:fill="CCCCCC"/>
+            <w:vAlign w:val="center"/>
+          </w:tcPr>
+          <w:p>
+            <w:pPr>
+              <w:snapToGrid w:val="0"/>
+              <w:jc w:val="center"/>
+              <w:rPr>
+                <w:rFonts w:cs="Times New Roman"/>
+                <w:b/>
+                <w:kern w:val="0"/>
+              </w:rPr>
+            </w:pPr>
+            <w:r>
+              <w:rPr>
+                <w:rFonts w:cs="Times New Roman"/>
+                <w:b/>
+                <w:kern w:val="0"/>
+              </w:rPr>
+              <w:t>Pass/Fail</w:t>
+            </w:r>
+          </w:p>
+        </w:tc>
+      </w:tr>
+      <w:tr>
+        <w:trPr>
+          <w:trHeight w:val="299"/>
+        </w:trPr>
+        <w:tc>
+          <w:tcPr>
+            <w:tcW w:w="0" w:type="auto"/>
+            <w:vMerge/>
+            <w:tcBorders>
+              <w:top w:val="single" w:sz="4" w:space="0" w:color="auto"/>
+              <w:left w:val="single" w:sz="4" w:space="0" w:color="auto"/>
+              <w:bottom w:val="single" w:sz="4" w:space="0" w:color="auto"/>
+              <w:right w:val="single" w:sz="4" w:space="0" w:color="auto"/>
+            </w:tcBorders>
+            <w:shd w:val="clear" w:color="auto" w:fill="D9D9D9"/>
+          </w:tcPr>
+          <w:p>
+            <w:pPr>
+              <w:snapToGrid w:val="0"/>
+              <w:jc w:val="center"/>
+              <w:rPr>
+                <w:rFonts w:cs="Times New Roman"/>
+                <w:kern w:val="0"/>
+                <w:shd w:val="clear" w:color="auto" w:fill="B3B3B3"/>
+              </w:rPr>
+            </w:pPr>
+          </w:p>
+        </w:tc>
+        <w:tc>
+          <w:tcPr>
+            <w:tcW w:w="0" w:type="auto"/>
+            <w:tcBorders>
+              <w:top w:val="single" w:sz="4" w:space="0" w:color="auto"/>
+              <w:left w:val="single" w:sz="4" w:space="0" w:color="auto"/>
+              <w:bottom w:val="single" w:sz="4" w:space="0" w:color="000000"/>
+            </w:tcBorders>
+            <w:shd w:val="clear" w:color="auto" w:fill="CCCCCC"/>
+          </w:tcPr>
+          <w:p>
+            <w:pPr>
+              <w:snapToGrid w:val="0"/>
+              <w:jc w:val="center"/>
+              <w:rPr>
+                <w:rFonts w:cs="Times New Roman"/>
+                <w:b/>
+                <w:bCs/>
+                <w:kern w:val="0"/>
+              </w:rPr>
+            </w:pPr>
+            <w:r>
+              <w:rPr>
+                <w:rFonts w:cs="Times New Roman"/>
+                <w:b/>
+                <w:bCs/>
+                <w:szCs w:val="24"/>
+              </w:rPr>
+              <w:t>Help place object</w:t>
+            </w:r>
+          </w:p>
+        </w:tc>
+        <w:tc>
+          <w:tcPr>
+            <w:tcW w:w="0" w:type="auto"/>
+            <w:tcBorders>
+              <w:top w:val="single" w:sz="4" w:space="0" w:color="auto"/>
+              <w:left w:val="single" w:sz="4" w:space="0" w:color="000000"/>
+              <w:bottom w:val="single" w:sz="4" w:space="0" w:color="000000"/>
+              <w:right w:val="single" w:sz="4" w:space="0" w:color="auto"/>
+            </w:tcBorders>
+            <w:shd w:val="clear" w:color="auto" w:fill="CCCCCC"/>
+          </w:tcPr>
+          <w:p>
+            <w:pPr>
+              <w:snapToGrid w:val="0"/>
+              <w:jc w:val="center"/>
+              <w:rPr>
+                <w:rFonts w:cs="Times New Roman"/>
+                <w:b/>
+                <w:bCs/>
+                <w:kern w:val="0"/>
+              </w:rPr>
+            </w:pPr>
+            <w:r>
+              <w:rPr>
+                <w:rFonts w:cs="Times New Roman"/>
+                <w:b/>
+                <w:bCs/>
+                <w:kern w:val="0"/>
+              </w:rPr>
+              <w:t>Help Place object</w:t>
+            </w:r>
+          </w:p>
+        </w:tc>
+        <w:tc>
+          <w:tcPr>
+            <w:tcW w:w="0" w:type="auto"/>
+            <w:vMerge/>
+            <w:tcBorders>
+              <w:top w:val="single" w:sz="4" w:space="0" w:color="auto"/>
+              <w:left w:val="single" w:sz="4" w:space="0" w:color="auto"/>
+              <w:bottom w:val="single" w:sz="4" w:space="0" w:color="auto"/>
+              <w:right w:val="single" w:sz="4" w:space="0" w:color="auto"/>
+            </w:tcBorders>
+            <w:shd w:val="clear" w:color="auto" w:fill="CCCCCC"/>
+          </w:tcPr>
+          <w:p>
+            <w:pPr>
+              <w:snapToGrid w:val="0"/>
+              <w:jc w:val="center"/>
+              <w:rPr>
+                <w:rFonts w:cs="Times New Roman"/>
+                <w:kern w:val="0"/>
+                <w:shd w:val="clear" w:color="auto" w:fill="B3B3B3"/>
+              </w:rPr>
+            </w:pPr>
+          </w:p>
+        </w:tc>
+      </w:tr>
+      <w:tr>
+        <w:trPr>
+          <w:trHeight w:val="450"/>
+        </w:trPr>
+        <w:tc>
+          <w:tcPr>
+            <w:tcW w:w="0" w:type="auto"/>
+            <w:tcBorders>
+              <w:top w:val="single" w:sz="4" w:space="0" w:color="auto"/>
+              <w:left w:val="single" w:sz="4" w:space="0" w:color="000000"/>
+              <w:bottom w:val="single" w:sz="4" w:space="0" w:color="000000"/>
+            </w:tcBorders>
+            <w:shd w:val="clear" w:color="auto" w:fill="auto"/>
+            <w:vAlign w:val="center"/>
+          </w:tcPr>
+          <w:p>
+            <w:pPr>
+              <w:snapToGrid w:val="0"/>
+              <w:jc w:val="center"/>
+              <w:rPr>
+                <w:rFonts w:cs="Times New Roman"/>
+                <w:kern w:val="0"/>
+              </w:rPr>
+            </w:pPr>
+            <w:r>
+              <w:rPr>
+                <w:rFonts w:cs="Times New Roman"/>
+                <w:kern w:val="0"/>
+              </w:rPr>
+              <w:t>2</w:t>
+            </w:r>
+          </w:p>
+        </w:tc>
+        <w:tc>
+          <w:tcPr>
+            <w:tcW w:w="0" w:type="auto"/>
+            <w:tcBorders>
+              <w:left w:val="single" w:sz="4" w:space="0" w:color="000000"/>
+              <w:bottom w:val="single" w:sz="4" w:space="0" w:color="000000"/>
+            </w:tcBorders>
+            <w:shd w:val="clear" w:color="auto" w:fill="auto"/>
+            <w:vAlign w:val="center"/>
+          </w:tcPr>
+          <w:p>
+            <w:pPr>
+              <w:snapToGrid w:val="0"/>
+              <w:jc w:val="center"/>
+              <w:rPr>
+                <w:rFonts w:cs="Times New Roman"/>
+                <w:kern w:val="0"/>
+              </w:rPr>
+            </w:pPr>
+            <w:r>
+              <w:rPr>
+                <w:rFonts w:cs="Times New Roman"/>
+                <w:kern w:val="0"/>
+              </w:rPr>
+              <w:t>null</w:t>
+            </w:r>
+          </w:p>
+        </w:tc>
+        <w:tc>
+          <w:tcPr>
+            <w:tcW w:w="0" w:type="auto"/>
+            <w:tcBorders>
+              <w:left w:val="single" w:sz="4" w:space="0" w:color="000000"/>
+              <w:bottom w:val="single" w:sz="4" w:space="0" w:color="000000"/>
+            </w:tcBorders>
+            <w:shd w:val="clear" w:color="auto" w:fill="auto"/>
+            <w:vAlign w:val="center"/>
+          </w:tcPr>
+          <w:p>
+            <w:pPr>
+              <w:snapToGrid w:val="0"/>
+              <w:jc w:val="center"/>
+              <w:rPr>
+                <w:rFonts w:cs="Times New Roman"/>
+                <w:kern w:val="0"/>
+              </w:rPr>
+            </w:pPr>
+            <w:r>
+              <w:rPr>
+                <w:rFonts w:cs="Times New Roman"/>
+                <w:kern w:val="0"/>
+              </w:rPr>
+              <w:t>null</w:t>
+            </w:r>
+          </w:p>
+        </w:tc>
+        <w:tc>
+          <w:tcPr>
+            <w:tcW w:w="0" w:type="auto"/>
+            <w:tcBorders>
+              <w:top w:val="single" w:sz="4" w:space="0" w:color="auto"/>
+              <w:left w:val="single" w:sz="4" w:space="0" w:color="000000"/>
+              <w:bottom w:val="single" w:sz="4" w:space="0" w:color="000000"/>
+              <w:right w:val="single" w:sz="4" w:space="0" w:color="000000"/>
+            </w:tcBorders>
+            <w:shd w:val="clear" w:color="auto" w:fill="auto"/>
+            <w:vAlign w:val="center"/>
+          </w:tcPr>
+          <w:p>
+            <w:pPr>
+              <w:snapToGrid w:val="0"/>
+              <w:jc w:val="center"/>
+              <w:rPr>
+                <w:rFonts w:cs="Times New Roman"/>
+                <w:kern w:val="0"/>
+              </w:rPr>
+            </w:pPr>
+            <w:r>
+              <w:rPr>
+                <w:rFonts w:cs="Times New Roman"/>
+                <w:kern w:val="0"/>
+              </w:rPr>
+              <w:t>Pass</w:t>
+            </w:r>
+          </w:p>
+        </w:tc>
+      </w:tr>
+    </w:tbl>
+    <w:p>
+      <w:pPr>
+        <w:rPr>
+          <w:rFonts w:cs="Times New Roman"/>
+          <w:b/>
+          <w:kern w:val="0"/>
+        </w:rPr>
+      </w:pPr>
+    </w:p>
+    <w:p>
+      <w:pPr>
+        <w:rPr>
+          <w:rFonts w:cs="Times New Roman"/>
+          <w:b/>
           <w:kern w:val="0"/>
         </w:rPr>
       </w:pPr>
@@ -6602,115 +6697,30 @@
           <w:szCs w:val="24"/>
         </w:rPr>
       </w:pPr>
-    </w:p>
-    <w:p>
-      <w:pPr>
+      <w:r>
         <w:rPr>
           <w:rFonts w:cs="Times New Roman"/>
           <w:b/>
           <w:bCs/>
           <w:szCs w:val="24"/>
         </w:rPr>
-      </w:pPr>
-    </w:p>
-    <w:p>
-      <w:pPr>
-        <w:rPr>
-          <w:rFonts w:cs="Times New Roman"/>
-          <w:b/>
-          <w:bCs/>
-          <w:szCs w:val="24"/>
-        </w:rPr>
-      </w:pPr>
-    </w:p>
-    <w:p>
-      <w:pPr>
-        <w:rPr>
-          <w:rFonts w:cs="Times New Roman"/>
-          <w:b/>
-          <w:bCs/>
-          <w:szCs w:val="24"/>
-        </w:rPr>
-      </w:pPr>
-    </w:p>
-    <w:p>
-      <w:pPr>
-        <w:rPr>
-          <w:rFonts w:cs="Times New Roman"/>
-          <w:b/>
-          <w:bCs/>
-          <w:szCs w:val="24"/>
-        </w:rPr>
-      </w:pPr>
-      <w:r>
-        <w:rPr>
-          <w:rFonts w:cs="Times New Roman"/>
-          <w:b/>
-          <w:bCs/>
-          <w:szCs w:val="24"/>
-        </w:rPr>
         <w:lastRenderedPageBreak/>
         <w:t xml:space="preserve">Unit Test Case 3 (UTC-03): </w:t>
       </w:r>
-      <w:proofErr w:type="spellStart"/>
-      <w:proofErr w:type="gramStart"/>
       <w:r>
         <w:rPr>
           <w:rFonts w:ascii="Courier New" w:hAnsi="Courier New" w:cs="Courier New"/>
           <w:szCs w:val="24"/>
         </w:rPr>
-        <w:t>updateHelpPlace</w:t>
-      </w:r>
-      <w:proofErr w:type="spellEnd"/>
+        <w:t>updateHelpPlace(HelpPlace helpPlace):</w:t>
+      </w:r>
       <w:r>
         <w:rPr>
           <w:rFonts w:ascii="Courier New" w:hAnsi="Courier New" w:cs="Courier New"/>
           <w:szCs w:val="24"/>
         </w:rPr>
-        <w:t>(</w:t>
-      </w:r>
-      <w:proofErr w:type="spellStart"/>
-      <w:proofErr w:type="gramEnd"/>
-      <w:r>
-        <w:rPr>
-          <w:rFonts w:ascii="Courier New" w:hAnsi="Courier New" w:cs="Courier New"/>
-          <w:szCs w:val="24"/>
-        </w:rPr>
         <w:t>HelpPlace</w:t>
       </w:r>
-      <w:proofErr w:type="spellEnd"/>
-      <w:r>
-        <w:rPr>
-          <w:rFonts w:ascii="Courier New" w:hAnsi="Courier New" w:cs="Courier New"/>
-          <w:szCs w:val="24"/>
-        </w:rPr>
-        <w:t xml:space="preserve"> </w:t>
-      </w:r>
-      <w:proofErr w:type="spellStart"/>
-      <w:r>
-        <w:rPr>
-          <w:rFonts w:ascii="Courier New" w:hAnsi="Courier New" w:cs="Courier New"/>
-          <w:szCs w:val="24"/>
-        </w:rPr>
-        <w:t>helpPlace</w:t>
-      </w:r>
-      <w:proofErr w:type="spellEnd"/>
-      <w:r>
-        <w:rPr>
-          <w:rFonts w:ascii="Courier New" w:hAnsi="Courier New" w:cs="Courier New"/>
-          <w:szCs w:val="24"/>
-        </w:rPr>
-        <w:t>):</w:t>
-      </w:r>
-      <w:proofErr w:type="spellStart"/>
-      <w:r>
-        <w:rPr>
-          <w:rFonts w:ascii="Courier New" w:hAnsi="Courier New" w:cs="Courier New"/>
-          <w:szCs w:val="24"/>
-        </w:rPr>
-        <w:t>HelpPlace</w:t>
-      </w:r>
-      <w:proofErr w:type="spellEnd"/>
     </w:p>
     <w:p>
       <w:pPr>
@@ -6764,7 +6774,6 @@
         </w:rPr>
         <w:t xml:space="preserve">Tested by: </w:t>
       </w:r>
-      <w:proofErr w:type="spellStart"/>
       <w:r>
         <w:rPr>
           <w:rFonts w:cs="Times New Roman"/>
@@ -6772,7 +6781,6 @@
         </w:rPr>
         <w:t>Sawatdiporn</w:t>
       </w:r>
-      <w:proofErr w:type="spellEnd"/>
     </w:p>
     <w:p>
       <w:pPr>
@@ -6797,7 +6805,7 @@
     </w:p>
     <w:tbl>
       <w:tblPr>
-        <w:tblStyle w:val="ab"/>
+        <w:tblStyle w:val="TableGrid"/>
         <w:tblW w:w="12942" w:type="dxa"/>
         <w:jc w:val="center"/>
         <w:tblLayout w:type="fixed"/>
@@ -7222,37 +7230,12 @@
                 <w:szCs w:val="24"/>
               </w:rPr>
             </w:pPr>
-            <w:proofErr w:type="spellStart"/>
-            <w:r>
-              <w:rPr>
-                <w:rFonts w:cs="Times New Roman"/>
-                <w:szCs w:val="24"/>
-              </w:rPr>
-              <w:t>Maharaj</w:t>
-            </w:r>
-            <w:proofErr w:type="spellEnd"/>
-            <w:r>
-              <w:rPr>
-                <w:rFonts w:cs="Times New Roman"/>
-                <w:szCs w:val="24"/>
-              </w:rPr>
-              <w:t xml:space="preserve"> </w:t>
-            </w:r>
-            <w:proofErr w:type="spellStart"/>
-            <w:r>
-              <w:rPr>
-                <w:rFonts w:cs="Times New Roman"/>
-                <w:szCs w:val="24"/>
-              </w:rPr>
-              <w:t>Nakorn</w:t>
-            </w:r>
-            <w:proofErr w:type="spellEnd"/>
-            <w:r>
-              <w:rPr>
-                <w:rFonts w:cs="Times New Roman"/>
-                <w:szCs w:val="24"/>
-              </w:rPr>
-              <w:t xml:space="preserve"> Chiang Mai Hospital</w:t>
+            <w:r>
+              <w:rPr>
+                <w:rFonts w:cs="Times New Roman"/>
+                <w:szCs w:val="24"/>
+              </w:rPr>
+              <w:t>Maharaj Nakorn Chiang Mai Hospital</w:t>
             </w:r>
           </w:p>
         </w:tc>
@@ -7272,23 +7255,7 @@
                 <w:rFonts w:cs="Times New Roman"/>
                 <w:szCs w:val="24"/>
               </w:rPr>
-              <w:t xml:space="preserve">10 </w:t>
-            </w:r>
-            <w:proofErr w:type="spellStart"/>
-            <w:r>
-              <w:rPr>
-                <w:rFonts w:cs="Times New Roman"/>
-                <w:szCs w:val="24"/>
-              </w:rPr>
-              <w:t>Suthep</w:t>
-            </w:r>
-            <w:proofErr w:type="spellEnd"/>
-            <w:r>
-              <w:rPr>
-                <w:rFonts w:cs="Times New Roman"/>
-                <w:szCs w:val="24"/>
-              </w:rPr>
-              <w:t xml:space="preserve"> Rd</w:t>
+              <w:t>10 Suthep Rd</w:t>
             </w:r>
           </w:p>
         </w:tc>
@@ -7303,21 +7270,12 @@
                 <w:szCs w:val="24"/>
               </w:rPr>
             </w:pPr>
-            <w:proofErr w:type="spellStart"/>
-            <w:r>
-              <w:rPr>
-                <w:rFonts w:cs="Times New Roman"/>
-                <w:szCs w:val="24"/>
-              </w:rPr>
-              <w:t>Mueang</w:t>
-            </w:r>
-            <w:proofErr w:type="spellEnd"/>
-            <w:r>
-              <w:rPr>
-                <w:rFonts w:cs="Times New Roman"/>
-                <w:szCs w:val="24"/>
-              </w:rPr>
-              <w:t xml:space="preserve"> Chiang Mai</w:t>
+            <w:r>
+              <w:rPr>
+                <w:rFonts w:cs="Times New Roman"/>
+                <w:szCs w:val="24"/>
+              </w:rPr>
+              <w:t>Mueang Chiang Mai</w:t>
             </w:r>
           </w:p>
         </w:tc>
@@ -7332,7 +7290,6 @@
                 <w:szCs w:val="24"/>
               </w:rPr>
             </w:pPr>
-            <w:proofErr w:type="spellStart"/>
             <w:r>
               <w:rPr>
                 <w:rFonts w:cs="Times New Roman"/>
@@ -7340,7 +7297,6 @@
               </w:rPr>
               <w:t>Lampang</w:t>
             </w:r>
-            <w:proofErr w:type="spellEnd"/>
           </w:p>
         </w:tc>
         <w:tc>
@@ -7461,10 +7417,9 @@
     </w:p>
     <w:tbl>
       <w:tblPr>
-        <w:tblStyle w:val="ab"/>
+        <w:tblStyle w:val="TableGrid"/>
         <w:tblW w:w="14071" w:type="dxa"/>
         <w:jc w:val="center"/>
-        <w:tblInd w:w="-723" w:type="dxa"/>
         <w:tblLayout w:type="fixed"/>
         <w:tblLook w:val="04A0" w:firstRow="1" w:lastRow="0" w:firstColumn="1" w:lastColumn="0" w:noHBand="0" w:noVBand="1"/>
       </w:tblPr>
@@ -7968,37 +7923,12 @@
                 <w:szCs w:val="24"/>
               </w:rPr>
             </w:pPr>
-            <w:proofErr w:type="spellStart"/>
-            <w:r>
-              <w:rPr>
-                <w:rFonts w:cs="Times New Roman"/>
-                <w:szCs w:val="24"/>
-              </w:rPr>
-              <w:t>Maharaj</w:t>
-            </w:r>
-            <w:proofErr w:type="spellEnd"/>
-            <w:r>
-              <w:rPr>
-                <w:rFonts w:cs="Times New Roman"/>
-                <w:szCs w:val="24"/>
-              </w:rPr>
-              <w:t xml:space="preserve"> </w:t>
-            </w:r>
-            <w:proofErr w:type="spellStart"/>
-            <w:r>
-              <w:rPr>
-                <w:rFonts w:cs="Times New Roman"/>
-                <w:szCs w:val="24"/>
-              </w:rPr>
-              <w:t>Nakorn</w:t>
-            </w:r>
-            <w:proofErr w:type="spellEnd"/>
-            <w:r>
-              <w:rPr>
-                <w:rFonts w:cs="Times New Roman"/>
-                <w:szCs w:val="24"/>
-              </w:rPr>
-              <w:t xml:space="preserve"> Chiang Mai Hospital</w:t>
+            <w:r>
+              <w:rPr>
+                <w:rFonts w:cs="Times New Roman"/>
+                <w:szCs w:val="24"/>
+              </w:rPr>
+              <w:t>Maharaj Nakorn Chiang Mai Hospital</w:t>
             </w:r>
           </w:p>
         </w:tc>
@@ -8018,23 +7948,7 @@
                 <w:rFonts w:cs="Times New Roman"/>
                 <w:szCs w:val="24"/>
               </w:rPr>
-              <w:t xml:space="preserve">10 </w:t>
-            </w:r>
-            <w:proofErr w:type="spellStart"/>
-            <w:r>
-              <w:rPr>
-                <w:rFonts w:cs="Times New Roman"/>
-                <w:szCs w:val="24"/>
-              </w:rPr>
-              <w:t>Suthep</w:t>
-            </w:r>
-            <w:proofErr w:type="spellEnd"/>
-            <w:r>
-              <w:rPr>
-                <w:rFonts w:cs="Times New Roman"/>
-                <w:szCs w:val="24"/>
-              </w:rPr>
-              <w:t xml:space="preserve"> Rd</w:t>
+              <w:t>10 Suthep Rd</w:t>
             </w:r>
           </w:p>
         </w:tc>
@@ -8049,21 +7963,12 @@
                 <w:szCs w:val="24"/>
               </w:rPr>
             </w:pPr>
-            <w:proofErr w:type="spellStart"/>
-            <w:r>
-              <w:rPr>
-                <w:rFonts w:cs="Times New Roman"/>
-                <w:szCs w:val="24"/>
-              </w:rPr>
-              <w:t>Mueang</w:t>
-            </w:r>
-            <w:proofErr w:type="spellEnd"/>
-            <w:r>
-              <w:rPr>
-                <w:rFonts w:cs="Times New Roman"/>
-                <w:szCs w:val="24"/>
-              </w:rPr>
-              <w:t xml:space="preserve"> Chiang Mai</w:t>
+            <w:r>
+              <w:rPr>
+                <w:rFonts w:cs="Times New Roman"/>
+                <w:szCs w:val="24"/>
+              </w:rPr>
+              <w:t>Mueang Chiang Mai</w:t>
             </w:r>
           </w:p>
         </w:tc>
@@ -8078,7 +7983,6 @@
                 <w:szCs w:val="24"/>
               </w:rPr>
             </w:pPr>
-            <w:proofErr w:type="spellStart"/>
             <w:r>
               <w:rPr>
                 <w:rFonts w:cs="Times New Roman"/>
@@ -8086,7 +7990,6 @@
               </w:rPr>
               <w:t>Lampang</w:t>
             </w:r>
-            <w:proofErr w:type="spellEnd"/>
           </w:p>
         </w:tc>
         <w:tc>
@@ -8271,65 +8174,13 @@
         <w:lastRenderedPageBreak/>
         <w:t xml:space="preserve">Unit Test Case 4 (UTC-04): </w:t>
       </w:r>
-      <w:proofErr w:type="spellStart"/>
-      <w:proofErr w:type="gramStart"/>
       <w:r>
         <w:rPr>
           <w:rFonts w:ascii="Courier New" w:hAnsi="Courier New" w:cs="Courier New"/>
           <w:szCs w:val="24"/>
         </w:rPr>
-        <w:t>deleteHelpPlace</w:t>
-      </w:r>
-      <w:proofErr w:type="spellEnd"/>
-      <w:r>
-        <w:rPr>
-          <w:rFonts w:ascii="Courier New" w:hAnsi="Courier New" w:cs="Courier New"/>
-          <w:szCs w:val="24"/>
-        </w:rPr>
-        <w:t>(</w:t>
-      </w:r>
-      <w:proofErr w:type="spellStart"/>
-      <w:proofErr w:type="gramEnd"/>
-      <w:r>
-        <w:rPr>
-          <w:rFonts w:ascii="Courier New" w:hAnsi="Courier New" w:cs="Courier New"/>
-          <w:szCs w:val="24"/>
-        </w:rPr>
-        <w:t>HelpPlace</w:t>
-      </w:r>
-      <w:proofErr w:type="spellEnd"/>
-      <w:r>
-        <w:rPr>
-          <w:rFonts w:ascii="Courier New" w:hAnsi="Courier New" w:cs="Courier New"/>
-          <w:szCs w:val="24"/>
-        </w:rPr>
-        <w:t xml:space="preserve"> </w:t>
-      </w:r>
-      <w:proofErr w:type="spellStart"/>
-      <w:r>
-        <w:rPr>
-          <w:rFonts w:ascii="Courier New" w:hAnsi="Courier New" w:cs="Courier New"/>
-          <w:szCs w:val="24"/>
-        </w:rPr>
-        <w:t>helpPlace</w:t>
-      </w:r>
-      <w:proofErr w:type="spellEnd"/>
-      <w:r>
-        <w:rPr>
-          <w:rFonts w:ascii="Courier New" w:hAnsi="Courier New" w:cs="Courier New"/>
-          <w:szCs w:val="24"/>
-        </w:rPr>
-        <w:t>):</w:t>
-      </w:r>
-      <w:proofErr w:type="spellStart"/>
-      <w:r>
-        <w:rPr>
-          <w:rFonts w:ascii="Courier New" w:hAnsi="Courier New" w:cs="Courier New"/>
-          <w:szCs w:val="24"/>
-        </w:rPr>
-        <w:t>boolean</w:t>
-      </w:r>
-      <w:proofErr w:type="spellEnd"/>
+        <w:t>deleteHelpPlace(HelpPlace helpPlace):boolean</w:t>
+      </w:r>
     </w:p>
     <w:p>
       <w:pPr>
@@ -8376,7 +8227,6 @@
         </w:rPr>
         <w:t xml:space="preserve">Tested by: </w:t>
       </w:r>
-      <w:proofErr w:type="spellStart"/>
       <w:r>
         <w:rPr>
           <w:rFonts w:cs="Times New Roman"/>
@@ -8384,7 +8234,6 @@
         </w:rPr>
         <w:t>Sawatdiporn</w:t>
       </w:r>
-      <w:proofErr w:type="spellEnd"/>
     </w:p>
     <w:p>
       <w:pPr>
@@ -8404,7 +8253,6 @@
       <w:tblPr>
         <w:tblW w:w="0" w:type="auto"/>
         <w:jc w:val="center"/>
-        <w:tblInd w:w="-256" w:type="dxa"/>
         <w:tblLook w:val="0000" w:firstRow="0" w:lastRow="0" w:firstColumn="0" w:lastColumn="0" w:noHBand="0" w:noVBand="0"/>
       </w:tblPr>
       <w:tblGrid>
@@ -8719,7 +8567,6 @@
                 <w:kern w:val="0"/>
               </w:rPr>
             </w:pPr>
-            <w:proofErr w:type="spellStart"/>
             <w:r>
               <w:rPr>
                 <w:rFonts w:cs="Times New Roman"/>
@@ -8727,7 +8574,6 @@
               </w:rPr>
               <w:t>ture</w:t>
             </w:r>
-            <w:proofErr w:type="spellEnd"/>
           </w:p>
         </w:tc>
         <w:tc>
@@ -8751,7 +8597,6 @@
                 <w:kern w:val="0"/>
               </w:rPr>
             </w:pPr>
-            <w:proofErr w:type="spellStart"/>
             <w:r>
               <w:rPr>
                 <w:rFonts w:cs="Times New Roman"/>
@@ -8759,7 +8604,6 @@
               </w:rPr>
               <w:t>ture</w:t>
             </w:r>
-            <w:proofErr w:type="spellEnd"/>
           </w:p>
         </w:tc>
         <w:tc>
@@ -9085,46 +8929,12 @@
         </w:rPr>
         <w:t xml:space="preserve">Unit Test Case 5 (UTC-05): </w:t>
       </w:r>
-      <w:proofErr w:type="spellStart"/>
-      <w:proofErr w:type="gramStart"/>
       <w:r>
         <w:rPr>
           <w:rFonts w:ascii="Courier New" w:hAnsi="Courier New" w:cs="Courier New"/>
           <w:szCs w:val="24"/>
         </w:rPr>
-        <w:t>getHelpPlacesByCategory</w:t>
-      </w:r>
-      <w:proofErr w:type="spellEnd"/>
-      <w:r>
-        <w:rPr>
-          <w:rFonts w:ascii="Courier New" w:hAnsi="Courier New" w:cs="Courier New"/>
-          <w:szCs w:val="24"/>
-        </w:rPr>
-        <w:t>(</w:t>
-      </w:r>
-      <w:proofErr w:type="gramEnd"/>
-      <w:r>
-        <w:rPr>
-          <w:rFonts w:ascii="Courier New" w:hAnsi="Courier New" w:cs="Courier New"/>
-          <w:szCs w:val="24"/>
-        </w:rPr>
-        <w:t xml:space="preserve">Integer </w:t>
-      </w:r>
-      <w:proofErr w:type="spellStart"/>
-      <w:r>
-        <w:rPr>
-          <w:rFonts w:ascii="Courier New" w:hAnsi="Courier New" w:cs="Courier New"/>
-          <w:szCs w:val="24"/>
-        </w:rPr>
-        <w:t>categoryId</w:t>
-      </w:r>
-      <w:proofErr w:type="spellEnd"/>
-      <w:r>
-        <w:rPr>
-          <w:rFonts w:ascii="Courier New" w:hAnsi="Courier New" w:cs="Courier New"/>
-          <w:szCs w:val="24"/>
-        </w:rPr>
-        <w:t>)</w:t>
+        <w:t>getHelpPlacesByCategory(Integer categoryId)</w:t>
       </w:r>
       <w:r>
         <w:rPr>
@@ -9140,23 +8950,7 @@
           <w:rFonts w:ascii="Courier New" w:hAnsi="Courier New" w:cs="Courier New"/>
           <w:szCs w:val="24"/>
         </w:rPr>
-        <w:t>List&lt;</w:t>
-      </w:r>
-      <w:proofErr w:type="spellStart"/>
-      <w:r>
-        <w:rPr>
-          <w:rFonts w:ascii="Courier New" w:hAnsi="Courier New" w:cs="Courier New"/>
-          <w:szCs w:val="24"/>
-        </w:rPr>
-        <w:t>HelpPlace</w:t>
-      </w:r>
-      <w:proofErr w:type="spellEnd"/>
-      <w:r>
-        <w:rPr>
-          <w:rFonts w:ascii="Courier New" w:hAnsi="Courier New" w:cs="Courier New"/>
-          <w:szCs w:val="24"/>
-        </w:rPr>
-        <w:t>&gt;</w:t>
+        <w:t>List&lt;HelpPlace&gt;</w:t>
       </w:r>
     </w:p>
     <w:p>
@@ -9204,7 +8998,6 @@
         </w:rPr>
         <w:t xml:space="preserve">Tested by: </w:t>
       </w:r>
-      <w:proofErr w:type="spellStart"/>
       <w:r>
         <w:rPr>
           <w:rFonts w:cs="Times New Roman"/>
@@ -9212,7 +9005,6 @@
         </w:rPr>
         <w:t>Sawatdiporn</w:t>
       </w:r>
-      <w:proofErr w:type="spellEnd"/>
     </w:p>
     <w:p>
       <w:pPr>
@@ -9226,7 +9018,6 @@
       <w:tblPr>
         <w:tblW w:w="0" w:type="auto"/>
         <w:jc w:val="center"/>
-        <w:tblInd w:w="-256" w:type="dxa"/>
         <w:tblLook w:val="0000" w:firstRow="0" w:lastRow="0" w:firstColumn="0" w:lastColumn="0" w:noHBand="0" w:noVBand="0"/>
       </w:tblPr>
       <w:tblGrid>
@@ -9925,46 +9716,12 @@
         <w:lastRenderedPageBreak/>
         <w:t xml:space="preserve">Unit Test Case 6 (UTC-06): </w:t>
       </w:r>
-      <w:proofErr w:type="spellStart"/>
-      <w:proofErr w:type="gramStart"/>
       <w:r>
         <w:rPr>
           <w:rFonts w:ascii="Courier New" w:hAnsi="Courier New" w:cs="Courier New"/>
           <w:szCs w:val="24"/>
         </w:rPr>
-        <w:t>getHelpPlacesByProvince</w:t>
-      </w:r>
-      <w:proofErr w:type="spellEnd"/>
-      <w:r>
-        <w:rPr>
-          <w:rFonts w:ascii="Courier New" w:hAnsi="Courier New" w:cs="Courier New"/>
-          <w:szCs w:val="24"/>
-        </w:rPr>
-        <w:t>(</w:t>
-      </w:r>
-      <w:proofErr w:type="gramEnd"/>
-      <w:r>
-        <w:rPr>
-          <w:rFonts w:ascii="Courier New" w:hAnsi="Courier New" w:cs="Courier New"/>
-          <w:szCs w:val="24"/>
-        </w:rPr>
-        <w:t xml:space="preserve">Integer </w:t>
-      </w:r>
-      <w:proofErr w:type="spellStart"/>
-      <w:r>
-        <w:rPr>
-          <w:rFonts w:ascii="Courier New" w:hAnsi="Courier New" w:cs="Courier New"/>
-          <w:szCs w:val="24"/>
-        </w:rPr>
-        <w:t>provinceId</w:t>
-      </w:r>
-      <w:proofErr w:type="spellEnd"/>
-      <w:r>
-        <w:rPr>
-          <w:rFonts w:ascii="Courier New" w:hAnsi="Courier New" w:cs="Courier New"/>
-          <w:szCs w:val="24"/>
-        </w:rPr>
-        <w:t>)</w:t>
+        <w:t>getHelpPlacesByProvince(Integer provinceId)</w:t>
       </w:r>
       <w:r>
         <w:rPr>
@@ -9980,23 +9737,7 @@
           <w:rFonts w:ascii="Courier New" w:hAnsi="Courier New" w:cs="Courier New"/>
           <w:szCs w:val="24"/>
         </w:rPr>
-        <w:t>List&lt;</w:t>
-      </w:r>
-      <w:proofErr w:type="spellStart"/>
-      <w:r>
-        <w:rPr>
-          <w:rFonts w:ascii="Courier New" w:hAnsi="Courier New" w:cs="Courier New"/>
-          <w:szCs w:val="24"/>
-        </w:rPr>
-        <w:t>HelpPlace</w:t>
-      </w:r>
-      <w:proofErr w:type="spellEnd"/>
-      <w:r>
-        <w:rPr>
-          <w:rFonts w:ascii="Courier New" w:hAnsi="Courier New" w:cs="Courier New"/>
-          <w:szCs w:val="24"/>
-        </w:rPr>
-        <w:t>&gt;</w:t>
+        <w:t>List&lt;HelpPlace&gt;</w:t>
       </w:r>
     </w:p>
     <w:p>
@@ -10044,7 +9785,6 @@
         </w:rPr>
         <w:t xml:space="preserve">Tested by: </w:t>
       </w:r>
-      <w:proofErr w:type="spellStart"/>
       <w:r>
         <w:rPr>
           <w:rFonts w:cs="Times New Roman"/>
@@ -10052,7 +9792,6 @@
         </w:rPr>
         <w:t>Sawatdiporn</w:t>
       </w:r>
-      <w:proofErr w:type="spellEnd"/>
     </w:p>
     <w:p>
       <w:pPr>
@@ -10066,7 +9805,6 @@
       <w:tblPr>
         <w:tblW w:w="0" w:type="auto"/>
         <w:jc w:val="center"/>
-        <w:tblInd w:w="-256" w:type="dxa"/>
         <w:tblLook w:val="0000" w:firstRow="0" w:lastRow="0" w:firstColumn="0" w:lastColumn="0" w:noHBand="0" w:noVBand="0"/>
       </w:tblPr>
       <w:tblGrid>
@@ -10740,40 +10478,13 @@
         </w:rPr>
         <w:t xml:space="preserve">Unit Test Case 7 (UTC-07): </w:t>
       </w:r>
-      <w:proofErr w:type="spellStart"/>
-      <w:proofErr w:type="gramStart"/>
       <w:r>
         <w:rPr>
           <w:rFonts w:ascii="Courier New" w:hAnsi="Courier New" w:cs="Courier New"/>
           <w:szCs w:val="24"/>
         </w:rPr>
-        <w:t>getHelpPlacesByCategoryAndProvince</w:t>
-      </w:r>
-      <w:proofErr w:type="spellEnd"/>
-      <w:r>
-        <w:rPr>
-          <w:rFonts w:ascii="Courier New" w:hAnsi="Courier New" w:cs="Courier New"/>
-          <w:szCs w:val="24"/>
-        </w:rPr>
-        <w:t>(</w:t>
-      </w:r>
-      <w:proofErr w:type="gramEnd"/>
-      <w:r>
-        <w:rPr>
-          <w:rFonts w:ascii="Courier New" w:hAnsi="Courier New" w:cs="Courier New"/>
-          <w:szCs w:val="24"/>
-        </w:rPr>
-        <w:t xml:space="preserve">Integer </w:t>
-      </w:r>
-      <w:proofErr w:type="spellStart"/>
-      <w:r>
-        <w:rPr>
-          <w:rFonts w:ascii="Courier New" w:hAnsi="Courier New" w:cs="Courier New"/>
-          <w:szCs w:val="24"/>
-        </w:rPr>
-        <w:t>categoryId,Integer</w:t>
-      </w:r>
-      <w:proofErr w:type="spellEnd"/>
+        <w:t>getHelpPlacesByCategoryAndProvince(Integer categoryId,Integer</w:t>
+      </w:r>
     </w:p>
     <w:p>
       <w:pPr>
@@ -10834,7 +10545,6 @@
         </w:rPr>
         <w:t xml:space="preserve">Tested by: </w:t>
       </w:r>
-      <w:proofErr w:type="spellStart"/>
       <w:r>
         <w:rPr>
           <w:rFonts w:cs="Times New Roman"/>
@@ -10842,7 +10552,6 @@
         </w:rPr>
         <w:t>Sawatdiporn</w:t>
       </w:r>
-      <w:proofErr w:type="spellEnd"/>
     </w:p>
     <w:p>
       <w:pPr>
@@ -10855,7 +10564,6 @@
       <w:tblPr>
         <w:tblW w:w="0" w:type="auto"/>
         <w:jc w:val="center"/>
-        <w:tblInd w:w="-256" w:type="dxa"/>
         <w:tblLook w:val="0000" w:firstRow="0" w:lastRow="0" w:firstColumn="0" w:lastColumn="0" w:noHBand="0" w:noVBand="0"/>
       </w:tblPr>
       <w:tblGrid>
@@ -11671,30 +11379,12 @@
         <w:lastRenderedPageBreak/>
         <w:t xml:space="preserve">Unit Test Case 8 (UTC-08): </w:t>
       </w:r>
-      <w:proofErr w:type="spellStart"/>
-      <w:proofErr w:type="gramStart"/>
       <w:r>
         <w:rPr>
           <w:rFonts w:ascii="Courier New" w:hAnsi="Courier New" w:cs="Courier New"/>
           <w:szCs w:val="24"/>
         </w:rPr>
-        <w:t>getCategories</w:t>
-      </w:r>
-      <w:proofErr w:type="spellEnd"/>
-      <w:r>
-        <w:rPr>
-          <w:rFonts w:ascii="Courier New" w:hAnsi="Courier New" w:cs="Courier New"/>
-          <w:szCs w:val="24"/>
-        </w:rPr>
-        <w:t>(</w:t>
-      </w:r>
-      <w:proofErr w:type="gramEnd"/>
-      <w:r>
-        <w:rPr>
-          <w:rFonts w:ascii="Courier New" w:hAnsi="Courier New" w:cs="Courier New"/>
-          <w:szCs w:val="24"/>
-        </w:rPr>
-        <w:t>):List&lt;Category&gt;</w:t>
+        <w:t>getCategories():List&lt;Category&gt;</w:t>
       </w:r>
     </w:p>
     <w:p>
@@ -11742,7 +11432,6 @@
         </w:rPr>
         <w:t xml:space="preserve">Tested by: </w:t>
       </w:r>
-      <w:proofErr w:type="spellStart"/>
       <w:r>
         <w:rPr>
           <w:rFonts w:cs="Times New Roman"/>
@@ -11750,7 +11439,6 @@
         </w:rPr>
         <w:t>Sawatdiporn</w:t>
       </w:r>
-      <w:proofErr w:type="spellEnd"/>
     </w:p>
     <w:p>
       <w:pPr>
@@ -11763,7 +11451,6 @@
       <w:tblPr>
         <w:tblW w:w="0" w:type="auto"/>
         <w:jc w:val="center"/>
-        <w:tblInd w:w="-256" w:type="dxa"/>
         <w:tblLook w:val="0000" w:firstRow="0" w:lastRow="0" w:firstColumn="0" w:lastColumn="0" w:noHBand="0" w:noVBand="0"/>
       </w:tblPr>
       <w:tblGrid>
@@ -12186,30 +11873,12 @@
         </w:rPr>
         <w:t xml:space="preserve">Unit Test Case 9 (UTC-09): </w:t>
       </w:r>
-      <w:proofErr w:type="spellStart"/>
-      <w:proofErr w:type="gramStart"/>
       <w:r>
         <w:rPr>
           <w:rFonts w:ascii="Courier New" w:hAnsi="Courier New" w:cs="Courier New"/>
           <w:szCs w:val="24"/>
         </w:rPr>
-        <w:t>getProvinces</w:t>
-      </w:r>
-      <w:proofErr w:type="spellEnd"/>
-      <w:r>
-        <w:rPr>
-          <w:rFonts w:ascii="Courier New" w:hAnsi="Courier New" w:cs="Courier New"/>
-          <w:szCs w:val="24"/>
-        </w:rPr>
-        <w:t>(</w:t>
-      </w:r>
-      <w:proofErr w:type="gramEnd"/>
-      <w:r>
-        <w:rPr>
-          <w:rFonts w:ascii="Courier New" w:hAnsi="Courier New" w:cs="Courier New"/>
-          <w:szCs w:val="24"/>
-        </w:rPr>
-        <w:t>):List&lt;Province&gt;</w:t>
+        <w:t>getProvinces():List&lt;Province&gt;</w:t>
       </w:r>
     </w:p>
     <w:p>
@@ -12257,7 +11926,6 @@
         </w:rPr>
         <w:t xml:space="preserve">Tested by: </w:t>
       </w:r>
-      <w:proofErr w:type="spellStart"/>
       <w:r>
         <w:rPr>
           <w:rFonts w:cs="Times New Roman"/>
@@ -12265,7 +11933,6 @@
         </w:rPr>
         <w:t>Sawatdiporn</w:t>
       </w:r>
-      <w:proofErr w:type="spellEnd"/>
     </w:p>
     <w:p>
       <w:pPr>
@@ -12279,7 +11946,6 @@
       <w:tblPr>
         <w:tblW w:w="0" w:type="auto"/>
         <w:jc w:val="center"/>
-        <w:tblInd w:w="-256" w:type="dxa"/>
         <w:tblLook w:val="0000" w:firstRow="0" w:lastRow="0" w:firstColumn="0" w:lastColumn="0" w:noHBand="0" w:noVBand="0"/>
       </w:tblPr>
       <w:tblGrid>
@@ -12732,7 +12398,6 @@
         </w:rPr>
         <w:t xml:space="preserve">Unit Test Case 10 (UTC-10): </w:t>
       </w:r>
-      <w:proofErr w:type="spellStart"/>
       <w:r>
         <w:rPr>
           <w:rFonts w:ascii="Courier New" w:hAnsi="Courier New" w:cs="Courier New"/>
@@ -12740,7 +12405,6 @@
         </w:rPr>
         <w:t>getCategoryById</w:t>
       </w:r>
-      <w:proofErr w:type="spellEnd"/>
       <w:r>
         <w:rPr>
           <w:szCs w:val="24"/>
@@ -12752,17 +12416,8 @@
           <w:rFonts w:ascii="Courier New" w:hAnsi="Courier New" w:cs="Courier New"/>
           <w:szCs w:val="24"/>
         </w:rPr>
-        <w:t>(Integer id)</w:t>
-      </w:r>
-      <w:proofErr w:type="gramStart"/>
-      <w:r>
-        <w:rPr>
-          <w:rFonts w:ascii="Courier New" w:hAnsi="Courier New" w:cs="Courier New"/>
-          <w:szCs w:val="24"/>
-        </w:rPr>
-        <w:t>:Category</w:t>
-      </w:r>
-      <w:proofErr w:type="gramEnd"/>
+        <w:t>(Integer id):Category</w:t>
+      </w:r>
     </w:p>
     <w:p>
       <w:pPr>
@@ -12809,7 +12464,6 @@
         </w:rPr>
         <w:t xml:space="preserve">Tested by: </w:t>
       </w:r>
-      <w:proofErr w:type="spellStart"/>
       <w:r>
         <w:rPr>
           <w:rFonts w:cs="Times New Roman"/>
@@ -12817,13 +12471,11 @@
         </w:rPr>
         <w:t>Sawatdiporn</w:t>
       </w:r>
-      <w:proofErr w:type="spellEnd"/>
     </w:p>
     <w:tbl>
       <w:tblPr>
         <w:tblW w:w="0" w:type="auto"/>
         <w:jc w:val="center"/>
-        <w:tblInd w:w="-256" w:type="dxa"/>
         <w:tblLook w:val="0000" w:firstRow="0" w:lastRow="0" w:firstColumn="0" w:lastColumn="0" w:noHBand="0" w:noVBand="0"/>
       </w:tblPr>
       <w:tblGrid>
@@ -13479,7 +13131,6 @@
         <w:lastRenderedPageBreak/>
         <w:t xml:space="preserve">Unit Test Case 11 (UTC-11): </w:t>
       </w:r>
-      <w:proofErr w:type="spellStart"/>
       <w:r>
         <w:rPr>
           <w:rFonts w:ascii="Courier New" w:hAnsi="Courier New" w:cs="Courier New"/>
@@ -13487,7 +13138,6 @@
         </w:rPr>
         <w:t>getProvinceById</w:t>
       </w:r>
-      <w:proofErr w:type="spellEnd"/>
       <w:r>
         <w:rPr>
           <w:szCs w:val="24"/>
@@ -13499,17 +13149,8 @@
           <w:rFonts w:ascii="Courier New" w:hAnsi="Courier New" w:cs="Courier New"/>
           <w:szCs w:val="24"/>
         </w:rPr>
-        <w:t>(Integer id)</w:t>
-      </w:r>
-      <w:proofErr w:type="gramStart"/>
-      <w:r>
-        <w:rPr>
-          <w:rFonts w:ascii="Courier New" w:hAnsi="Courier New" w:cs="Courier New"/>
-          <w:szCs w:val="24"/>
-        </w:rPr>
-        <w:t>:Province</w:t>
-      </w:r>
-      <w:proofErr w:type="gramEnd"/>
+        <w:t>(Integer id):Province</w:t>
+      </w:r>
     </w:p>
     <w:p>
       <w:pPr>
@@ -13555,7 +13196,6 @@
         </w:rPr>
         <w:t xml:space="preserve">Tested by: </w:t>
       </w:r>
-      <w:proofErr w:type="spellStart"/>
       <w:r>
         <w:rPr>
           <w:rFonts w:cs="Times New Roman"/>
@@ -13563,7 +13203,6 @@
         </w:rPr>
         <w:t>Sawatdiporn</w:t>
       </w:r>
-      <w:proofErr w:type="spellEnd"/>
     </w:p>
     <w:p>
       <w:pPr>
@@ -13576,7 +13215,6 @@
       <w:tblPr>
         <w:tblW w:w="0" w:type="auto"/>
         <w:jc w:val="center"/>
-        <w:tblInd w:w="-256" w:type="dxa"/>
         <w:tblLook w:val="0000" w:firstRow="0" w:lastRow="0" w:firstColumn="0" w:lastColumn="0" w:noHBand="0" w:noVBand="0"/>
       </w:tblPr>
       <w:tblGrid>
@@ -14221,7 +13859,7 @@
     </w:p>
     <w:p>
       <w:pPr>
-        <w:pStyle w:val="2"/>
+        <w:pStyle w:val="Heading2"/>
         <w:ind w:firstLine="720"/>
         <w:rPr>
           <w:rFonts w:ascii="Times New Roman" w:hAnsi="Times New Roman" w:cs="Times New Roman"/>
@@ -14230,7 +13868,7 @@
           <w:szCs w:val="32"/>
         </w:rPr>
       </w:pPr>
-      <w:bookmarkStart w:id="7" w:name="_Toc392325147"/>
+      <w:bookmarkStart w:id="6" w:name="_Toc392325147"/>
       <w:r>
         <w:rPr>
           <w:rFonts w:ascii="Times New Roman" w:hAnsi="Times New Roman" w:cs="Times New Roman"/>
@@ -14285,7 +13923,7 @@
         </w:rPr>
         <w:t xml:space="preserve"> Part Unit Testing Record</w:t>
       </w:r>
-      <w:bookmarkEnd w:id="7"/>
+      <w:bookmarkEnd w:id="6"/>
     </w:p>
     <w:p/>
     <w:p>
@@ -14340,7 +13978,6 @@
         </w:rPr>
         <w:t xml:space="preserve">): </w:t>
       </w:r>
-      <w:proofErr w:type="spellStart"/>
       <w:r>
         <w:rPr>
           <w:rFonts w:ascii="Courier New" w:hAnsi="Courier New" w:cs="Courier New"/>
@@ -14355,7 +13992,6 @@
         </w:rPr>
         <w:t>etHelpPlaceByJsonOBJ</w:t>
       </w:r>
-      <w:proofErr w:type="spellEnd"/>
       <w:r>
         <w:rPr>
           <w:szCs w:val="24"/>
@@ -14367,58 +14003,8 @@
           <w:rFonts w:ascii="Courier New" w:hAnsi="Courier New" w:cs="Courier New"/>
           <w:szCs w:val="24"/>
         </w:rPr>
-        <w:t>(</w:t>
-      </w:r>
-      <w:proofErr w:type="spellStart"/>
-      <w:r>
-        <w:rPr>
-          <w:rFonts w:ascii="Courier New" w:hAnsi="Courier New" w:cs="Courier New"/>
-          <w:szCs w:val="24"/>
-        </w:rPr>
-        <w:t>JSONObject</w:t>
-      </w:r>
-      <w:proofErr w:type="spellEnd"/>
-      <w:r>
-        <w:rPr>
-          <w:rFonts w:ascii="Courier New" w:hAnsi="Courier New" w:cs="Courier New"/>
-          <w:szCs w:val="24"/>
-        </w:rPr>
-        <w:t xml:space="preserve"> </w:t>
-      </w:r>
-      <w:proofErr w:type="spellStart"/>
-      <w:r>
-        <w:rPr>
-          <w:rFonts w:ascii="Courier New" w:hAnsi="Courier New" w:cs="Courier New"/>
-          <w:szCs w:val="24"/>
-        </w:rPr>
-        <w:t>jsonOBJ</w:t>
-      </w:r>
-      <w:proofErr w:type="spellEnd"/>
-      <w:r>
-        <w:rPr>
-          <w:rFonts w:ascii="Courier New" w:hAnsi="Courier New" w:cs="Courier New"/>
-          <w:szCs w:val="24"/>
-        </w:rPr>
-        <w:t>)</w:t>
-      </w:r>
-      <w:proofErr w:type="gramStart"/>
-      <w:r>
-        <w:rPr>
-          <w:rFonts w:ascii="Courier New" w:hAnsi="Courier New" w:cs="Courier New"/>
-          <w:szCs w:val="24"/>
-        </w:rPr>
-        <w:t>:</w:t>
-      </w:r>
-      <w:proofErr w:type="spellStart"/>
-      <w:r>
-        <w:rPr>
-          <w:rFonts w:ascii="Courier New" w:hAnsi="Courier New" w:cs="Courier New"/>
-          <w:szCs w:val="24"/>
-        </w:rPr>
-        <w:t>JSONArray</w:t>
-      </w:r>
-      <w:proofErr w:type="spellEnd"/>
-      <w:proofErr w:type="gramEnd"/>
+        <w:t>(JSONObject jsonOBJ):JSONArray</w:t>
+      </w:r>
     </w:p>
     <w:p>
       <w:pPr>
@@ -14465,7 +14051,6 @@
         </w:rPr>
         <w:t xml:space="preserve">Tested by: </w:t>
       </w:r>
-      <w:proofErr w:type="spellStart"/>
       <w:r>
         <w:rPr>
           <w:rFonts w:cs="Times New Roman"/>
@@ -14473,7 +14058,6 @@
         </w:rPr>
         <w:t>Putchakarn</w:t>
       </w:r>
-      <w:proofErr w:type="spellEnd"/>
     </w:p>
     <w:p>
       <w:pPr>
@@ -14486,7 +14070,6 @@
       <w:tblPr>
         <w:tblW w:w="0" w:type="auto"/>
         <w:jc w:val="center"/>
-        <w:tblInd w:w="-256" w:type="dxa"/>
         <w:tblLook w:val="0000" w:firstRow="0" w:lastRow="0" w:firstColumn="0" w:lastColumn="0" w:noHBand="0" w:noVBand="0"/>
       </w:tblPr>
       <w:tblGrid>
@@ -15106,7 +14689,6 @@
         </w:rPr>
         <w:t xml:space="preserve">): </w:t>
       </w:r>
-      <w:proofErr w:type="spellStart"/>
       <w:r>
         <w:rPr>
           <w:rFonts w:ascii="Courier New" w:hAnsi="Courier New" w:cs="Courier New"/>
@@ -15121,7 +14703,6 @@
         </w:rPr>
         <w:t>etHelpPlaceByJsonOBJ</w:t>
       </w:r>
-      <w:proofErr w:type="spellEnd"/>
       <w:r>
         <w:rPr>
           <w:szCs w:val="24"/>
@@ -15133,58 +14714,8 @@
           <w:rFonts w:ascii="Courier New" w:hAnsi="Courier New" w:cs="Courier New"/>
           <w:szCs w:val="24"/>
         </w:rPr>
-        <w:t>(</w:t>
-      </w:r>
-      <w:proofErr w:type="spellStart"/>
-      <w:r>
-        <w:rPr>
-          <w:rFonts w:ascii="Courier New" w:hAnsi="Courier New" w:cs="Courier New"/>
-          <w:szCs w:val="24"/>
-        </w:rPr>
-        <w:t>JSONObject</w:t>
-      </w:r>
-      <w:proofErr w:type="spellEnd"/>
-      <w:r>
-        <w:rPr>
-          <w:rFonts w:ascii="Courier New" w:hAnsi="Courier New" w:cs="Courier New"/>
-          <w:szCs w:val="24"/>
-        </w:rPr>
-        <w:t xml:space="preserve"> </w:t>
-      </w:r>
-      <w:proofErr w:type="spellStart"/>
-      <w:r>
-        <w:rPr>
-          <w:rFonts w:ascii="Courier New" w:hAnsi="Courier New" w:cs="Courier New"/>
-          <w:szCs w:val="24"/>
-        </w:rPr>
-        <w:t>jsonOBJ</w:t>
-      </w:r>
-      <w:proofErr w:type="spellEnd"/>
-      <w:r>
-        <w:rPr>
-          <w:rFonts w:ascii="Courier New" w:hAnsi="Courier New" w:cs="Courier New"/>
-          <w:szCs w:val="24"/>
-        </w:rPr>
-        <w:t>)</w:t>
-      </w:r>
-      <w:proofErr w:type="gramStart"/>
-      <w:r>
-        <w:rPr>
-          <w:rFonts w:ascii="Courier New" w:hAnsi="Courier New" w:cs="Courier New"/>
-          <w:szCs w:val="24"/>
-        </w:rPr>
-        <w:t>:</w:t>
-      </w:r>
-      <w:proofErr w:type="spellStart"/>
-      <w:r>
-        <w:rPr>
-          <w:rFonts w:ascii="Courier New" w:hAnsi="Courier New" w:cs="Courier New"/>
-          <w:szCs w:val="24"/>
-        </w:rPr>
-        <w:t>JSONArray</w:t>
-      </w:r>
-      <w:proofErr w:type="spellEnd"/>
-      <w:proofErr w:type="gramEnd"/>
+        <w:t>(JSONObject jsonOBJ):JSONArray</w:t>
+      </w:r>
     </w:p>
     <w:p>
       <w:pPr>
@@ -15245,7 +14776,6 @@
         </w:rPr>
         <w:t xml:space="preserve">Tested by: </w:t>
       </w:r>
-      <w:proofErr w:type="spellStart"/>
       <w:r>
         <w:rPr>
           <w:rFonts w:cs="Times New Roman"/>
@@ -15253,7 +14783,6 @@
         </w:rPr>
         <w:t>Putchakarn</w:t>
       </w:r>
-      <w:proofErr w:type="spellEnd"/>
     </w:p>
     <w:p>
       <w:pPr>
@@ -15266,7 +14795,6 @@
       <w:tblPr>
         <w:tblW w:w="0" w:type="auto"/>
         <w:jc w:val="center"/>
-        <w:tblInd w:w="-256" w:type="dxa"/>
         <w:tblLook w:val="0000" w:firstRow="0" w:lastRow="0" w:firstColumn="0" w:lastColumn="0" w:noHBand="0" w:noVBand="0"/>
       </w:tblPr>
       <w:tblGrid>
@@ -15462,25 +14990,14 @@
               </w:rPr>
               <w:t xml:space="preserve">Size of </w:t>
             </w:r>
-            <w:proofErr w:type="spellStart"/>
-            <w:r>
-              <w:rPr>
-                <w:rFonts w:cs="Times New Roman"/>
-                <w:b/>
-                <w:bCs/>
-                <w:szCs w:val="24"/>
-              </w:rPr>
-              <w:t>HelpPlace</w:t>
-            </w:r>
-            <w:proofErr w:type="spellEnd"/>
-            <w:r>
-              <w:rPr>
-                <w:rFonts w:cs="Times New Roman"/>
-                <w:b/>
-                <w:bCs/>
-                <w:szCs w:val="24"/>
-              </w:rPr>
-              <w:t xml:space="preserve"> </w:t>
+            <w:r>
+              <w:rPr>
+                <w:rFonts w:cs="Times New Roman"/>
+                <w:b/>
+                <w:bCs/>
+                <w:szCs w:val="24"/>
+              </w:rPr>
+              <w:t xml:space="preserve">HelpPlace </w:t>
             </w:r>
             <w:r>
               <w:rPr>
@@ -15524,25 +15041,14 @@
               </w:rPr>
               <w:t xml:space="preserve">Size of </w:t>
             </w:r>
-            <w:proofErr w:type="spellStart"/>
-            <w:r>
-              <w:rPr>
-                <w:rFonts w:cs="Times New Roman"/>
-                <w:b/>
-                <w:bCs/>
-                <w:szCs w:val="24"/>
-              </w:rPr>
-              <w:t>HelpPlace</w:t>
-            </w:r>
-            <w:proofErr w:type="spellEnd"/>
-            <w:r>
-              <w:rPr>
-                <w:rFonts w:cs="Times New Roman"/>
-                <w:b/>
-                <w:bCs/>
-                <w:szCs w:val="24"/>
-              </w:rPr>
-              <w:t xml:space="preserve"> </w:t>
+            <w:r>
+              <w:rPr>
+                <w:rFonts w:cs="Times New Roman"/>
+                <w:b/>
+                <w:bCs/>
+                <w:szCs w:val="24"/>
+              </w:rPr>
+              <w:t xml:space="preserve">HelpPlace </w:t>
             </w:r>
             <w:r>
               <w:rPr>
@@ -15728,10 +15234,9 @@
     </w:p>
     <w:tbl>
       <w:tblPr>
-        <w:tblStyle w:val="ab"/>
+        <w:tblStyle w:val="TableGrid"/>
         <w:tblW w:w="12568" w:type="dxa"/>
         <w:jc w:val="center"/>
-        <w:tblInd w:w="1447" w:type="dxa"/>
         <w:tblLayout w:type="fixed"/>
         <w:tblLook w:val="04A0" w:firstRow="1" w:lastRow="0" w:firstColumn="1" w:lastColumn="0" w:noHBand="0" w:noVBand="1"/>
       </w:tblPr>
@@ -16189,37 +15694,12 @@
                 <w:szCs w:val="24"/>
               </w:rPr>
             </w:pPr>
-            <w:proofErr w:type="spellStart"/>
-            <w:r>
-              <w:rPr>
-                <w:rFonts w:cs="Times New Roman"/>
-                <w:szCs w:val="24"/>
-              </w:rPr>
-              <w:t>Maharaj</w:t>
-            </w:r>
-            <w:proofErr w:type="spellEnd"/>
-            <w:r>
-              <w:rPr>
-                <w:rFonts w:cs="Times New Roman"/>
-                <w:szCs w:val="24"/>
-              </w:rPr>
-              <w:t xml:space="preserve"> </w:t>
-            </w:r>
-            <w:proofErr w:type="spellStart"/>
-            <w:r>
-              <w:rPr>
-                <w:rFonts w:cs="Times New Roman"/>
-                <w:szCs w:val="24"/>
-              </w:rPr>
-              <w:t>Nakorn</w:t>
-            </w:r>
-            <w:proofErr w:type="spellEnd"/>
-            <w:r>
-              <w:rPr>
-                <w:rFonts w:cs="Times New Roman"/>
-                <w:szCs w:val="24"/>
-              </w:rPr>
-              <w:t xml:space="preserve"> Chiang Mai Hospital</w:t>
+            <w:r>
+              <w:rPr>
+                <w:rFonts w:cs="Times New Roman"/>
+                <w:szCs w:val="24"/>
+              </w:rPr>
+              <w:t>Maharaj Nakorn Chiang Mai Hospital</w:t>
             </w:r>
           </w:p>
         </w:tc>
@@ -16248,39 +15728,7 @@
                 <w:rFonts w:cs="Times New Roman"/>
                 <w:szCs w:val="24"/>
               </w:rPr>
-              <w:t xml:space="preserve">110 </w:t>
-            </w:r>
-            <w:proofErr w:type="spellStart"/>
-            <w:r>
-              <w:rPr>
-                <w:rFonts w:cs="Times New Roman"/>
-                <w:szCs w:val="24"/>
-              </w:rPr>
-              <w:t>Suthep</w:t>
-            </w:r>
-            <w:proofErr w:type="spellEnd"/>
-            <w:r>
-              <w:rPr>
-                <w:rFonts w:cs="Times New Roman"/>
-                <w:szCs w:val="24"/>
-              </w:rPr>
-              <w:t xml:space="preserve"> Rd, </w:t>
-            </w:r>
-            <w:proofErr w:type="spellStart"/>
-            <w:r>
-              <w:rPr>
-                <w:rFonts w:cs="Times New Roman"/>
-                <w:szCs w:val="24"/>
-              </w:rPr>
-              <w:t>Mueang</w:t>
-            </w:r>
-            <w:proofErr w:type="spellEnd"/>
-            <w:r>
-              <w:rPr>
-                <w:rFonts w:cs="Times New Roman"/>
-                <w:szCs w:val="24"/>
-              </w:rPr>
-              <w:t xml:space="preserve"> Chiang Mai District, Chiang Mai</w:t>
+              <w:t>110 Suthep Rd, Mueang Chiang Mai District, Chiang Mai</w:t>
             </w:r>
           </w:p>
         </w:tc>
@@ -16452,21 +15900,12 @@
                 <w:szCs w:val="24"/>
               </w:rPr>
             </w:pPr>
-            <w:proofErr w:type="spellStart"/>
-            <w:r>
-              <w:rPr>
-                <w:rFonts w:cs="Times New Roman"/>
-                <w:szCs w:val="24"/>
-              </w:rPr>
-              <w:t>Lanna</w:t>
-            </w:r>
-            <w:proofErr w:type="spellEnd"/>
-            <w:r>
-              <w:rPr>
-                <w:rFonts w:cs="Times New Roman"/>
-                <w:szCs w:val="24"/>
-              </w:rPr>
-              <w:t xml:space="preserve"> Hospital</w:t>
+            <w:r>
+              <w:rPr>
+                <w:rFonts w:cs="Times New Roman"/>
+                <w:szCs w:val="24"/>
+              </w:rPr>
+              <w:t>Lanna Hospital</w:t>
             </w:r>
           </w:p>
         </w:tc>
@@ -16494,71 +15933,7 @@
                 <w:rFonts w:cs="Times New Roman"/>
                 <w:szCs w:val="24"/>
               </w:rPr>
-              <w:t xml:space="preserve">Chang </w:t>
-            </w:r>
-            <w:proofErr w:type="spellStart"/>
-            <w:r>
-              <w:rPr>
-                <w:rFonts w:cs="Times New Roman"/>
-                <w:szCs w:val="24"/>
-              </w:rPr>
-              <w:t>Phuak</w:t>
-            </w:r>
-            <w:proofErr w:type="spellEnd"/>
-            <w:r>
-              <w:rPr>
-                <w:rFonts w:cs="Times New Roman"/>
-                <w:szCs w:val="24"/>
-              </w:rPr>
-              <w:t xml:space="preserve"> </w:t>
-            </w:r>
-            <w:proofErr w:type="spellStart"/>
-            <w:r>
-              <w:rPr>
-                <w:rFonts w:cs="Times New Roman"/>
-                <w:szCs w:val="24"/>
-              </w:rPr>
-              <w:t>Amphoe</w:t>
-            </w:r>
-            <w:proofErr w:type="spellEnd"/>
-            <w:r>
-              <w:rPr>
-                <w:rFonts w:cs="Times New Roman"/>
-                <w:szCs w:val="24"/>
-              </w:rPr>
-              <w:t xml:space="preserve"> </w:t>
-            </w:r>
-            <w:proofErr w:type="spellStart"/>
-            <w:r>
-              <w:rPr>
-                <w:rFonts w:cs="Times New Roman"/>
-                <w:szCs w:val="24"/>
-              </w:rPr>
-              <w:t>Mueang</w:t>
-            </w:r>
-            <w:proofErr w:type="spellEnd"/>
-            <w:r>
-              <w:rPr>
-                <w:rFonts w:cs="Times New Roman"/>
-                <w:szCs w:val="24"/>
-              </w:rPr>
-              <w:t xml:space="preserve"> Chiang Mai, Chang </w:t>
-            </w:r>
-            <w:proofErr w:type="spellStart"/>
-            <w:r>
-              <w:rPr>
-                <w:rFonts w:cs="Times New Roman"/>
-                <w:szCs w:val="24"/>
-              </w:rPr>
-              <w:t>Wat</w:t>
-            </w:r>
-            <w:proofErr w:type="spellEnd"/>
-            <w:r>
-              <w:rPr>
-                <w:rFonts w:cs="Times New Roman"/>
-                <w:szCs w:val="24"/>
-              </w:rPr>
-              <w:t xml:space="preserve"> Chiang Mai</w:t>
+              <w:t>Chang Phuak Amphoe Mueang Chiang Mai, Chang Wat Chiang Mai</w:t>
             </w:r>
           </w:p>
         </w:tc>
@@ -16727,21 +16102,12 @@
                 <w:szCs w:val="24"/>
               </w:rPr>
             </w:pPr>
-            <w:proofErr w:type="spellStart"/>
-            <w:r>
-              <w:rPr>
-                <w:rFonts w:cs="Times New Roman"/>
-                <w:szCs w:val="24"/>
-              </w:rPr>
-              <w:t>Muang</w:t>
-            </w:r>
-            <w:proofErr w:type="spellEnd"/>
-            <w:r>
-              <w:rPr>
-                <w:rFonts w:cs="Times New Roman"/>
-                <w:szCs w:val="24"/>
-              </w:rPr>
-              <w:t xml:space="preserve"> Chiang Mai Police Station</w:t>
+            <w:r>
+              <w:rPr>
+                <w:rFonts w:cs="Times New Roman"/>
+                <w:szCs w:val="24"/>
+              </w:rPr>
+              <w:t>Muang Chiang Mai Police Station</w:t>
             </w:r>
           </w:p>
         </w:tc>
@@ -16772,39 +16138,7 @@
                 <w:rFonts w:cs="Times New Roman"/>
                 <w:szCs w:val="24"/>
               </w:rPr>
-              <w:t xml:space="preserve">Si </w:t>
-            </w:r>
-            <w:proofErr w:type="spellStart"/>
-            <w:r>
-              <w:rPr>
-                <w:rFonts w:cs="Times New Roman"/>
-                <w:szCs w:val="24"/>
-              </w:rPr>
-              <w:t>Phum</w:t>
-            </w:r>
-            <w:proofErr w:type="spellEnd"/>
-            <w:r>
-              <w:rPr>
-                <w:rFonts w:cs="Times New Roman"/>
-                <w:szCs w:val="24"/>
-              </w:rPr>
-              <w:t xml:space="preserve"> </w:t>
-            </w:r>
-            <w:proofErr w:type="spellStart"/>
-            <w:r>
-              <w:rPr>
-                <w:rFonts w:cs="Times New Roman"/>
-                <w:szCs w:val="24"/>
-              </w:rPr>
-              <w:t>Mueang</w:t>
-            </w:r>
-            <w:proofErr w:type="spellEnd"/>
-            <w:r>
-              <w:rPr>
-                <w:rFonts w:cs="Times New Roman"/>
-                <w:szCs w:val="24"/>
-              </w:rPr>
-              <w:t xml:space="preserve"> Chiang Mai District, Chiang Mai</w:t>
+              <w:t>Si Phum Mueang Chiang Mai District, Chiang Mai</w:t>
             </w:r>
           </w:p>
         </w:tc>
@@ -16978,23 +16312,7 @@
                 <w:rFonts w:cs="Times New Roman"/>
                 <w:szCs w:val="24"/>
               </w:rPr>
-              <w:t xml:space="preserve">Chang </w:t>
-            </w:r>
-            <w:proofErr w:type="spellStart"/>
-            <w:r>
-              <w:rPr>
-                <w:rFonts w:cs="Times New Roman"/>
-                <w:szCs w:val="24"/>
-              </w:rPr>
-              <w:t>Phueak</w:t>
-            </w:r>
-            <w:proofErr w:type="spellEnd"/>
-            <w:r>
-              <w:rPr>
-                <w:rFonts w:cs="Times New Roman"/>
-                <w:szCs w:val="24"/>
-              </w:rPr>
-              <w:t xml:space="preserve"> Police Station</w:t>
+              <w:t>Chang Phueak Police Station</w:t>
             </w:r>
           </w:p>
         </w:tc>
@@ -17020,21 +16338,12 @@
                 <w:szCs w:val="24"/>
               </w:rPr>
             </w:pPr>
-            <w:proofErr w:type="spellStart"/>
-            <w:r>
-              <w:rPr>
-                <w:rFonts w:cs="Times New Roman"/>
-                <w:szCs w:val="24"/>
-              </w:rPr>
-              <w:t>Mueang</w:t>
-            </w:r>
-            <w:proofErr w:type="spellEnd"/>
-            <w:r>
-              <w:rPr>
-                <w:rFonts w:cs="Times New Roman"/>
-                <w:szCs w:val="24"/>
-              </w:rPr>
-              <w:t xml:space="preserve"> Chiang Mai District, Chiang Mai</w:t>
+            <w:r>
+              <w:rPr>
+                <w:rFonts w:cs="Times New Roman"/>
+                <w:szCs w:val="24"/>
+              </w:rPr>
+              <w:t>Mueang Chiang Mai District, Chiang Mai</w:t>
             </w:r>
           </w:p>
           <w:p>
@@ -17212,37 +16521,12 @@
                 <w:szCs w:val="24"/>
               </w:rPr>
             </w:pPr>
-            <w:proofErr w:type="spellStart"/>
-            <w:r>
-              <w:rPr>
-                <w:rFonts w:cs="Times New Roman"/>
-                <w:szCs w:val="24"/>
-              </w:rPr>
-              <w:t>Kriangkrai</w:t>
-            </w:r>
-            <w:proofErr w:type="spellEnd"/>
-            <w:r>
-              <w:rPr>
-                <w:rFonts w:cs="Times New Roman"/>
-                <w:szCs w:val="24"/>
-              </w:rPr>
-              <w:t xml:space="preserve"> </w:t>
-            </w:r>
-            <w:proofErr w:type="spellStart"/>
-            <w:r>
-              <w:rPr>
-                <w:rFonts w:cs="Times New Roman"/>
-                <w:szCs w:val="24"/>
-              </w:rPr>
-              <w:t>Konlakan</w:t>
-            </w:r>
-            <w:proofErr w:type="spellEnd"/>
-            <w:r>
-              <w:rPr>
-                <w:rFonts w:cs="Times New Roman"/>
-                <w:szCs w:val="24"/>
-              </w:rPr>
-              <w:t xml:space="preserve"> Garage</w:t>
+            <w:r>
+              <w:rPr>
+                <w:rFonts w:cs="Times New Roman"/>
+                <w:szCs w:val="24"/>
+              </w:rPr>
+              <w:t>Kriangkrai Konlakan Garage</w:t>
             </w:r>
           </w:p>
         </w:tc>
@@ -17270,94 +16554,14 @@
                 <w:rFonts w:cs="Times New Roman"/>
                 <w:szCs w:val="24"/>
               </w:rPr>
-              <w:t xml:space="preserve">7/2, See Ping </w:t>
-            </w:r>
-            <w:proofErr w:type="spellStart"/>
-            <w:r>
-              <w:rPr>
-                <w:rFonts w:cs="Times New Roman"/>
-                <w:szCs w:val="24"/>
-              </w:rPr>
-              <w:t>Mueang</w:t>
-            </w:r>
-            <w:proofErr w:type="spellEnd"/>
-            <w:r>
-              <w:rPr>
-                <w:rFonts w:cs="Times New Roman"/>
-                <w:szCs w:val="24"/>
-              </w:rPr>
-              <w:t xml:space="preserve"> Road, </w:t>
-            </w:r>
-            <w:proofErr w:type="spellStart"/>
-            <w:r>
-              <w:rPr>
-                <w:rFonts w:cs="Times New Roman"/>
-                <w:szCs w:val="24"/>
-              </w:rPr>
-              <w:t>Tambon</w:t>
-            </w:r>
-            <w:proofErr w:type="spellEnd"/>
-            <w:r>
-              <w:rPr>
-                <w:rFonts w:cs="Times New Roman"/>
-                <w:szCs w:val="24"/>
-              </w:rPr>
-              <w:t xml:space="preserve"> Chang </w:t>
-            </w:r>
-            <w:proofErr w:type="spellStart"/>
-            <w:r>
-              <w:rPr>
-                <w:rFonts w:cs="Times New Roman"/>
-                <w:szCs w:val="24"/>
-              </w:rPr>
-              <w:t>Kh</w:t>
-            </w:r>
-            <w:r>
-              <w:rPr>
-                <w:rFonts w:cs="Times New Roman"/>
-                <w:szCs w:val="24"/>
-              </w:rPr>
-              <w:t>lan</w:t>
-            </w:r>
-            <w:proofErr w:type="spellEnd"/>
-            <w:r>
-              <w:rPr>
-                <w:rFonts w:cs="Times New Roman"/>
-                <w:szCs w:val="24"/>
-              </w:rPr>
-              <w:t xml:space="preserve">, </w:t>
-            </w:r>
-            <w:proofErr w:type="spellStart"/>
-            <w:r>
-              <w:rPr>
-                <w:rFonts w:cs="Times New Roman"/>
-                <w:szCs w:val="24"/>
-              </w:rPr>
-              <w:t>Amphoe</w:t>
-            </w:r>
-            <w:proofErr w:type="spellEnd"/>
-            <w:r>
-              <w:rPr>
-                <w:rFonts w:cs="Times New Roman"/>
-                <w:szCs w:val="24"/>
-              </w:rPr>
-              <w:t xml:space="preserve"> </w:t>
-            </w:r>
-            <w:proofErr w:type="spellStart"/>
-            <w:r>
-              <w:rPr>
-                <w:rFonts w:cs="Times New Roman"/>
-                <w:szCs w:val="24"/>
-              </w:rPr>
-              <w:t>Mueang</w:t>
-            </w:r>
-            <w:proofErr w:type="spellEnd"/>
-            <w:r>
-              <w:rPr>
-                <w:rFonts w:cs="Times New Roman"/>
-                <w:szCs w:val="24"/>
-              </w:rPr>
-              <w:t>, Chiang Mai</w:t>
+              <w:t>7/2, See Ping Mueang Road, Tambon Chang Kh</w:t>
+            </w:r>
+            <w:r>
+              <w:rPr>
+                <w:rFonts w:cs="Times New Roman"/>
+                <w:szCs w:val="24"/>
+              </w:rPr>
+              <w:t>lan, Amphoe Mueang, Chiang Mai</w:t>
             </w:r>
           </w:p>
         </w:tc>
@@ -17548,10 +16752,9 @@
     </w:p>
     <w:tbl>
       <w:tblPr>
-        <w:tblStyle w:val="ab"/>
+        <w:tblStyle w:val="TableGrid"/>
         <w:tblW w:w="13977" w:type="dxa"/>
         <w:jc w:val="center"/>
-        <w:tblInd w:w="1438" w:type="dxa"/>
         <w:tblLayout w:type="fixed"/>
         <w:tblLook w:val="04A0" w:firstRow="1" w:lastRow="0" w:firstColumn="1" w:lastColumn="0" w:noHBand="0" w:noVBand="1"/>
       </w:tblPr>
@@ -18095,37 +17298,12 @@
                 <w:szCs w:val="24"/>
               </w:rPr>
             </w:pPr>
-            <w:proofErr w:type="spellStart"/>
-            <w:r>
-              <w:rPr>
-                <w:rFonts w:cs="Times New Roman"/>
-                <w:szCs w:val="24"/>
-              </w:rPr>
-              <w:t>Maharaj</w:t>
-            </w:r>
-            <w:proofErr w:type="spellEnd"/>
-            <w:r>
-              <w:rPr>
-                <w:rFonts w:cs="Times New Roman"/>
-                <w:szCs w:val="24"/>
-              </w:rPr>
-              <w:t xml:space="preserve"> </w:t>
-            </w:r>
-            <w:proofErr w:type="spellStart"/>
-            <w:r>
-              <w:rPr>
-                <w:rFonts w:cs="Times New Roman"/>
-                <w:szCs w:val="24"/>
-              </w:rPr>
-              <w:t>Nakorn</w:t>
-            </w:r>
-            <w:proofErr w:type="spellEnd"/>
-            <w:r>
-              <w:rPr>
-                <w:rFonts w:cs="Times New Roman"/>
-                <w:szCs w:val="24"/>
-              </w:rPr>
-              <w:t xml:space="preserve"> Chiang Mai Hospital</w:t>
+            <w:r>
+              <w:rPr>
+                <w:rFonts w:cs="Times New Roman"/>
+                <w:szCs w:val="24"/>
+              </w:rPr>
+              <w:t>Maharaj Nakorn Chiang Mai Hospital</w:t>
             </w:r>
           </w:p>
         </w:tc>
@@ -18154,39 +17332,7 @@
                 <w:rFonts w:cs="Times New Roman"/>
                 <w:szCs w:val="24"/>
               </w:rPr>
-              <w:t xml:space="preserve">110 </w:t>
-            </w:r>
-            <w:proofErr w:type="spellStart"/>
-            <w:r>
-              <w:rPr>
-                <w:rFonts w:cs="Times New Roman"/>
-                <w:szCs w:val="24"/>
-              </w:rPr>
-              <w:t>Suthep</w:t>
-            </w:r>
-            <w:proofErr w:type="spellEnd"/>
-            <w:r>
-              <w:rPr>
-                <w:rFonts w:cs="Times New Roman"/>
-                <w:szCs w:val="24"/>
-              </w:rPr>
-              <w:t xml:space="preserve"> Rd, </w:t>
-            </w:r>
-            <w:proofErr w:type="spellStart"/>
-            <w:r>
-              <w:rPr>
-                <w:rFonts w:cs="Times New Roman"/>
-                <w:szCs w:val="24"/>
-              </w:rPr>
-              <w:t>Mueang</w:t>
-            </w:r>
-            <w:proofErr w:type="spellEnd"/>
-            <w:r>
-              <w:rPr>
-                <w:rFonts w:cs="Times New Roman"/>
-                <w:szCs w:val="24"/>
-              </w:rPr>
-              <w:t xml:space="preserve"> Chiang Mai District, Chiang Mai</w:t>
+              <w:t>110 Suthep Rd, Mueang Chiang Mai District, Chiang Mai</w:t>
             </w:r>
           </w:p>
         </w:tc>
@@ -18385,21 +17531,12 @@
                 <w:szCs w:val="24"/>
               </w:rPr>
             </w:pPr>
-            <w:proofErr w:type="spellStart"/>
-            <w:r>
-              <w:rPr>
-                <w:rFonts w:cs="Times New Roman"/>
-                <w:szCs w:val="24"/>
-              </w:rPr>
-              <w:t>Lanna</w:t>
-            </w:r>
-            <w:proofErr w:type="spellEnd"/>
-            <w:r>
-              <w:rPr>
-                <w:rFonts w:cs="Times New Roman"/>
-                <w:szCs w:val="24"/>
-              </w:rPr>
-              <w:t xml:space="preserve"> Hospital</w:t>
+            <w:r>
+              <w:rPr>
+                <w:rFonts w:cs="Times New Roman"/>
+                <w:szCs w:val="24"/>
+              </w:rPr>
+              <w:t>Lanna Hospital</w:t>
             </w:r>
           </w:p>
         </w:tc>
@@ -18427,71 +17564,7 @@
                 <w:rFonts w:cs="Times New Roman"/>
                 <w:szCs w:val="24"/>
               </w:rPr>
-              <w:t xml:space="preserve">Chang </w:t>
-            </w:r>
-            <w:proofErr w:type="spellStart"/>
-            <w:r>
-              <w:rPr>
-                <w:rFonts w:cs="Times New Roman"/>
-                <w:szCs w:val="24"/>
-              </w:rPr>
-              <w:t>Phuak</w:t>
-            </w:r>
-            <w:proofErr w:type="spellEnd"/>
-            <w:r>
-              <w:rPr>
-                <w:rFonts w:cs="Times New Roman"/>
-                <w:szCs w:val="24"/>
-              </w:rPr>
-              <w:t xml:space="preserve"> </w:t>
-            </w:r>
-            <w:proofErr w:type="spellStart"/>
-            <w:r>
-              <w:rPr>
-                <w:rFonts w:cs="Times New Roman"/>
-                <w:szCs w:val="24"/>
-              </w:rPr>
-              <w:t>Amphoe</w:t>
-            </w:r>
-            <w:proofErr w:type="spellEnd"/>
-            <w:r>
-              <w:rPr>
-                <w:rFonts w:cs="Times New Roman"/>
-                <w:szCs w:val="24"/>
-              </w:rPr>
-              <w:t xml:space="preserve"> </w:t>
-            </w:r>
-            <w:proofErr w:type="spellStart"/>
-            <w:r>
-              <w:rPr>
-                <w:rFonts w:cs="Times New Roman"/>
-                <w:szCs w:val="24"/>
-              </w:rPr>
-              <w:t>Mueang</w:t>
-            </w:r>
-            <w:proofErr w:type="spellEnd"/>
-            <w:r>
-              <w:rPr>
-                <w:rFonts w:cs="Times New Roman"/>
-                <w:szCs w:val="24"/>
-              </w:rPr>
-              <w:t xml:space="preserve"> Chiang Mai, Chang </w:t>
-            </w:r>
-            <w:proofErr w:type="spellStart"/>
-            <w:r>
-              <w:rPr>
-                <w:rFonts w:cs="Times New Roman"/>
-                <w:szCs w:val="24"/>
-              </w:rPr>
-              <w:t>Wat</w:t>
-            </w:r>
-            <w:proofErr w:type="spellEnd"/>
-            <w:r>
-              <w:rPr>
-                <w:rFonts w:cs="Times New Roman"/>
-                <w:szCs w:val="24"/>
-              </w:rPr>
-              <w:t xml:space="preserve"> Chiang Mai</w:t>
+              <w:t>Chang Phuak Amphoe Mueang Chiang Mai, Chang Wat Chiang Mai</w:t>
             </w:r>
           </w:p>
         </w:tc>
@@ -18687,21 +17760,12 @@
                 <w:szCs w:val="24"/>
               </w:rPr>
             </w:pPr>
-            <w:proofErr w:type="spellStart"/>
-            <w:r>
-              <w:rPr>
-                <w:rFonts w:cs="Times New Roman"/>
-                <w:szCs w:val="24"/>
-              </w:rPr>
-              <w:t>Muang</w:t>
-            </w:r>
-            <w:proofErr w:type="spellEnd"/>
-            <w:r>
-              <w:rPr>
-                <w:rFonts w:cs="Times New Roman"/>
-                <w:szCs w:val="24"/>
-              </w:rPr>
-              <w:t xml:space="preserve"> Chiang Mai Police Station</w:t>
+            <w:r>
+              <w:rPr>
+                <w:rFonts w:cs="Times New Roman"/>
+                <w:szCs w:val="24"/>
+              </w:rPr>
+              <w:t>Muang Chiang Mai Police Station</w:t>
             </w:r>
           </w:p>
         </w:tc>
@@ -18732,39 +17796,7 @@
                 <w:rFonts w:cs="Times New Roman"/>
                 <w:szCs w:val="24"/>
               </w:rPr>
-              <w:t xml:space="preserve">Si </w:t>
-            </w:r>
-            <w:proofErr w:type="spellStart"/>
-            <w:r>
-              <w:rPr>
-                <w:rFonts w:cs="Times New Roman"/>
-                <w:szCs w:val="24"/>
-              </w:rPr>
-              <w:t>Phum</w:t>
-            </w:r>
-            <w:proofErr w:type="spellEnd"/>
-            <w:r>
-              <w:rPr>
-                <w:rFonts w:cs="Times New Roman"/>
-                <w:szCs w:val="24"/>
-              </w:rPr>
-              <w:t xml:space="preserve"> </w:t>
-            </w:r>
-            <w:proofErr w:type="spellStart"/>
-            <w:r>
-              <w:rPr>
-                <w:rFonts w:cs="Times New Roman"/>
-                <w:szCs w:val="24"/>
-              </w:rPr>
-              <w:t>Mueang</w:t>
-            </w:r>
-            <w:proofErr w:type="spellEnd"/>
-            <w:r>
-              <w:rPr>
-                <w:rFonts w:cs="Times New Roman"/>
-                <w:szCs w:val="24"/>
-              </w:rPr>
-              <w:t xml:space="preserve"> Chiang Mai District, Chiang Mai</w:t>
+              <w:t>Si Phum Mueang Chiang Mai District, Chiang Mai</w:t>
             </w:r>
           </w:p>
         </w:tc>
@@ -18965,23 +17997,7 @@
                 <w:rFonts w:cs="Times New Roman"/>
                 <w:szCs w:val="24"/>
               </w:rPr>
-              <w:t xml:space="preserve">Chang </w:t>
-            </w:r>
-            <w:proofErr w:type="spellStart"/>
-            <w:r>
-              <w:rPr>
-                <w:rFonts w:cs="Times New Roman"/>
-                <w:szCs w:val="24"/>
-              </w:rPr>
-              <w:t>Phueak</w:t>
-            </w:r>
-            <w:proofErr w:type="spellEnd"/>
-            <w:r>
-              <w:rPr>
-                <w:rFonts w:cs="Times New Roman"/>
-                <w:szCs w:val="24"/>
-              </w:rPr>
-              <w:t xml:space="preserve"> Police Station</w:t>
+              <w:t>Chang Phueak Police Station</w:t>
             </w:r>
           </w:p>
         </w:tc>
@@ -19007,21 +18023,12 @@
                 <w:szCs w:val="24"/>
               </w:rPr>
             </w:pPr>
-            <w:proofErr w:type="spellStart"/>
-            <w:r>
-              <w:rPr>
-                <w:rFonts w:cs="Times New Roman"/>
-                <w:szCs w:val="24"/>
-              </w:rPr>
-              <w:t>Mueang</w:t>
-            </w:r>
-            <w:proofErr w:type="spellEnd"/>
-            <w:r>
-              <w:rPr>
-                <w:rFonts w:cs="Times New Roman"/>
-                <w:szCs w:val="24"/>
-              </w:rPr>
-              <w:t xml:space="preserve"> Chiang Mai District, Chiang Mai</w:t>
+            <w:r>
+              <w:rPr>
+                <w:rFonts w:cs="Times New Roman"/>
+                <w:szCs w:val="24"/>
+              </w:rPr>
+              <w:t>Mueang Chiang Mai District, Chiang Mai</w:t>
             </w:r>
           </w:p>
           <w:p>
@@ -19226,37 +18233,12 @@
                 <w:szCs w:val="24"/>
               </w:rPr>
             </w:pPr>
-            <w:proofErr w:type="spellStart"/>
-            <w:r>
-              <w:rPr>
-                <w:rFonts w:cs="Times New Roman"/>
-                <w:szCs w:val="24"/>
-              </w:rPr>
-              <w:t>Kriangkrai</w:t>
-            </w:r>
-            <w:proofErr w:type="spellEnd"/>
-            <w:r>
-              <w:rPr>
-                <w:rFonts w:cs="Times New Roman"/>
-                <w:szCs w:val="24"/>
-              </w:rPr>
-              <w:t xml:space="preserve"> </w:t>
-            </w:r>
-            <w:proofErr w:type="spellStart"/>
-            <w:r>
-              <w:rPr>
-                <w:rFonts w:cs="Times New Roman"/>
-                <w:szCs w:val="24"/>
-              </w:rPr>
-              <w:t>Konlakan</w:t>
-            </w:r>
-            <w:proofErr w:type="spellEnd"/>
-            <w:r>
-              <w:rPr>
-                <w:rFonts w:cs="Times New Roman"/>
-                <w:szCs w:val="24"/>
-              </w:rPr>
-              <w:t xml:space="preserve"> Garage</w:t>
+            <w:r>
+              <w:rPr>
+                <w:rFonts w:cs="Times New Roman"/>
+                <w:szCs w:val="24"/>
+              </w:rPr>
+              <w:t>Kriangkrai Konlakan Garage</w:t>
             </w:r>
           </w:p>
         </w:tc>
@@ -19284,94 +18266,14 @@
                 <w:rFonts w:cs="Times New Roman"/>
                 <w:szCs w:val="24"/>
               </w:rPr>
-              <w:t xml:space="preserve">7/2, See Ping </w:t>
-            </w:r>
-            <w:proofErr w:type="spellStart"/>
-            <w:r>
-              <w:rPr>
-                <w:rFonts w:cs="Times New Roman"/>
-                <w:szCs w:val="24"/>
-              </w:rPr>
-              <w:t>Mueang</w:t>
-            </w:r>
-            <w:proofErr w:type="spellEnd"/>
-            <w:r>
-              <w:rPr>
-                <w:rFonts w:cs="Times New Roman"/>
-                <w:szCs w:val="24"/>
-              </w:rPr>
-              <w:t xml:space="preserve"> Road, </w:t>
-            </w:r>
-            <w:proofErr w:type="spellStart"/>
-            <w:r>
-              <w:rPr>
-                <w:rFonts w:cs="Times New Roman"/>
-                <w:szCs w:val="24"/>
-              </w:rPr>
-              <w:t>Tambon</w:t>
-            </w:r>
-            <w:proofErr w:type="spellEnd"/>
-            <w:r>
-              <w:rPr>
-                <w:rFonts w:cs="Times New Roman"/>
-                <w:szCs w:val="24"/>
-              </w:rPr>
-              <w:t xml:space="preserve"> Chang </w:t>
-            </w:r>
-            <w:proofErr w:type="spellStart"/>
-            <w:r>
-              <w:rPr>
-                <w:rFonts w:cs="Times New Roman"/>
-                <w:szCs w:val="24"/>
-              </w:rPr>
-              <w:t>Kh</w:t>
-            </w:r>
-            <w:r>
-              <w:rPr>
-                <w:rFonts w:cs="Times New Roman"/>
-                <w:szCs w:val="24"/>
-              </w:rPr>
-              <w:t>lan</w:t>
-            </w:r>
-            <w:proofErr w:type="spellEnd"/>
-            <w:r>
-              <w:rPr>
-                <w:rFonts w:cs="Times New Roman"/>
-                <w:szCs w:val="24"/>
-              </w:rPr>
-              <w:t xml:space="preserve">, </w:t>
-            </w:r>
-            <w:proofErr w:type="spellStart"/>
-            <w:r>
-              <w:rPr>
-                <w:rFonts w:cs="Times New Roman"/>
-                <w:szCs w:val="24"/>
-              </w:rPr>
-              <w:t>Amphoe</w:t>
-            </w:r>
-            <w:proofErr w:type="spellEnd"/>
-            <w:r>
-              <w:rPr>
-                <w:rFonts w:cs="Times New Roman"/>
-                <w:szCs w:val="24"/>
-              </w:rPr>
-              <w:t xml:space="preserve"> </w:t>
-            </w:r>
-            <w:proofErr w:type="spellStart"/>
-            <w:r>
-              <w:rPr>
-                <w:rFonts w:cs="Times New Roman"/>
-                <w:szCs w:val="24"/>
-              </w:rPr>
-              <w:t>Mueang</w:t>
-            </w:r>
-            <w:proofErr w:type="spellEnd"/>
-            <w:r>
-              <w:rPr>
-                <w:rFonts w:cs="Times New Roman"/>
-                <w:szCs w:val="24"/>
-              </w:rPr>
-              <w:t>, Chiang Mai</w:t>
+              <w:t>7/2, See Ping Mueang Road, Tambon Chang Kh</w:t>
+            </w:r>
+            <w:r>
+              <w:rPr>
+                <w:rFonts w:cs="Times New Roman"/>
+                <w:szCs w:val="24"/>
+              </w:rPr>
+              <w:t>lan, Amphoe Mueang, Chiang Mai</w:t>
             </w:r>
           </w:p>
         </w:tc>
@@ -19593,6 +18495,8 @@
           <w:rFonts w:cs="Times New Roman"/>
         </w:rPr>
       </w:pPr>
+      <w:bookmarkStart w:id="7" w:name="_GoBack"/>
+      <w:bookmarkEnd w:id="7"/>
     </w:p>
     <w:sectPr>
       <w:pgSz w:w="16838" w:h="11906" w:orient="landscape"/>
@@ -19605,7 +18509,7 @@
 </file>
 
 <file path=word/endnotes.xml><?xml version="1.0" encoding="utf-8"?>
-<w:endnotes xmlns:wpc="http://schemas.microsoft.com/office/word/2010/wordprocessingCanvas" xmlns:mc="http://schemas.openxmlformats.org/markup-compatibility/2006" xmlns:o="urn:schemas-microsoft-com:office:office" xmlns:r="http://schemas.openxmlformats.org/officeDocument/2006/relationships" xmlns:m="http://schemas.openxmlformats.org/officeDocument/2006/math" xmlns:v="urn:schemas-microsoft-com:vml" xmlns:wp14="http://schemas.microsoft.com/office/word/2010/wordprocessingDrawing" xmlns:wp="http://schemas.openxmlformats.org/drawingml/2006/wordprocessingDrawing" xmlns:w10="urn:schemas-microsoft-com:office:word" xmlns:w="http://schemas.openxmlformats.org/wordprocessingml/2006/main" xmlns:w14="http://schemas.microsoft.com/office/word/2010/wordml" xmlns:wpg="http://schemas.microsoft.com/office/word/2010/wordprocessingGroup" xmlns:wpi="http://schemas.microsoft.com/office/word/2010/wordprocessingInk" xmlns:wne="http://schemas.microsoft.com/office/word/2006/wordml" xmlns:wps="http://schemas.microsoft.com/office/word/2010/wordprocessingShape" mc:Ignorable="w14 wp14">
+<w:endnotes xmlns:wpc="http://schemas.microsoft.com/office/word/2010/wordprocessingCanvas" xmlns:mc="http://schemas.openxmlformats.org/markup-compatibility/2006" xmlns:o="urn:schemas-microsoft-com:office:office" xmlns:r="http://schemas.openxmlformats.org/officeDocument/2006/relationships" xmlns:m="http://schemas.openxmlformats.org/officeDocument/2006/math" xmlns:v="urn:schemas-microsoft-com:vml" xmlns:wp14="http://schemas.microsoft.com/office/word/2010/wordprocessingDrawing" xmlns:wp="http://schemas.openxmlformats.org/drawingml/2006/wordprocessingDrawing" xmlns:w10="urn:schemas-microsoft-com:office:word" xmlns:w="http://schemas.openxmlformats.org/wordprocessingml/2006/main" xmlns:w14="http://schemas.microsoft.com/office/word/2010/wordml" xmlns:w15="http://schemas.microsoft.com/office/word/2012/wordml" xmlns:wpg="http://schemas.microsoft.com/office/word/2010/wordprocessingGroup" xmlns:wpi="http://schemas.microsoft.com/office/word/2010/wordprocessingInk" xmlns:wne="http://schemas.microsoft.com/office/word/2006/wordml" xmlns:wps="http://schemas.microsoft.com/office/word/2010/wordprocessingShape" mc:Ignorable="w14 w15 wp14">
   <w:endnote w:type="separator" w:id="-1">
     <w:p>
       <w:r>
@@ -19624,7 +18528,7 @@
 </file>
 
 <file path=word/footnotes.xml><?xml version="1.0" encoding="utf-8"?>
-<w:footnotes xmlns:wpc="http://schemas.microsoft.com/office/word/2010/wordprocessingCanvas" xmlns:mc="http://schemas.openxmlformats.org/markup-compatibility/2006" xmlns:o="urn:schemas-microsoft-com:office:office" xmlns:r="http://schemas.openxmlformats.org/officeDocument/2006/relationships" xmlns:m="http://schemas.openxmlformats.org/officeDocument/2006/math" xmlns:v="urn:schemas-microsoft-com:vml" xmlns:wp14="http://schemas.microsoft.com/office/word/2010/wordprocessingDrawing" xmlns:wp="http://schemas.openxmlformats.org/drawingml/2006/wordprocessingDrawing" xmlns:w10="urn:schemas-microsoft-com:office:word" xmlns:w="http://schemas.openxmlformats.org/wordprocessingml/2006/main" xmlns:w14="http://schemas.microsoft.com/office/word/2010/wordml" xmlns:wpg="http://schemas.microsoft.com/office/word/2010/wordprocessingGroup" xmlns:wpi="http://schemas.microsoft.com/office/word/2010/wordprocessingInk" xmlns:wne="http://schemas.microsoft.com/office/word/2006/wordml" xmlns:wps="http://schemas.microsoft.com/office/word/2010/wordprocessingShape" mc:Ignorable="w14 wp14">
+<w:footnotes xmlns:wpc="http://schemas.microsoft.com/office/word/2010/wordprocessingCanvas" xmlns:mc="http://schemas.openxmlformats.org/markup-compatibility/2006" xmlns:o="urn:schemas-microsoft-com:office:office" xmlns:r="http://schemas.openxmlformats.org/officeDocument/2006/relationships" xmlns:m="http://schemas.openxmlformats.org/officeDocument/2006/math" xmlns:v="urn:schemas-microsoft-com:vml" xmlns:wp14="http://schemas.microsoft.com/office/word/2010/wordprocessingDrawing" xmlns:wp="http://schemas.openxmlformats.org/drawingml/2006/wordprocessingDrawing" xmlns:w10="urn:schemas-microsoft-com:office:word" xmlns:w="http://schemas.openxmlformats.org/wordprocessingml/2006/main" xmlns:w14="http://schemas.microsoft.com/office/word/2010/wordml" xmlns:w15="http://schemas.microsoft.com/office/word/2012/wordml" xmlns:wpg="http://schemas.microsoft.com/office/word/2010/wordprocessingGroup" xmlns:wpi="http://schemas.microsoft.com/office/word/2010/wordprocessingInk" xmlns:wne="http://schemas.microsoft.com/office/word/2006/wordml" xmlns:wps="http://schemas.microsoft.com/office/word/2010/wordprocessingShape" mc:Ignorable="w14 w15 wp14">
   <w:footnote w:type="separator" w:id="-1">
     <w:p>
       <w:r>
@@ -19643,7 +18547,7 @@
 </file>
 
 <file path=word/numbering.xml><?xml version="1.0" encoding="utf-8"?>
-<w:numbering xmlns:wpc="http://schemas.microsoft.com/office/word/2010/wordprocessingCanvas" xmlns:mc="http://schemas.openxmlformats.org/markup-compatibility/2006" xmlns:o="urn:schemas-microsoft-com:office:office" xmlns:r="http://schemas.openxmlformats.org/officeDocument/2006/relationships" xmlns:m="http://schemas.openxmlformats.org/officeDocument/2006/math" xmlns:v="urn:schemas-microsoft-com:vml" xmlns:wp14="http://schemas.microsoft.com/office/word/2010/wordprocessingDrawing" xmlns:wp="http://schemas.openxmlformats.org/drawingml/2006/wordprocessingDrawing" xmlns:w10="urn:schemas-microsoft-com:office:word" xmlns:w="http://schemas.openxmlformats.org/wordprocessingml/2006/main" xmlns:w14="http://schemas.microsoft.com/office/word/2010/wordml" xmlns:wpg="http://schemas.microsoft.com/office/word/2010/wordprocessingGroup" xmlns:wpi="http://schemas.microsoft.com/office/word/2010/wordprocessingInk" xmlns:wne="http://schemas.microsoft.com/office/word/2006/wordml" xmlns:wps="http://schemas.microsoft.com/office/word/2010/wordprocessingShape" mc:Ignorable="w14 wp14">
+<w:numbering xmlns:wpc="http://schemas.microsoft.com/office/word/2010/wordprocessingCanvas" xmlns:mc="http://schemas.openxmlformats.org/markup-compatibility/2006" xmlns:o="urn:schemas-microsoft-com:office:office" xmlns:r="http://schemas.openxmlformats.org/officeDocument/2006/relationships" xmlns:m="http://schemas.openxmlformats.org/officeDocument/2006/math" xmlns:v="urn:schemas-microsoft-com:vml" xmlns:wp14="http://schemas.microsoft.com/office/word/2010/wordprocessingDrawing" xmlns:wp="http://schemas.openxmlformats.org/drawingml/2006/wordprocessingDrawing" xmlns:w10="urn:schemas-microsoft-com:office:word" xmlns:w="http://schemas.openxmlformats.org/wordprocessingml/2006/main" xmlns:w14="http://schemas.microsoft.com/office/word/2010/wordml" xmlns:w15="http://schemas.microsoft.com/office/word/2012/wordml" xmlns:wpg="http://schemas.microsoft.com/office/word/2010/wordprocessingGroup" xmlns:wpi="http://schemas.microsoft.com/office/word/2010/wordprocessingInk" xmlns:wne="http://schemas.microsoft.com/office/word/2006/wordml" xmlns:wps="http://schemas.microsoft.com/office/word/2010/wordprocessingShape" mc:Ignorable="w14 w15 wp14">
   <w:abstractNum w:abstractNumId="0">
     <w:nsid w:val="00000002"/>
     <w:multiLevelType w:val="multilevel"/>
@@ -20024,7 +18928,7 @@
 </file>
 
 <file path=word/styles.xml><?xml version="1.0" encoding="utf-8"?>
-<w:styles xmlns:mc="http://schemas.openxmlformats.org/markup-compatibility/2006" xmlns:r="http://schemas.openxmlformats.org/officeDocument/2006/relationships" xmlns:w="http://schemas.openxmlformats.org/wordprocessingml/2006/main" xmlns:w14="http://schemas.microsoft.com/office/word/2010/wordml" mc:Ignorable="w14">
+<w:styles xmlns:mc="http://schemas.openxmlformats.org/markup-compatibility/2006" xmlns:r="http://schemas.openxmlformats.org/officeDocument/2006/relationships" xmlns:w="http://schemas.openxmlformats.org/wordprocessingml/2006/main" xmlns:w14="http://schemas.microsoft.com/office/word/2010/wordml" xmlns:w15="http://schemas.microsoft.com/office/word/2012/wordml" mc:Ignorable="w14 w15">
   <w:docDefaults>
     <w:rPrDefault>
       <w:rPr>
@@ -20040,146 +18944,380 @@
       </w:pPr>
     </w:pPrDefault>
   </w:docDefaults>
-  <w:latentStyles w:defLockedState="0" w:defUIPriority="99" w:defSemiHidden="1" w:defUnhideWhenUsed="1" w:defQFormat="0" w:count="267">
-    <w:lsdException w:name="Normal" w:semiHidden="0" w:uiPriority="0" w:unhideWhenUsed="0" w:qFormat="1"/>
-    <w:lsdException w:name="heading 1" w:semiHidden="0" w:uiPriority="9" w:unhideWhenUsed="0" w:qFormat="1"/>
-    <w:lsdException w:name="heading 2" w:uiPriority="9" w:qFormat="1"/>
-    <w:lsdException w:name="heading 3" w:uiPriority="9" w:qFormat="1"/>
-    <w:lsdException w:name="heading 4" w:uiPriority="9" w:qFormat="1"/>
-    <w:lsdException w:name="heading 5" w:uiPriority="9" w:qFormat="1"/>
-    <w:lsdException w:name="heading 6" w:uiPriority="9" w:qFormat="1"/>
-    <w:lsdException w:name="heading 7" w:uiPriority="9" w:qFormat="1"/>
-    <w:lsdException w:name="heading 8" w:uiPriority="9" w:qFormat="1"/>
-    <w:lsdException w:name="heading 9" w:uiPriority="9" w:qFormat="1"/>
-    <w:lsdException w:name="toc 1" w:uiPriority="39" w:qFormat="1"/>
-    <w:lsdException w:name="toc 2" w:uiPriority="39" w:qFormat="1"/>
-    <w:lsdException w:name="toc 3" w:uiPriority="39" w:qFormat="1"/>
-    <w:lsdException w:name="toc 4" w:uiPriority="39"/>
-    <w:lsdException w:name="toc 5" w:uiPriority="39"/>
-    <w:lsdException w:name="toc 6" w:uiPriority="39"/>
-    <w:lsdException w:name="toc 7" w:uiPriority="39"/>
-    <w:lsdException w:name="toc 8" w:uiPriority="39"/>
-    <w:lsdException w:name="toc 9" w:uiPriority="39"/>
-    <w:lsdException w:name="caption" w:uiPriority="35" w:qFormat="1"/>
-    <w:lsdException w:name="Title" w:semiHidden="0" w:uiPriority="10" w:unhideWhenUsed="0" w:qFormat="1"/>
-    <w:lsdException w:name="Default Paragraph Font" w:uiPriority="1"/>
-    <w:lsdException w:name="Subtitle" w:semiHidden="0" w:uiPriority="11" w:unhideWhenUsed="0" w:qFormat="1"/>
-    <w:lsdException w:name="Strong" w:semiHidden="0" w:uiPriority="22" w:unhideWhenUsed="0" w:qFormat="1"/>
-    <w:lsdException w:name="Emphasis" w:semiHidden="0" w:uiPriority="20" w:unhideWhenUsed="0" w:qFormat="1"/>
-    <w:lsdException w:name="Table Grid" w:semiHidden="0" w:uiPriority="59" w:unhideWhenUsed="0"/>
-    <w:lsdException w:name="Placeholder Text" w:unhideWhenUsed="0"/>
-    <w:lsdException w:name="No Spacing" w:semiHidden="0" w:uiPriority="1" w:unhideWhenUsed="0" w:qFormat="1"/>
-    <w:lsdException w:name="Light Shading" w:semiHidden="0" w:uiPriority="60" w:unhideWhenUsed="0"/>
-    <w:lsdException w:name="Light List" w:semiHidden="0" w:uiPriority="61" w:unhideWhenUsed="0"/>
-    <w:lsdException w:name="Light Grid" w:semiHidden="0" w:uiPriority="62" w:unhideWhenUsed="0"/>
-    <w:lsdException w:name="Medium Shading 1" w:semiHidden="0" w:uiPriority="63" w:unhideWhenUsed="0"/>
-    <w:lsdException w:name="Medium Shading 2" w:semiHidden="0" w:uiPriority="64" w:unhideWhenUsed="0"/>
-    <w:lsdException w:name="Medium List 1" w:semiHidden="0" w:uiPriority="65" w:unhideWhenUsed="0"/>
-    <w:lsdException w:name="Medium List 2" w:semiHidden="0" w:uiPriority="66" w:unhideWhenUsed="0"/>
-    <w:lsdException w:name="Medium Grid 1" w:semiHidden="0" w:uiPriority="67" w:unhideWhenUsed="0"/>
-    <w:lsdException w:name="Medium Grid 2" w:semiHidden="0" w:uiPriority="68" w:unhideWhenUsed="0"/>
-    <w:lsdException w:name="Medium Grid 3" w:semiHidden="0" w:uiPriority="69" w:unhideWhenUsed="0"/>
-    <w:lsdException w:name="Dark List" w:semiHidden="0" w:uiPriority="70" w:unhideWhenUsed="0"/>
-    <w:lsdException w:name="Colorful Shading" w:semiHidden="0" w:uiPriority="71" w:unhideWhenUsed="0"/>
-    <w:lsdException w:name="Colorful List" w:semiHidden="0" w:uiPriority="72" w:unhideWhenUsed="0"/>
-    <w:lsdException w:name="Colorful Grid" w:semiHidden="0" w:uiPriority="73" w:unhideWhenUsed="0"/>
-    <w:lsdException w:name="Light Shading Accent 1" w:semiHidden="0" w:uiPriority="60" w:unhideWhenUsed="0"/>
-    <w:lsdException w:name="Light List Accent 1" w:semiHidden="0" w:uiPriority="61" w:unhideWhenUsed="0"/>
-    <w:lsdException w:name="Light Grid Accent 1" w:semiHidden="0" w:uiPriority="62" w:unhideWhenUsed="0"/>
-    <w:lsdException w:name="Medium Shading 1 Accent 1" w:semiHidden="0" w:uiPriority="63" w:unhideWhenUsed="0"/>
-    <w:lsdException w:name="Medium Shading 2 Accent 1" w:semiHidden="0" w:uiPriority="64" w:unhideWhenUsed="0"/>
-    <w:lsdException w:name="Medium List 1 Accent 1" w:semiHidden="0" w:uiPriority="65" w:unhideWhenUsed="0"/>
-    <w:lsdException w:name="Revision" w:unhideWhenUsed="0"/>
-    <w:lsdException w:name="List Paragraph" w:semiHidden="0" w:uiPriority="34" w:unhideWhenUsed="0" w:qFormat="1"/>
-    <w:lsdException w:name="Quote" w:semiHidden="0" w:uiPriority="29" w:unhideWhenUsed="0" w:qFormat="1"/>
-    <w:lsdException w:name="Intense Quote" w:semiHidden="0" w:uiPriority="30" w:unhideWhenUsed="0" w:qFormat="1"/>
-    <w:lsdException w:name="Medium List 2 Accent 1" w:semiHidden="0" w:uiPriority="66" w:unhideWhenUsed="0"/>
-    <w:lsdException w:name="Medium Grid 1 Accent 1" w:semiHidden="0" w:uiPriority="67" w:unhideWhenUsed="0"/>
-    <w:lsdException w:name="Medium Grid 2 Accent 1" w:semiHidden="0" w:uiPriority="68" w:unhideWhenUsed="0"/>
-    <w:lsdException w:name="Medium Grid 3 Accent 1" w:semiHidden="0" w:uiPriority="69" w:unhideWhenUsed="0"/>
-    <w:lsdException w:name="Dark List Accent 1" w:semiHidden="0" w:uiPriority="70" w:unhideWhenUsed="0"/>
-    <w:lsdException w:name="Colorful Shading Accent 1" w:semiHidden="0" w:uiPriority="71" w:unhideWhenUsed="0"/>
-    <w:lsdException w:name="Colorful List Accent 1" w:semiHidden="0" w:uiPriority="72" w:unhideWhenUsed="0"/>
-    <w:lsdException w:name="Colorful Grid Accent 1" w:semiHidden="0" w:uiPriority="73" w:unhideWhenUsed="0"/>
-    <w:lsdException w:name="Light Shading Accent 2" w:semiHidden="0" w:uiPriority="60" w:unhideWhenUsed="0"/>
-    <w:lsdException w:name="Light List Accent 2" w:semiHidden="0" w:uiPriority="61" w:unhideWhenUsed="0"/>
-    <w:lsdException w:name="Light Grid Accent 2" w:semiHidden="0" w:uiPriority="62" w:unhideWhenUsed="0"/>
-    <w:lsdException w:name="Medium Shading 1 Accent 2" w:semiHidden="0" w:uiPriority="63" w:unhideWhenUsed="0"/>
-    <w:lsdException w:name="Medium Shading 2 Accent 2" w:semiHidden="0" w:uiPriority="64" w:unhideWhenUsed="0"/>
-    <w:lsdException w:name="Medium List 1 Accent 2" w:semiHidden="0" w:uiPriority="65" w:unhideWhenUsed="0"/>
-    <w:lsdException w:name="Medium List 2 Accent 2" w:semiHidden="0" w:uiPriority="66" w:unhideWhenUsed="0"/>
-    <w:lsdException w:name="Medium Grid 1 Accent 2" w:semiHidden="0" w:uiPriority="67" w:unhideWhenUsed="0"/>
-    <w:lsdException w:name="Medium Grid 2 Accent 2" w:semiHidden="0" w:uiPriority="68" w:unhideWhenUsed="0"/>
-    <w:lsdException w:name="Medium Grid 3 Accent 2" w:semiHidden="0" w:uiPriority="69" w:unhideWhenUsed="0"/>
-    <w:lsdException w:name="Dark List Accent 2" w:semiHidden="0" w:uiPriority="70" w:unhideWhenUsed="0"/>
-    <w:lsdException w:name="Colorful Shading Accent 2" w:semiHidden="0" w:uiPriority="71" w:unhideWhenUsed="0"/>
-    <w:lsdException w:name="Colorful List Accent 2" w:semiHidden="0" w:uiPriority="72" w:unhideWhenUsed="0"/>
-    <w:lsdException w:name="Colorful Grid Accent 2" w:semiHidden="0" w:uiPriority="73" w:unhideWhenUsed="0"/>
-    <w:lsdException w:name="Light Shading Accent 3" w:semiHidden="0" w:uiPriority="60" w:unhideWhenUsed="0"/>
-    <w:lsdException w:name="Light List Accent 3" w:semiHidden="0" w:uiPriority="61" w:unhideWhenUsed="0"/>
-    <w:lsdException w:name="Light Grid Accent 3" w:semiHidden="0" w:uiPriority="62" w:unhideWhenUsed="0"/>
-    <w:lsdException w:name="Medium Shading 1 Accent 3" w:semiHidden="0" w:uiPriority="63" w:unhideWhenUsed="0"/>
-    <w:lsdException w:name="Medium Shading 2 Accent 3" w:semiHidden="0" w:uiPriority="64" w:unhideWhenUsed="0"/>
-    <w:lsdException w:name="Medium List 1 Accent 3" w:semiHidden="0" w:uiPriority="65" w:unhideWhenUsed="0"/>
-    <w:lsdException w:name="Medium List 2 Accent 3" w:semiHidden="0" w:uiPriority="66" w:unhideWhenUsed="0"/>
-    <w:lsdException w:name="Medium Grid 1 Accent 3" w:semiHidden="0" w:uiPriority="67" w:unhideWhenUsed="0"/>
-    <w:lsdException w:name="Medium Grid 2 Accent 3" w:semiHidden="0" w:uiPriority="68" w:unhideWhenUsed="0"/>
-    <w:lsdException w:name="Medium Grid 3 Accent 3" w:semiHidden="0" w:uiPriority="69" w:unhideWhenUsed="0"/>
-    <w:lsdException w:name="Dark List Accent 3" w:semiHidden="0" w:uiPriority="70" w:unhideWhenUsed="0"/>
-    <w:lsdException w:name="Colorful Shading Accent 3" w:semiHidden="0" w:uiPriority="71" w:unhideWhenUsed="0"/>
-    <w:lsdException w:name="Colorful List Accent 3" w:semiHidden="0" w:uiPriority="72" w:unhideWhenUsed="0"/>
-    <w:lsdException w:name="Colorful Grid Accent 3" w:semiHidden="0" w:uiPriority="73" w:unhideWhenUsed="0"/>
-    <w:lsdException w:name="Light Shading Accent 4" w:semiHidden="0" w:uiPriority="60" w:unhideWhenUsed="0"/>
-    <w:lsdException w:name="Light List Accent 4" w:semiHidden="0" w:uiPriority="61" w:unhideWhenUsed="0"/>
-    <w:lsdException w:name="Light Grid Accent 4" w:semiHidden="0" w:uiPriority="62" w:unhideWhenUsed="0"/>
-    <w:lsdException w:name="Medium Shading 1 Accent 4" w:semiHidden="0" w:uiPriority="63" w:unhideWhenUsed="0"/>
-    <w:lsdException w:name="Medium Shading 2 Accent 4" w:semiHidden="0" w:uiPriority="64" w:unhideWhenUsed="0"/>
-    <w:lsdException w:name="Medium List 1 Accent 4" w:semiHidden="0" w:uiPriority="65" w:unhideWhenUsed="0"/>
-    <w:lsdException w:name="Medium List 2 Accent 4" w:semiHidden="0" w:uiPriority="66" w:unhideWhenUsed="0"/>
-    <w:lsdException w:name="Medium Grid 1 Accent 4" w:semiHidden="0" w:uiPriority="67" w:unhideWhenUsed="0"/>
-    <w:lsdException w:name="Medium Grid 2 Accent 4" w:semiHidden="0" w:uiPriority="68" w:unhideWhenUsed="0"/>
-    <w:lsdException w:name="Medium Grid 3 Accent 4" w:semiHidden="0" w:uiPriority="69" w:unhideWhenUsed="0"/>
-    <w:lsdException w:name="Dark List Accent 4" w:semiHidden="0" w:uiPriority="70" w:unhideWhenUsed="0"/>
-    <w:lsdException w:name="Colorful Shading Accent 4" w:semiHidden="0" w:uiPriority="71" w:unhideWhenUsed="0"/>
-    <w:lsdException w:name="Colorful List Accent 4" w:semiHidden="0" w:uiPriority="72" w:unhideWhenUsed="0"/>
-    <w:lsdException w:name="Colorful Grid Accent 4" w:semiHidden="0" w:uiPriority="73" w:unhideWhenUsed="0"/>
-    <w:lsdException w:name="Light Shading Accent 5" w:semiHidden="0" w:uiPriority="60" w:unhideWhenUsed="0"/>
-    <w:lsdException w:name="Light List Accent 5" w:semiHidden="0" w:uiPriority="61" w:unhideWhenUsed="0"/>
-    <w:lsdException w:name="Light Grid Accent 5" w:semiHidden="0" w:uiPriority="62" w:unhideWhenUsed="0"/>
-    <w:lsdException w:name="Medium Shading 1 Accent 5" w:semiHidden="0" w:uiPriority="63" w:unhideWhenUsed="0"/>
-    <w:lsdException w:name="Medium Shading 2 Accent 5" w:semiHidden="0" w:uiPriority="64" w:unhideWhenUsed="0"/>
-    <w:lsdException w:name="Medium List 1 Accent 5" w:semiHidden="0" w:uiPriority="65" w:unhideWhenUsed="0"/>
-    <w:lsdException w:name="Medium List 2 Accent 5" w:semiHidden="0" w:uiPriority="66" w:unhideWhenUsed="0"/>
-    <w:lsdException w:name="Medium Grid 1 Accent 5" w:semiHidden="0" w:uiPriority="67" w:unhideWhenUsed="0"/>
-    <w:lsdException w:name="Medium Grid 2 Accent 5" w:semiHidden="0" w:uiPriority="68" w:unhideWhenUsed="0"/>
-    <w:lsdException w:name="Medium Grid 3 Accent 5" w:semiHidden="0" w:uiPriority="69" w:unhideWhenUsed="0"/>
-    <w:lsdException w:name="Dark List Accent 5" w:semiHidden="0" w:uiPriority="70" w:unhideWhenUsed="0"/>
-    <w:lsdException w:name="Colorful Shading Accent 5" w:semiHidden="0" w:uiPriority="71" w:unhideWhenUsed="0"/>
-    <w:lsdException w:name="Colorful List Accent 5" w:semiHidden="0" w:uiPriority="72" w:unhideWhenUsed="0"/>
-    <w:lsdException w:name="Colorful Grid Accent 5" w:semiHidden="0" w:uiPriority="73" w:unhideWhenUsed="0"/>
-    <w:lsdException w:name="Light Shading Accent 6" w:semiHidden="0" w:uiPriority="60" w:unhideWhenUsed="0"/>
-    <w:lsdException w:name="Light List Accent 6" w:semiHidden="0" w:uiPriority="61" w:unhideWhenUsed="0"/>
-    <w:lsdException w:name="Light Grid Accent 6" w:semiHidden="0" w:uiPriority="62" w:unhideWhenUsed="0"/>
-    <w:lsdException w:name="Medium Shading 1 Accent 6" w:semiHidden="0" w:uiPriority="63" w:unhideWhenUsed="0"/>
-    <w:lsdException w:name="Medium Shading 2 Accent 6" w:semiHidden="0" w:uiPriority="64" w:unhideWhenUsed="0"/>
-    <w:lsdException w:name="Medium List 1 Accent 6" w:semiHidden="0" w:uiPriority="65" w:unhideWhenUsed="0"/>
-    <w:lsdException w:name="Medium List 2 Accent 6" w:semiHidden="0" w:uiPriority="66" w:unhideWhenUsed="0"/>
-    <w:lsdException w:name="Medium Grid 1 Accent 6" w:semiHidden="0" w:uiPriority="67" w:unhideWhenUsed="0"/>
-    <w:lsdException w:name="Medium Grid 2 Accent 6" w:semiHidden="0" w:uiPriority="68" w:unhideWhenUsed="0"/>
-    <w:lsdException w:name="Medium Grid 3 Accent 6" w:semiHidden="0" w:uiPriority="69" w:unhideWhenUsed="0"/>
-    <w:lsdException w:name="Dark List Accent 6" w:semiHidden="0" w:uiPriority="70" w:unhideWhenUsed="0"/>
-    <w:lsdException w:name="Colorful Shading Accent 6" w:semiHidden="0" w:uiPriority="71" w:unhideWhenUsed="0"/>
-    <w:lsdException w:name="Colorful List Accent 6" w:semiHidden="0" w:uiPriority="72" w:unhideWhenUsed="0"/>
-    <w:lsdException w:name="Colorful Grid Accent 6" w:semiHidden="0" w:uiPriority="73" w:unhideWhenUsed="0"/>
-    <w:lsdException w:name="Subtle Emphasis" w:semiHidden="0" w:uiPriority="19" w:unhideWhenUsed="0" w:qFormat="1"/>
-    <w:lsdException w:name="Intense Emphasis" w:semiHidden="0" w:uiPriority="21" w:unhideWhenUsed="0" w:qFormat="1"/>
-    <w:lsdException w:name="Subtle Reference" w:semiHidden="0" w:uiPriority="31" w:unhideWhenUsed="0" w:qFormat="1"/>
-    <w:lsdException w:name="Intense Reference" w:semiHidden="0" w:uiPriority="32" w:unhideWhenUsed="0" w:qFormat="1"/>
-    <w:lsdException w:name="Book Title" w:semiHidden="0" w:uiPriority="33" w:unhideWhenUsed="0" w:qFormat="1"/>
-    <w:lsdException w:name="Bibliography" w:uiPriority="37"/>
-    <w:lsdException w:name="TOC Heading" w:uiPriority="39" w:qFormat="1"/>
+  <w:latentStyles w:defLockedState="0" w:defUIPriority="99" w:defSemiHidden="0" w:defUnhideWhenUsed="0" w:defQFormat="0" w:count="371">
+    <w:lsdException w:name="Normal" w:uiPriority="0" w:qFormat="1"/>
+    <w:lsdException w:name="heading 1" w:uiPriority="9" w:qFormat="1"/>
+    <w:lsdException w:name="heading 2" w:semiHidden="1" w:uiPriority="9" w:unhideWhenUsed="1" w:qFormat="1"/>
+    <w:lsdException w:name="heading 3" w:semiHidden="1" w:uiPriority="9" w:unhideWhenUsed="1" w:qFormat="1"/>
+    <w:lsdException w:name="heading 4" w:semiHidden="1" w:uiPriority="9" w:unhideWhenUsed="1" w:qFormat="1"/>
+    <w:lsdException w:name="heading 5" w:semiHidden="1" w:uiPriority="9" w:unhideWhenUsed="1" w:qFormat="1"/>
+    <w:lsdException w:name="heading 6" w:semiHidden="1" w:uiPriority="9" w:unhideWhenUsed="1" w:qFormat="1"/>
+    <w:lsdException w:name="heading 7" w:semiHidden="1" w:uiPriority="9" w:unhideWhenUsed="1" w:qFormat="1"/>
+    <w:lsdException w:name="heading 8" w:semiHidden="1" w:uiPriority="9" w:unhideWhenUsed="1" w:qFormat="1"/>
+    <w:lsdException w:name="heading 9" w:semiHidden="1" w:uiPriority="9" w:unhideWhenUsed="1" w:qFormat="1"/>
+    <w:lsdException w:name="index 1" w:semiHidden="1" w:unhideWhenUsed="1"/>
+    <w:lsdException w:name="index 2" w:semiHidden="1" w:unhideWhenUsed="1"/>
+    <w:lsdException w:name="index 3" w:semiHidden="1" w:unhideWhenUsed="1"/>
+    <w:lsdException w:name="index 4" w:semiHidden="1" w:unhideWhenUsed="1"/>
+    <w:lsdException w:name="index 5" w:semiHidden="1" w:unhideWhenUsed="1"/>
+    <w:lsdException w:name="index 6" w:semiHidden="1" w:unhideWhenUsed="1"/>
+    <w:lsdException w:name="index 7" w:semiHidden="1" w:unhideWhenUsed="1"/>
+    <w:lsdException w:name="index 8" w:semiHidden="1" w:unhideWhenUsed="1"/>
+    <w:lsdException w:name="index 9" w:semiHidden="1" w:unhideWhenUsed="1"/>
+    <w:lsdException w:name="toc 1" w:semiHidden="1" w:uiPriority="39" w:unhideWhenUsed="1" w:qFormat="1"/>
+    <w:lsdException w:name="toc 2" w:semiHidden="1" w:uiPriority="39" w:unhideWhenUsed="1" w:qFormat="1"/>
+    <w:lsdException w:name="toc 3" w:semiHidden="1" w:uiPriority="39" w:unhideWhenUsed="1" w:qFormat="1"/>
+    <w:lsdException w:name="toc 4" w:semiHidden="1" w:uiPriority="39" w:unhideWhenUsed="1"/>
+    <w:lsdException w:name="toc 5" w:semiHidden="1" w:uiPriority="39" w:unhideWhenUsed="1"/>
+    <w:lsdException w:name="toc 6" w:semiHidden="1" w:uiPriority="39" w:unhideWhenUsed="1"/>
+    <w:lsdException w:name="toc 7" w:semiHidden="1" w:uiPriority="39" w:unhideWhenUsed="1"/>
+    <w:lsdException w:name="toc 8" w:semiHidden="1" w:uiPriority="39" w:unhideWhenUsed="1"/>
+    <w:lsdException w:name="toc 9" w:semiHidden="1" w:uiPriority="39" w:unhideWhenUsed="1"/>
+    <w:lsdException w:name="Normal Indent" w:semiHidden="1" w:unhideWhenUsed="1"/>
+    <w:lsdException w:name="footnote text" w:semiHidden="1" w:unhideWhenUsed="1"/>
+    <w:lsdException w:name="annotation text" w:semiHidden="1" w:unhideWhenUsed="1"/>
+    <w:lsdException w:name="header" w:semiHidden="1" w:unhideWhenUsed="1"/>
+    <w:lsdException w:name="footer" w:semiHidden="1" w:unhideWhenUsed="1"/>
+    <w:lsdException w:name="index heading" w:semiHidden="1" w:unhideWhenUsed="1"/>
+    <w:lsdException w:name="caption" w:semiHidden="1" w:uiPriority="35" w:unhideWhenUsed="1" w:qFormat="1"/>
+    <w:lsdException w:name="table of figures" w:semiHidden="1" w:unhideWhenUsed="1"/>
+    <w:lsdException w:name="envelope address" w:semiHidden="1" w:unhideWhenUsed="1"/>
+    <w:lsdException w:name="envelope return" w:semiHidden="1" w:unhideWhenUsed="1"/>
+    <w:lsdException w:name="footnote reference" w:semiHidden="1" w:unhideWhenUsed="1"/>
+    <w:lsdException w:name="annotation reference" w:semiHidden="1" w:unhideWhenUsed="1"/>
+    <w:lsdException w:name="line number" w:semiHidden="1" w:unhideWhenUsed="1"/>
+    <w:lsdException w:name="page number" w:semiHidden="1" w:unhideWhenUsed="1"/>
+    <w:lsdException w:name="endnote reference" w:semiHidden="1" w:unhideWhenUsed="1"/>
+    <w:lsdException w:name="endnote text" w:semiHidden="1" w:unhideWhenUsed="1"/>
+    <w:lsdException w:name="table of authorities" w:semiHidden="1" w:unhideWhenUsed="1"/>
+    <w:lsdException w:name="macro" w:semiHidden="1" w:unhideWhenUsed="1"/>
+    <w:lsdException w:name="toa heading" w:semiHidden="1" w:unhideWhenUsed="1"/>
+    <w:lsdException w:name="List" w:semiHidden="1" w:unhideWhenUsed="1"/>
+    <w:lsdException w:name="List Bullet" w:semiHidden="1" w:unhideWhenUsed="1"/>
+    <w:lsdException w:name="List Number" w:semiHidden="1" w:unhideWhenUsed="1"/>
+    <w:lsdException w:name="List 2" w:semiHidden="1" w:unhideWhenUsed="1"/>
+    <w:lsdException w:name="List 3" w:semiHidden="1" w:unhideWhenUsed="1"/>
+    <w:lsdException w:name="List 4" w:semiHidden="1" w:unhideWhenUsed="1"/>
+    <w:lsdException w:name="List 5" w:semiHidden="1" w:unhideWhenUsed="1"/>
+    <w:lsdException w:name="List Bullet 2" w:semiHidden="1" w:unhideWhenUsed="1"/>
+    <w:lsdException w:name="List Bullet 3" w:semiHidden="1" w:unhideWhenUsed="1"/>
+    <w:lsdException w:name="List Bullet 4" w:semiHidden="1" w:unhideWhenUsed="1"/>
+    <w:lsdException w:name="List Bullet 5" w:semiHidden="1" w:unhideWhenUsed="1"/>
+    <w:lsdException w:name="List Number 2" w:semiHidden="1" w:unhideWhenUsed="1"/>
+    <w:lsdException w:name="List Number 3" w:semiHidden="1" w:unhideWhenUsed="1"/>
+    <w:lsdException w:name="List Number 4" w:semiHidden="1" w:unhideWhenUsed="1"/>
+    <w:lsdException w:name="List Number 5" w:semiHidden="1" w:unhideWhenUsed="1"/>
+    <w:lsdException w:name="Title" w:uiPriority="10" w:qFormat="1"/>
+    <w:lsdException w:name="Closing" w:semiHidden="1" w:unhideWhenUsed="1"/>
+    <w:lsdException w:name="Signature" w:semiHidden="1" w:unhideWhenUsed="1"/>
+    <w:lsdException w:name="Default Paragraph Font" w:semiHidden="1" w:uiPriority="1" w:unhideWhenUsed="1"/>
+    <w:lsdException w:name="Body Text" w:semiHidden="1" w:unhideWhenUsed="1"/>
+    <w:lsdException w:name="Body Text Indent" w:semiHidden="1" w:unhideWhenUsed="1"/>
+    <w:lsdException w:name="List Continue" w:semiHidden="1" w:unhideWhenUsed="1"/>
+    <w:lsdException w:name="List Continue 2" w:semiHidden="1" w:unhideWhenUsed="1"/>
+    <w:lsdException w:name="List Continue 3" w:semiHidden="1" w:unhideWhenUsed="1"/>
+    <w:lsdException w:name="List Continue 4" w:semiHidden="1" w:unhideWhenUsed="1"/>
+    <w:lsdException w:name="List Continue 5" w:semiHidden="1" w:unhideWhenUsed="1"/>
+    <w:lsdException w:name="Message Header" w:semiHidden="1" w:unhideWhenUsed="1"/>
+    <w:lsdException w:name="Subtitle" w:uiPriority="11" w:qFormat="1"/>
+    <w:lsdException w:name="Salutation" w:semiHidden="1" w:unhideWhenUsed="1"/>
+    <w:lsdException w:name="Date" w:semiHidden="1" w:unhideWhenUsed="1"/>
+    <w:lsdException w:name="Body Text First Indent" w:semiHidden="1" w:unhideWhenUsed="1"/>
+    <w:lsdException w:name="Body Text First Indent 2" w:semiHidden="1" w:unhideWhenUsed="1"/>
+    <w:lsdException w:name="Note Heading" w:semiHidden="1" w:unhideWhenUsed="1"/>
+    <w:lsdException w:name="Body Text 2" w:semiHidden="1" w:unhideWhenUsed="1"/>
+    <w:lsdException w:name="Body Text 3" w:semiHidden="1" w:unhideWhenUsed="1"/>
+    <w:lsdException w:name="Body Text Indent 2" w:semiHidden="1" w:unhideWhenUsed="1"/>
+    <w:lsdException w:name="Body Text Indent 3" w:semiHidden="1" w:unhideWhenUsed="1"/>
+    <w:lsdException w:name="Block Text" w:semiHidden="1" w:unhideWhenUsed="1"/>
+    <w:lsdException w:name="Hyperlink" w:semiHidden="1" w:unhideWhenUsed="1"/>
+    <w:lsdException w:name="FollowedHyperlink" w:semiHidden="1" w:unhideWhenUsed="1"/>
+    <w:lsdException w:name="Strong" w:uiPriority="22" w:qFormat="1"/>
+    <w:lsdException w:name="Emphasis" w:uiPriority="20" w:qFormat="1"/>
+    <w:lsdException w:name="Document Map" w:semiHidden="1" w:unhideWhenUsed="1"/>
+    <w:lsdException w:name="Plain Text" w:semiHidden="1" w:unhideWhenUsed="1"/>
+    <w:lsdException w:name="E-mail Signature" w:semiHidden="1" w:unhideWhenUsed="1"/>
+    <w:lsdException w:name="HTML Top of Form" w:semiHidden="1" w:unhideWhenUsed="1"/>
+    <w:lsdException w:name="HTML Bottom of Form" w:semiHidden="1" w:unhideWhenUsed="1"/>
+    <w:lsdException w:name="Normal (Web)" w:semiHidden="1" w:unhideWhenUsed="1"/>
+    <w:lsdException w:name="HTML Acronym" w:semiHidden="1" w:unhideWhenUsed="1"/>
+    <w:lsdException w:name="HTML Address" w:semiHidden="1" w:unhideWhenUsed="1"/>
+    <w:lsdException w:name="HTML Cite" w:semiHidden="1" w:unhideWhenUsed="1"/>
+    <w:lsdException w:name="HTML Code" w:semiHidden="1" w:unhideWhenUsed="1"/>
+    <w:lsdException w:name="HTML Definition" w:semiHidden="1" w:unhideWhenUsed="1"/>
+    <w:lsdException w:name="HTML Keyboard" w:semiHidden="1" w:unhideWhenUsed="1"/>
+    <w:lsdException w:name="HTML Preformatted" w:semiHidden="1" w:unhideWhenUsed="1"/>
+    <w:lsdException w:name="HTML Sample" w:semiHidden="1" w:unhideWhenUsed="1"/>
+    <w:lsdException w:name="HTML Typewriter" w:semiHidden="1" w:unhideWhenUsed="1"/>
+    <w:lsdException w:name="HTML Variable" w:semiHidden="1" w:unhideWhenUsed="1"/>
+    <w:lsdException w:name="Normal Table" w:semiHidden="1" w:unhideWhenUsed="1"/>
+    <w:lsdException w:name="annotation subject" w:semiHidden="1" w:unhideWhenUsed="1"/>
+    <w:lsdException w:name="No List" w:semiHidden="1" w:unhideWhenUsed="1"/>
+    <w:lsdException w:name="Outline List 1" w:semiHidden="1" w:unhideWhenUsed="1"/>
+    <w:lsdException w:name="Outline List 2" w:semiHidden="1" w:unhideWhenUsed="1"/>
+    <w:lsdException w:name="Outline List 3" w:semiHidden="1" w:unhideWhenUsed="1"/>
+    <w:lsdException w:name="Table Simple 1" w:semiHidden="1" w:unhideWhenUsed="1"/>
+    <w:lsdException w:name="Table Simple 2" w:semiHidden="1" w:unhideWhenUsed="1"/>
+    <w:lsdException w:name="Table Simple 3" w:semiHidden="1" w:unhideWhenUsed="1"/>
+    <w:lsdException w:name="Table Classic 1" w:semiHidden="1" w:unhideWhenUsed="1"/>
+    <w:lsdException w:name="Table Classic 2" w:semiHidden="1" w:unhideWhenUsed="1"/>
+    <w:lsdException w:name="Table Classic 3" w:semiHidden="1" w:unhideWhenUsed="1"/>
+    <w:lsdException w:name="Table Classic 4" w:semiHidden="1" w:unhideWhenUsed="1"/>
+    <w:lsdException w:name="Table Colorful 1" w:semiHidden="1" w:unhideWhenUsed="1"/>
+    <w:lsdException w:name="Table Colorful 2" w:semiHidden="1" w:unhideWhenUsed="1"/>
+    <w:lsdException w:name="Table Colorful 3" w:semiHidden="1" w:unhideWhenUsed="1"/>
+    <w:lsdException w:name="Table Columns 1" w:semiHidden="1" w:unhideWhenUsed="1"/>
+    <w:lsdException w:name="Table Columns 2" w:semiHidden="1" w:unhideWhenUsed="1"/>
+    <w:lsdException w:name="Table Columns 3" w:semiHidden="1" w:unhideWhenUsed="1"/>
+    <w:lsdException w:name="Table Columns 4" w:semiHidden="1" w:unhideWhenUsed="1"/>
+    <w:lsdException w:name="Table Columns 5" w:semiHidden="1" w:unhideWhenUsed="1"/>
+    <w:lsdException w:name="Table Grid 1" w:semiHidden="1" w:unhideWhenUsed="1"/>
+    <w:lsdException w:name="Table Grid 2" w:semiHidden="1" w:unhideWhenUsed="1"/>
+    <w:lsdException w:name="Table Grid 3" w:semiHidden="1" w:unhideWhenUsed="1"/>
+    <w:lsdException w:name="Table Grid 4" w:semiHidden="1" w:unhideWhenUsed="1"/>
+    <w:lsdException w:name="Table Grid 5" w:semiHidden="1" w:unhideWhenUsed="1"/>
+    <w:lsdException w:name="Table Grid 6" w:semiHidden="1" w:unhideWhenUsed="1"/>
+    <w:lsdException w:name="Table Grid 7" w:semiHidden="1" w:unhideWhenUsed="1"/>
+    <w:lsdException w:name="Table Grid 8" w:semiHidden="1" w:unhideWhenUsed="1"/>
+    <w:lsdException w:name="Table List 1" w:semiHidden="1" w:unhideWhenUsed="1"/>
+    <w:lsdException w:name="Table List 2" w:semiHidden="1" w:unhideWhenUsed="1"/>
+    <w:lsdException w:name="Table List 3" w:semiHidden="1" w:unhideWhenUsed="1"/>
+    <w:lsdException w:name="Table List 4" w:semiHidden="1" w:unhideWhenUsed="1"/>
+    <w:lsdException w:name="Table List 5" w:semiHidden="1" w:unhideWhenUsed="1"/>
+    <w:lsdException w:name="Table List 6" w:semiHidden="1" w:unhideWhenUsed="1"/>
+    <w:lsdException w:name="Table List 7" w:semiHidden="1" w:unhideWhenUsed="1"/>
+    <w:lsdException w:name="Table List 8" w:semiHidden="1" w:unhideWhenUsed="1"/>
+    <w:lsdException w:name="Table 3D effects 1" w:semiHidden="1" w:unhideWhenUsed="1"/>
+    <w:lsdException w:name="Table 3D effects 2" w:semiHidden="1" w:unhideWhenUsed="1"/>
+    <w:lsdException w:name="Table 3D effects 3" w:semiHidden="1" w:unhideWhenUsed="1"/>
+    <w:lsdException w:name="Table Contemporary" w:semiHidden="1" w:unhideWhenUsed="1"/>
+    <w:lsdException w:name="Table Elegant" w:semiHidden="1" w:unhideWhenUsed="1"/>
+    <w:lsdException w:name="Table Professional" w:semiHidden="1" w:unhideWhenUsed="1"/>
+    <w:lsdException w:name="Table Subtle 1" w:semiHidden="1" w:unhideWhenUsed="1"/>
+    <w:lsdException w:name="Table Subtle 2" w:semiHidden="1" w:unhideWhenUsed="1"/>
+    <w:lsdException w:name="Table Web 1" w:semiHidden="1" w:unhideWhenUsed="1"/>
+    <w:lsdException w:name="Table Web 2" w:semiHidden="1" w:unhideWhenUsed="1"/>
+    <w:lsdException w:name="Table Web 3" w:semiHidden="1" w:unhideWhenUsed="1"/>
+    <w:lsdException w:name="Balloon Text" w:semiHidden="1" w:unhideWhenUsed="1"/>
+    <w:lsdException w:name="Table Grid" w:uiPriority="59"/>
+    <w:lsdException w:name="Table Theme" w:semiHidden="1" w:unhideWhenUsed="1"/>
+    <w:lsdException w:name="Placeholder Text" w:semiHidden="1"/>
+    <w:lsdException w:name="No Spacing" w:uiPriority="1" w:qFormat="1"/>
+    <w:lsdException w:name="Light Shading" w:uiPriority="60"/>
+    <w:lsdException w:name="Light List" w:uiPriority="61"/>
+    <w:lsdException w:name="Light Grid" w:uiPriority="62"/>
+    <w:lsdException w:name="Medium Shading 1" w:uiPriority="63"/>
+    <w:lsdException w:name="Medium Shading 2" w:uiPriority="64"/>
+    <w:lsdException w:name="Medium List 1" w:uiPriority="65"/>
+    <w:lsdException w:name="Medium List 2" w:uiPriority="66"/>
+    <w:lsdException w:name="Medium Grid 1" w:uiPriority="67"/>
+    <w:lsdException w:name="Medium Grid 2" w:uiPriority="68"/>
+    <w:lsdException w:name="Medium Grid 3" w:uiPriority="69"/>
+    <w:lsdException w:name="Dark List" w:uiPriority="70"/>
+    <w:lsdException w:name="Colorful Shading" w:uiPriority="71"/>
+    <w:lsdException w:name="Colorful List" w:uiPriority="72"/>
+    <w:lsdException w:name="Colorful Grid" w:uiPriority="73"/>
+    <w:lsdException w:name="Light Shading Accent 1" w:uiPriority="60"/>
+    <w:lsdException w:name="Light List Accent 1" w:uiPriority="61"/>
+    <w:lsdException w:name="Light Grid Accent 1" w:uiPriority="62"/>
+    <w:lsdException w:name="Medium Shading 1 Accent 1" w:uiPriority="63"/>
+    <w:lsdException w:name="Medium Shading 2 Accent 1" w:uiPriority="64"/>
+    <w:lsdException w:name="Medium List 1 Accent 1" w:uiPriority="65"/>
+    <w:lsdException w:name="Revision" w:semiHidden="1"/>
+    <w:lsdException w:name="List Paragraph" w:uiPriority="34" w:qFormat="1"/>
+    <w:lsdException w:name="Quote" w:uiPriority="29" w:qFormat="1"/>
+    <w:lsdException w:name="Intense Quote" w:uiPriority="30" w:qFormat="1"/>
+    <w:lsdException w:name="Medium List 2 Accent 1" w:uiPriority="66"/>
+    <w:lsdException w:name="Medium Grid 1 Accent 1" w:uiPriority="67"/>
+    <w:lsdException w:name="Medium Grid 2 Accent 1" w:uiPriority="68"/>
+    <w:lsdException w:name="Medium Grid 3 Accent 1" w:uiPriority="69"/>
+    <w:lsdException w:name="Dark List Accent 1" w:uiPriority="70"/>
+    <w:lsdException w:name="Colorful Shading Accent 1" w:uiPriority="71"/>
+    <w:lsdException w:name="Colorful List Accent 1" w:uiPriority="72"/>
+    <w:lsdException w:name="Colorful Grid Accent 1" w:uiPriority="73"/>
+    <w:lsdException w:name="Light Shading Accent 2" w:uiPriority="60"/>
+    <w:lsdException w:name="Light List Accent 2" w:uiPriority="61"/>
+    <w:lsdException w:name="Light Grid Accent 2" w:uiPriority="62"/>
+    <w:lsdException w:name="Medium Shading 1 Accent 2" w:uiPriority="63"/>
+    <w:lsdException w:name="Medium Shading 2 Accent 2" w:uiPriority="64"/>
+    <w:lsdException w:name="Medium List 1 Accent 2" w:uiPriority="65"/>
+    <w:lsdException w:name="Medium List 2 Accent 2" w:uiPriority="66"/>
+    <w:lsdException w:name="Medium Grid 1 Accent 2" w:uiPriority="67"/>
+    <w:lsdException w:name="Medium Grid 2 Accent 2" w:uiPriority="68"/>
+    <w:lsdException w:name="Medium Grid 3 Accent 2" w:uiPriority="69"/>
+    <w:lsdException w:name="Dark List Accent 2" w:uiPriority="70"/>
+    <w:lsdException w:name="Colorful Shading Accent 2" w:uiPriority="71"/>
+    <w:lsdException w:name="Colorful List Accent 2" w:uiPriority="72"/>
+    <w:lsdException w:name="Colorful Grid Accent 2" w:uiPriority="73"/>
+    <w:lsdException w:name="Light Shading Accent 3" w:uiPriority="60"/>
+    <w:lsdException w:name="Light List Accent 3" w:uiPriority="61"/>
+    <w:lsdException w:name="Light Grid Accent 3" w:uiPriority="62"/>
+    <w:lsdException w:name="Medium Shading 1 Accent 3" w:uiPriority="63"/>
+    <w:lsdException w:name="Medium Shading 2 Accent 3" w:uiPriority="64"/>
+    <w:lsdException w:name="Medium List 1 Accent 3" w:uiPriority="65"/>
+    <w:lsdException w:name="Medium List 2 Accent 3" w:uiPriority="66"/>
+    <w:lsdException w:name="Medium Grid 1 Accent 3" w:uiPriority="67"/>
+    <w:lsdException w:name="Medium Grid 2 Accent 3" w:uiPriority="68"/>
+    <w:lsdException w:name="Medium Grid 3 Accent 3" w:uiPriority="69"/>
+    <w:lsdException w:name="Dark List Accent 3" w:uiPriority="70"/>
+    <w:lsdException w:name="Colorful Shading Accent 3" w:uiPriority="71"/>
+    <w:lsdException w:name="Colorful List Accent 3" w:uiPriority="72"/>
+    <w:lsdException w:name="Colorful Grid Accent 3" w:uiPriority="73"/>
+    <w:lsdException w:name="Light Shading Accent 4" w:uiPriority="60"/>
+    <w:lsdException w:name="Light List Accent 4" w:uiPriority="61"/>
+    <w:lsdException w:name="Light Grid Accent 4" w:uiPriority="62"/>
+    <w:lsdException w:name="Medium Shading 1 Accent 4" w:uiPriority="63"/>
+    <w:lsdException w:name="Medium Shading 2 Accent 4" w:uiPriority="64"/>
+    <w:lsdException w:name="Medium List 1 Accent 4" w:uiPriority="65"/>
+    <w:lsdException w:name="Medium List 2 Accent 4" w:uiPriority="66"/>
+    <w:lsdException w:name="Medium Grid 1 Accent 4" w:uiPriority="67"/>
+    <w:lsdException w:name="Medium Grid 2 Accent 4" w:uiPriority="68"/>
+    <w:lsdException w:name="Medium Grid 3 Accent 4" w:uiPriority="69"/>
+    <w:lsdException w:name="Dark List Accent 4" w:uiPriority="70"/>
+    <w:lsdException w:name="Colorful Shading Accent 4" w:uiPriority="71"/>
+    <w:lsdException w:name="Colorful List Accent 4" w:uiPriority="72"/>
+    <w:lsdException w:name="Colorful Grid Accent 4" w:uiPriority="73"/>
+    <w:lsdException w:name="Light Shading Accent 5" w:uiPriority="60"/>
+    <w:lsdException w:name="Light List Accent 5" w:uiPriority="61"/>
+    <w:lsdException w:name="Light Grid Accent 5" w:uiPriority="62"/>
+    <w:lsdException w:name="Medium Shading 1 Accent 5" w:uiPriority="63"/>
+    <w:lsdException w:name="Medium Shading 2 Accent 5" w:uiPriority="64"/>
+    <w:lsdException w:name="Medium List 1 Accent 5" w:uiPriority="65"/>
+    <w:lsdException w:name="Medium List 2 Accent 5" w:uiPriority="66"/>
+    <w:lsdException w:name="Medium Grid 1 Accent 5" w:uiPriority="67"/>
+    <w:lsdException w:name="Medium Grid 2 Accent 5" w:uiPriority="68"/>
+    <w:lsdException w:name="Medium Grid 3 Accent 5" w:uiPriority="69"/>
+    <w:lsdException w:name="Dark List Accent 5" w:uiPriority="70"/>
+    <w:lsdException w:name="Colorful Shading Accent 5" w:uiPriority="71"/>
+    <w:lsdException w:name="Colorful List Accent 5" w:uiPriority="72"/>
+    <w:lsdException w:name="Colorful Grid Accent 5" w:uiPriority="73"/>
+    <w:lsdException w:name="Light Shading Accent 6" w:uiPriority="60"/>
+    <w:lsdException w:name="Light List Accent 6" w:uiPriority="61"/>
+    <w:lsdException w:name="Light Grid Accent 6" w:uiPriority="62"/>
+    <w:lsdException w:name="Medium Shading 1 Accent 6" w:uiPriority="63"/>
+    <w:lsdException w:name="Medium Shading 2 Accent 6" w:uiPriority="64"/>
+    <w:lsdException w:name="Medium List 1 Accent 6" w:uiPriority="65"/>
+    <w:lsdException w:name="Medium List 2 Accent 6" w:uiPriority="66"/>
+    <w:lsdException w:name="Medium Grid 1 Accent 6" w:uiPriority="67"/>
+    <w:lsdException w:name="Medium Grid 2 Accent 6" w:uiPriority="68"/>
+    <w:lsdException w:name="Medium Grid 3 Accent 6" w:uiPriority="69"/>
+    <w:lsdException w:name="Dark List Accent 6" w:uiPriority="70"/>
+    <w:lsdException w:name="Colorful Shading Accent 6" w:uiPriority="71"/>
+    <w:lsdException w:name="Colorful List Accent 6" w:uiPriority="72"/>
+    <w:lsdException w:name="Colorful Grid Accent 6" w:uiPriority="73"/>
+    <w:lsdException w:name="Subtle Emphasis" w:uiPriority="19" w:qFormat="1"/>
+    <w:lsdException w:name="Intense Emphasis" w:uiPriority="21" w:qFormat="1"/>
+    <w:lsdException w:name="Subtle Reference" w:uiPriority="31" w:qFormat="1"/>
+    <w:lsdException w:name="Intense Reference" w:uiPriority="32" w:qFormat="1"/>
+    <w:lsdException w:name="Book Title" w:uiPriority="33" w:qFormat="1"/>
+    <w:lsdException w:name="Bibliography" w:semiHidden="1" w:uiPriority="37" w:unhideWhenUsed="1"/>
+    <w:lsdException w:name="TOC Heading" w:semiHidden="1" w:uiPriority="39" w:unhideWhenUsed="1" w:qFormat="1"/>
+    <w:lsdException w:name="Plain Table 1" w:uiPriority="41"/>
+    <w:lsdException w:name="Plain Table 2" w:uiPriority="42"/>
+    <w:lsdException w:name="Plain Table 3" w:uiPriority="43"/>
+    <w:lsdException w:name="Plain Table 4" w:uiPriority="44"/>
+    <w:lsdException w:name="Plain Table 5" w:uiPriority="45"/>
+    <w:lsdException w:name="Grid Table Light" w:uiPriority="40"/>
+    <w:lsdException w:name="Grid Table 1 Light" w:uiPriority="46"/>
+    <w:lsdException w:name="Grid Table 2" w:uiPriority="47"/>
+    <w:lsdException w:name="Grid Table 3" w:uiPriority="48"/>
+    <w:lsdException w:name="Grid Table 4" w:uiPriority="49"/>
+    <w:lsdException w:name="Grid Table 5 Dark" w:uiPriority="50"/>
+    <w:lsdException w:name="Grid Table 6 Colorful" w:uiPriority="51"/>
+    <w:lsdException w:name="Grid Table 7 Colorful" w:uiPriority="52"/>
+    <w:lsdException w:name="Grid Table 1 Light Accent 1" w:uiPriority="46"/>
+    <w:lsdException w:name="Grid Table 2 Accent 1" w:uiPriority="47"/>
+    <w:lsdException w:name="Grid Table 3 Accent 1" w:uiPriority="48"/>
+    <w:lsdException w:name="Grid Table 4 Accent 1" w:uiPriority="49"/>
+    <w:lsdException w:name="Grid Table 5 Dark Accent 1" w:uiPriority="50"/>
+    <w:lsdException w:name="Grid Table 6 Colorful Accent 1" w:uiPriority="51"/>
+    <w:lsdException w:name="Grid Table 7 Colorful Accent 1" w:uiPriority="52"/>
+    <w:lsdException w:name="Grid Table 1 Light Accent 2" w:uiPriority="46"/>
+    <w:lsdException w:name="Grid Table 2 Accent 2" w:uiPriority="47"/>
+    <w:lsdException w:name="Grid Table 3 Accent 2" w:uiPriority="48"/>
+    <w:lsdException w:name="Grid Table 4 Accent 2" w:uiPriority="49"/>
+    <w:lsdException w:name="Grid Table 5 Dark Accent 2" w:uiPriority="50"/>
+    <w:lsdException w:name="Grid Table 6 Colorful Accent 2" w:uiPriority="51"/>
+    <w:lsdException w:name="Grid Table 7 Colorful Accent 2" w:uiPriority="52"/>
+    <w:lsdException w:name="Grid Table 1 Light Accent 3" w:uiPriority="46"/>
+    <w:lsdException w:name="Grid Table 2 Accent 3" w:uiPriority="47"/>
+    <w:lsdException w:name="Grid Table 3 Accent 3" w:uiPriority="48"/>
+    <w:lsdException w:name="Grid Table 4 Accent 3" w:uiPriority="49"/>
+    <w:lsdException w:name="Grid Table 5 Dark Accent 3" w:uiPriority="50"/>
+    <w:lsdException w:name="Grid Table 6 Colorful Accent 3" w:uiPriority="51"/>
+    <w:lsdException w:name="Grid Table 7 Colorful Accent 3" w:uiPriority="52"/>
+    <w:lsdException w:name="Grid Table 1 Light Accent 4" w:uiPriority="46"/>
+    <w:lsdException w:name="Grid Table 2 Accent 4" w:uiPriority="47"/>
+    <w:lsdException w:name="Grid Table 3 Accent 4" w:uiPriority="48"/>
+    <w:lsdException w:name="Grid Table 4 Accent 4" w:uiPriority="49"/>
+    <w:lsdException w:name="Grid Table 5 Dark Accent 4" w:uiPriority="50"/>
+    <w:lsdException w:name="Grid Table 6 Colorful Accent 4" w:uiPriority="51"/>
+    <w:lsdException w:name="Grid Table 7 Colorful Accent 4" w:uiPriority="52"/>
+    <w:lsdException w:name="Grid Table 1 Light Accent 5" w:uiPriority="46"/>
+    <w:lsdException w:name="Grid Table 2 Accent 5" w:uiPriority="47"/>
+    <w:lsdException w:name="Grid Table 3 Accent 5" w:uiPriority="48"/>
+    <w:lsdException w:name="Grid Table 4 Accent 5" w:uiPriority="49"/>
+    <w:lsdException w:name="Grid Table 5 Dark Accent 5" w:uiPriority="50"/>
+    <w:lsdException w:name="Grid Table 6 Colorful Accent 5" w:uiPriority="51"/>
+    <w:lsdException w:name="Grid Table 7 Colorful Accent 5" w:uiPriority="52"/>
+    <w:lsdException w:name="Grid Table 1 Light Accent 6" w:uiPriority="46"/>
+    <w:lsdException w:name="Grid Table 2 Accent 6" w:uiPriority="47"/>
+    <w:lsdException w:name="Grid Table 3 Accent 6" w:uiPriority="48"/>
+    <w:lsdException w:name="Grid Table 4 Accent 6" w:uiPriority="49"/>
+    <w:lsdException w:name="Grid Table 5 Dark Accent 6" w:uiPriority="50"/>
+    <w:lsdException w:name="Grid Table 6 Colorful Accent 6" w:uiPriority="51"/>
+    <w:lsdException w:name="Grid Table 7 Colorful Accent 6" w:uiPriority="52"/>
+    <w:lsdException w:name="List Table 1 Light" w:uiPriority="46"/>
+    <w:lsdException w:name="List Table 2" w:uiPriority="47"/>
+    <w:lsdException w:name="List Table 3" w:uiPriority="48"/>
+    <w:lsdException w:name="List Table 4" w:uiPriority="49"/>
+    <w:lsdException w:name="List Table 5 Dark" w:uiPriority="50"/>
+    <w:lsdException w:name="List Table 6 Colorful" w:uiPriority="51"/>
+    <w:lsdException w:name="List Table 7 Colorful" w:uiPriority="52"/>
+    <w:lsdException w:name="List Table 1 Light Accent 1" w:uiPriority="46"/>
+    <w:lsdException w:name="List Table 2 Accent 1" w:uiPriority="47"/>
+    <w:lsdException w:name="List Table 3 Accent 1" w:uiPriority="48"/>
+    <w:lsdException w:name="List Table 4 Accent 1" w:uiPriority="49"/>
+    <w:lsdException w:name="List Table 5 Dark Accent 1" w:uiPriority="50"/>
+    <w:lsdException w:name="List Table 6 Colorful Accent 1" w:uiPriority="51"/>
+    <w:lsdException w:name="List Table 7 Colorful Accent 1" w:uiPriority="52"/>
+    <w:lsdException w:name="List Table 1 Light Accent 2" w:uiPriority="46"/>
+    <w:lsdException w:name="List Table 2 Accent 2" w:uiPriority="47"/>
+    <w:lsdException w:name="List Table 3 Accent 2" w:uiPriority="48"/>
+    <w:lsdException w:name="List Table 4 Accent 2" w:uiPriority="49"/>
+    <w:lsdException w:name="List Table 5 Dark Accent 2" w:uiPriority="50"/>
+    <w:lsdException w:name="List Table 6 Colorful Accent 2" w:uiPriority="51"/>
+    <w:lsdException w:name="List Table 7 Colorful Accent 2" w:uiPriority="52"/>
+    <w:lsdException w:name="List Table 1 Light Accent 3" w:uiPriority="46"/>
+    <w:lsdException w:name="List Table 2 Accent 3" w:uiPriority="47"/>
+    <w:lsdException w:name="List Table 3 Accent 3" w:uiPriority="48"/>
+    <w:lsdException w:name="List Table 4 Accent 3" w:uiPriority="49"/>
+    <w:lsdException w:name="List Table 5 Dark Accent 3" w:uiPriority="50"/>
+    <w:lsdException w:name="List Table 6 Colorful Accent 3" w:uiPriority="51"/>
+    <w:lsdException w:name="List Table 7 Colorful Accent 3" w:uiPriority="52"/>
+    <w:lsdException w:name="List Table 1 Light Accent 4" w:uiPriority="46"/>
+    <w:lsdException w:name="List Table 2 Accent 4" w:uiPriority="47"/>
+    <w:lsdException w:name="List Table 3 Accent 4" w:uiPriority="48"/>
+    <w:lsdException w:name="List Table 4 Accent 4" w:uiPriority="49"/>
+    <w:lsdException w:name="List Table 5 Dark Accent 4" w:uiPriority="50"/>
+    <w:lsdException w:name="List Table 6 Colorful Accent 4" w:uiPriority="51"/>
+    <w:lsdException w:name="List Table 7 Colorful Accent 4" w:uiPriority="52"/>
+    <w:lsdException w:name="List Table 1 Light Accent 5" w:uiPriority="46"/>
+    <w:lsdException w:name="List Table 2 Accent 5" w:uiPriority="47"/>
+    <w:lsdException w:name="List Table 3 Accent 5" w:uiPriority="48"/>
+    <w:lsdException w:name="List Table 4 Accent 5" w:uiPriority="49"/>
+    <w:lsdException w:name="List Table 5 Dark Accent 5" w:uiPriority="50"/>
+    <w:lsdException w:name="List Table 6 Colorful Accent 5" w:uiPriority="51"/>
+    <w:lsdException w:name="List Table 7 Colorful Accent 5" w:uiPriority="52"/>
+    <w:lsdException w:name="List Table 1 Light Accent 6" w:uiPriority="46"/>
+    <w:lsdException w:name="List Table 2 Accent 6" w:uiPriority="47"/>
+    <w:lsdException w:name="List Table 3 Accent 6" w:uiPriority="48"/>
+    <w:lsdException w:name="List Table 4 Accent 6" w:uiPriority="49"/>
+    <w:lsdException w:name="List Table 5 Dark Accent 6" w:uiPriority="50"/>
+    <w:lsdException w:name="List Table 6 Colorful Accent 6" w:uiPriority="51"/>
+    <w:lsdException w:name="List Table 7 Colorful Accent 6" w:uiPriority="52"/>
   </w:latentStyles>
-  <w:style w:type="paragraph" w:default="1" w:styleId="a">
+  <w:style w:type="paragraph" w:default="1" w:styleId="Normal">
     <w:name w:val="Normal"/>
     <w:qFormat/>
     <w:rsid w:val="007D5D91"/>
@@ -20196,11 +19334,11 @@
       <w:lang w:eastAsia="th-TH"/>
     </w:rPr>
   </w:style>
-  <w:style w:type="paragraph" w:styleId="1">
+  <w:style w:type="paragraph" w:styleId="Heading1">
     <w:name w:val="heading 1"/>
-    <w:basedOn w:val="a"/>
-    <w:next w:val="a"/>
-    <w:link w:val="10"/>
+    <w:basedOn w:val="Normal"/>
+    <w:next w:val="Normal"/>
+    <w:link w:val="Heading1Char"/>
     <w:uiPriority w:val="9"/>
     <w:qFormat/>
     <w:rsid w:val="00D023FD"/>
@@ -20219,11 +19357,11 @@
       <w:szCs w:val="35"/>
     </w:rPr>
   </w:style>
-  <w:style w:type="paragraph" w:styleId="2">
+  <w:style w:type="paragraph" w:styleId="Heading2">
     <w:name w:val="heading 2"/>
-    <w:basedOn w:val="a"/>
-    <w:next w:val="a"/>
-    <w:link w:val="20"/>
+    <w:basedOn w:val="Normal"/>
+    <w:next w:val="Normal"/>
+    <w:link w:val="Heading2Char"/>
     <w:uiPriority w:val="9"/>
     <w:unhideWhenUsed/>
     <w:qFormat/>
@@ -20243,13 +19381,13 @@
       <w:szCs w:val="33"/>
     </w:rPr>
   </w:style>
-  <w:style w:type="character" w:default="1" w:styleId="a0">
+  <w:style w:type="character" w:default="1" w:styleId="DefaultParagraphFont">
     <w:name w:val="Default Paragraph Font"/>
     <w:uiPriority w:val="1"/>
     <w:semiHidden/>
     <w:unhideWhenUsed/>
   </w:style>
-  <w:style w:type="table" w:default="1" w:styleId="a1">
+  <w:style w:type="table" w:default="1" w:styleId="TableNormal">
     <w:name w:val="Normal Table"/>
     <w:uiPriority w:val="99"/>
     <w:semiHidden/>
@@ -20264,7 +19402,7 @@
       </w:tblCellMar>
     </w:tblPr>
   </w:style>
-  <w:style w:type="numbering" w:default="1" w:styleId="a2">
+  <w:style w:type="numbering" w:default="1" w:styleId="NoList">
     <w:name w:val="No List"/>
     <w:uiPriority w:val="99"/>
     <w:semiHidden/>
@@ -20272,15 +19410,15 @@
   </w:style>
   <w:style w:type="paragraph" w:customStyle="1" w:styleId="ListParagraph1">
     <w:name w:val="List Paragraph1"/>
-    <w:basedOn w:val="a"/>
+    <w:basedOn w:val="Normal"/>
     <w:rsid w:val="009F6697"/>
     <w:pPr>
       <w:ind w:left="720"/>
     </w:pPr>
   </w:style>
-  <w:style w:type="paragraph" w:styleId="11">
+  <w:style w:type="paragraph" w:styleId="TOC1">
     <w:name w:val="toc 1"/>
-    <w:basedOn w:val="a"/>
+    <w:basedOn w:val="Normal"/>
     <w:autoRedefine/>
     <w:uiPriority w:val="39"/>
     <w:unhideWhenUsed/>
@@ -20298,9 +19436,9 @@
       <w:szCs w:val="22"/>
     </w:rPr>
   </w:style>
-  <w:style w:type="paragraph" w:styleId="21">
+  <w:style w:type="paragraph" w:styleId="TOC2">
     <w:name w:val="toc 2"/>
-    <w:basedOn w:val="a"/>
+    <w:basedOn w:val="Normal"/>
     <w:autoRedefine/>
     <w:uiPriority w:val="39"/>
     <w:unhideWhenUsed/>
@@ -20318,10 +19456,10 @@
       <w:szCs w:val="22"/>
     </w:rPr>
   </w:style>
-  <w:style w:type="character" w:customStyle="1" w:styleId="10">
-    <w:name w:val="หัวเรื่อง 1 อักขระ"/>
-    <w:basedOn w:val="a0"/>
-    <w:link w:val="1"/>
+  <w:style w:type="character" w:customStyle="1" w:styleId="Heading1Char">
+    <w:name w:val="Heading 1 Char"/>
+    <w:basedOn w:val="DefaultParagraphFont"/>
+    <w:link w:val="Heading1"/>
     <w:uiPriority w:val="9"/>
     <w:rsid w:val="00D023FD"/>
     <w:rPr>
@@ -20335,10 +19473,10 @@
       <w:lang w:eastAsia="th-TH"/>
     </w:rPr>
   </w:style>
-  <w:style w:type="paragraph" w:styleId="a3">
+  <w:style w:type="paragraph" w:styleId="TOCHeading">
     <w:name w:val="TOC Heading"/>
-    <w:basedOn w:val="1"/>
-    <w:next w:val="a"/>
+    <w:basedOn w:val="Heading1"/>
+    <w:next w:val="Normal"/>
     <w:uiPriority w:val="39"/>
     <w:unhideWhenUsed/>
     <w:qFormat/>
@@ -20356,10 +19494,10 @@
       <w:lang w:eastAsia="en-US"/>
     </w:rPr>
   </w:style>
-  <w:style w:type="paragraph" w:styleId="3">
+  <w:style w:type="paragraph" w:styleId="TOC3">
     <w:name w:val="toc 3"/>
-    <w:basedOn w:val="a"/>
-    <w:next w:val="a"/>
+    <w:basedOn w:val="Normal"/>
+    <w:next w:val="Normal"/>
     <w:autoRedefine/>
     <w:uiPriority w:val="39"/>
     <w:semiHidden/>
@@ -20381,10 +19519,10 @@
       <w:lang w:eastAsia="en-US"/>
     </w:rPr>
   </w:style>
-  <w:style w:type="paragraph" w:styleId="a4">
+  <w:style w:type="paragraph" w:styleId="BalloonText">
     <w:name w:val="Balloon Text"/>
-    <w:basedOn w:val="a"/>
-    <w:link w:val="a5"/>
+    <w:basedOn w:val="Normal"/>
+    <w:link w:val="BalloonTextChar"/>
     <w:uiPriority w:val="99"/>
     <w:semiHidden/>
     <w:unhideWhenUsed/>
@@ -20395,10 +19533,10 @@
       <w:szCs w:val="20"/>
     </w:rPr>
   </w:style>
-  <w:style w:type="character" w:customStyle="1" w:styleId="a5">
-    <w:name w:val="ข้อความบอลลูน อักขระ"/>
-    <w:basedOn w:val="a0"/>
-    <w:link w:val="a4"/>
+  <w:style w:type="character" w:customStyle="1" w:styleId="BalloonTextChar">
+    <w:name w:val="Balloon Text Char"/>
+    <w:basedOn w:val="DefaultParagraphFont"/>
+    <w:link w:val="BalloonText"/>
     <w:uiPriority w:val="99"/>
     <w:semiHidden/>
     <w:rsid w:val="00D023FD"/>
@@ -20410,10 +19548,10 @@
       <w:lang w:eastAsia="th-TH"/>
     </w:rPr>
   </w:style>
-  <w:style w:type="character" w:customStyle="1" w:styleId="20">
-    <w:name w:val="หัวเรื่อง 2 อักขระ"/>
-    <w:basedOn w:val="a0"/>
-    <w:link w:val="2"/>
+  <w:style w:type="character" w:customStyle="1" w:styleId="Heading2Char">
+    <w:name w:val="Heading 2 Char"/>
+    <w:basedOn w:val="DefaultParagraphFont"/>
+    <w:link w:val="Heading2"/>
     <w:uiPriority w:val="9"/>
     <w:rsid w:val="00D023FD"/>
     <w:rPr>
@@ -20427,10 +19565,10 @@
       <w:lang w:eastAsia="th-TH"/>
     </w:rPr>
   </w:style>
-  <w:style w:type="paragraph" w:styleId="a6">
+  <w:style w:type="paragraph" w:styleId="Footer">
     <w:name w:val="footer"/>
-    <w:basedOn w:val="a"/>
-    <w:link w:val="a7"/>
+    <w:basedOn w:val="Normal"/>
+    <w:link w:val="FooterChar"/>
     <w:uiPriority w:val="99"/>
     <w:rsid w:val="00220380"/>
     <w:pPr>
@@ -20444,10 +19582,10 @@
       <w:kern w:val="1"/>
     </w:rPr>
   </w:style>
-  <w:style w:type="character" w:customStyle="1" w:styleId="a7">
-    <w:name w:val="ท้ายกระดาษ อักขระ"/>
-    <w:basedOn w:val="a0"/>
-    <w:link w:val="a6"/>
+  <w:style w:type="character" w:customStyle="1" w:styleId="FooterChar">
+    <w:name w:val="Footer Char"/>
+    <w:basedOn w:val="DefaultParagraphFont"/>
+    <w:link w:val="Footer"/>
     <w:uiPriority w:val="99"/>
     <w:rsid w:val="00220380"/>
     <w:rPr>
@@ -20458,10 +19596,10 @@
       <w:lang w:eastAsia="th-TH"/>
     </w:rPr>
   </w:style>
-  <w:style w:type="paragraph" w:styleId="a8">
+  <w:style w:type="paragraph" w:styleId="Header">
     <w:name w:val="header"/>
-    <w:basedOn w:val="a"/>
-    <w:link w:val="a9"/>
+    <w:basedOn w:val="Normal"/>
+    <w:link w:val="HeaderChar"/>
     <w:uiPriority w:val="99"/>
     <w:unhideWhenUsed/>
     <w:rsid w:val="00300143"/>
@@ -20472,10 +19610,10 @@
       </w:tabs>
     </w:pPr>
   </w:style>
-  <w:style w:type="character" w:customStyle="1" w:styleId="a9">
-    <w:name w:val="หัวกระดาษ อักขระ"/>
-    <w:basedOn w:val="a0"/>
-    <w:link w:val="a8"/>
+  <w:style w:type="character" w:customStyle="1" w:styleId="HeaderChar">
+    <w:name w:val="Header Char"/>
+    <w:basedOn w:val="DefaultParagraphFont"/>
+    <w:link w:val="Header"/>
     <w:uiPriority w:val="99"/>
     <w:rsid w:val="00300143"/>
     <w:rPr>
@@ -20486,9 +19624,9 @@
       <w:lang w:eastAsia="th-TH"/>
     </w:rPr>
   </w:style>
-  <w:style w:type="paragraph" w:styleId="aa">
+  <w:style w:type="paragraph" w:styleId="ListParagraph">
     <w:name w:val="List Paragraph"/>
-    <w:basedOn w:val="a"/>
+    <w:basedOn w:val="Normal"/>
     <w:uiPriority w:val="34"/>
     <w:qFormat/>
     <w:rsid w:val="00B65B78"/>
@@ -20497,512 +19635,9 @@
       <w:contextualSpacing/>
     </w:pPr>
   </w:style>
-  <w:style w:type="table" w:styleId="ab">
+  <w:style w:type="table" w:styleId="TableGrid">
     <w:name w:val="Table Grid"/>
-    <w:basedOn w:val="a1"/>
-    <w:uiPriority w:val="59"/>
-    <w:rsid w:val="00B16181"/>
-    <w:pPr>
-      <w:spacing w:after="0" w:line="240" w:lineRule="auto"/>
-    </w:pPr>
-    <w:tblPr>
-      <w:tblInd w:w="0" w:type="dxa"/>
-      <w:tblBorders>
-        <w:top w:val="single" w:sz="4" w:space="0" w:color="auto"/>
-        <w:left w:val="single" w:sz="4" w:space="0" w:color="auto"/>
-        <w:bottom w:val="single" w:sz="4" w:space="0" w:color="auto"/>
-        <w:right w:val="single" w:sz="4" w:space="0" w:color="auto"/>
-        <w:insideH w:val="single" w:sz="4" w:space="0" w:color="auto"/>
-        <w:insideV w:val="single" w:sz="4" w:space="0" w:color="auto"/>
-      </w:tblBorders>
-      <w:tblCellMar>
-        <w:top w:w="0" w:type="dxa"/>
-        <w:left w:w="108" w:type="dxa"/>
-        <w:bottom w:w="0" w:type="dxa"/>
-        <w:right w:w="108" w:type="dxa"/>
-      </w:tblCellMar>
-    </w:tblPr>
-  </w:style>
-</w:styles>
-</file>
-
-<file path=word/stylesWithEffects.xml><?xml version="1.0" encoding="utf-8"?>
-<w:styles xmlns:wpc="http://schemas.microsoft.com/office/word/2010/wordprocessingCanvas" xmlns:mc="http://schemas.openxmlformats.org/markup-compatibility/2006" xmlns:o="urn:schemas-microsoft-com:office:office" xmlns:r="http://schemas.openxmlformats.org/officeDocument/2006/relationships" xmlns:m="http://schemas.openxmlformats.org/officeDocument/2006/math" xmlns:v="urn:schemas-microsoft-com:vml" xmlns:wp14="http://schemas.microsoft.com/office/word/2010/wordprocessingDrawing" xmlns:wp="http://schemas.openxmlformats.org/drawingml/2006/wordprocessingDrawing" xmlns:w10="urn:schemas-microsoft-com:office:word" xmlns:w="http://schemas.openxmlformats.org/wordprocessingml/2006/main" xmlns:w14="http://schemas.microsoft.com/office/word/2010/wordml" xmlns:wpg="http://schemas.microsoft.com/office/word/2010/wordprocessingGroup" xmlns:wpi="http://schemas.microsoft.com/office/word/2010/wordprocessingInk" xmlns:wne="http://schemas.microsoft.com/office/word/2006/wordml" xmlns:wps="http://schemas.microsoft.com/office/word/2010/wordprocessingShape" mc:Ignorable="w14 wp14">
-  <w:docDefaults>
-    <w:rPrDefault>
-      <w:rPr>
-        <w:rFonts w:asciiTheme="minorHAnsi" w:eastAsiaTheme="minorHAnsi" w:hAnsiTheme="minorHAnsi" w:cstheme="minorBidi"/>
-        <w:sz w:val="22"/>
-        <w:szCs w:val="28"/>
-        <w:lang w:val="en-US" w:eastAsia="en-US" w:bidi="th-TH"/>
-      </w:rPr>
-    </w:rPrDefault>
-    <w:pPrDefault>
-      <w:pPr>
-        <w:spacing w:after="200" w:line="276" w:lineRule="auto"/>
-      </w:pPr>
-    </w:pPrDefault>
-  </w:docDefaults>
-  <w:latentStyles w:defLockedState="0" w:defUIPriority="99" w:defSemiHidden="1" w:defUnhideWhenUsed="1" w:defQFormat="0" w:count="267">
-    <w:lsdException w:name="Normal" w:semiHidden="0" w:uiPriority="0" w:unhideWhenUsed="0" w:qFormat="1"/>
-    <w:lsdException w:name="heading 1" w:semiHidden="0" w:uiPriority="9" w:unhideWhenUsed="0" w:qFormat="1"/>
-    <w:lsdException w:name="heading 2" w:uiPriority="9" w:qFormat="1"/>
-    <w:lsdException w:name="heading 3" w:uiPriority="9" w:qFormat="1"/>
-    <w:lsdException w:name="heading 4" w:uiPriority="9" w:qFormat="1"/>
-    <w:lsdException w:name="heading 5" w:uiPriority="9" w:qFormat="1"/>
-    <w:lsdException w:name="heading 6" w:uiPriority="9" w:qFormat="1"/>
-    <w:lsdException w:name="heading 7" w:uiPriority="9" w:qFormat="1"/>
-    <w:lsdException w:name="heading 8" w:uiPriority="9" w:qFormat="1"/>
-    <w:lsdException w:name="heading 9" w:uiPriority="9" w:qFormat="1"/>
-    <w:lsdException w:name="toc 1" w:uiPriority="39" w:qFormat="1"/>
-    <w:lsdException w:name="toc 2" w:uiPriority="39" w:qFormat="1"/>
-    <w:lsdException w:name="toc 3" w:uiPriority="39" w:qFormat="1"/>
-    <w:lsdException w:name="toc 4" w:uiPriority="39"/>
-    <w:lsdException w:name="toc 5" w:uiPriority="39"/>
-    <w:lsdException w:name="toc 6" w:uiPriority="39"/>
-    <w:lsdException w:name="toc 7" w:uiPriority="39"/>
-    <w:lsdException w:name="toc 8" w:uiPriority="39"/>
-    <w:lsdException w:name="toc 9" w:uiPriority="39"/>
-    <w:lsdException w:name="caption" w:uiPriority="35" w:qFormat="1"/>
-    <w:lsdException w:name="Title" w:semiHidden="0" w:uiPriority="10" w:unhideWhenUsed="0" w:qFormat="1"/>
-    <w:lsdException w:name="Default Paragraph Font" w:uiPriority="1"/>
-    <w:lsdException w:name="Subtitle" w:semiHidden="0" w:uiPriority="11" w:unhideWhenUsed="0" w:qFormat="1"/>
-    <w:lsdException w:name="Strong" w:semiHidden="0" w:uiPriority="22" w:unhideWhenUsed="0" w:qFormat="1"/>
-    <w:lsdException w:name="Emphasis" w:semiHidden="0" w:uiPriority="20" w:unhideWhenUsed="0" w:qFormat="1"/>
-    <w:lsdException w:name="Table Grid" w:semiHidden="0" w:uiPriority="59" w:unhideWhenUsed="0"/>
-    <w:lsdException w:name="Placeholder Text" w:unhideWhenUsed="0"/>
-    <w:lsdException w:name="No Spacing" w:semiHidden="0" w:uiPriority="1" w:unhideWhenUsed="0" w:qFormat="1"/>
-    <w:lsdException w:name="Light Shading" w:semiHidden="0" w:uiPriority="60" w:unhideWhenUsed="0"/>
-    <w:lsdException w:name="Light List" w:semiHidden="0" w:uiPriority="61" w:unhideWhenUsed="0"/>
-    <w:lsdException w:name="Light Grid" w:semiHidden="0" w:uiPriority="62" w:unhideWhenUsed="0"/>
-    <w:lsdException w:name="Medium Shading 1" w:semiHidden="0" w:uiPriority="63" w:unhideWhenUsed="0"/>
-    <w:lsdException w:name="Medium Shading 2" w:semiHidden="0" w:uiPriority="64" w:unhideWhenUsed="0"/>
-    <w:lsdException w:name="Medium List 1" w:semiHidden="0" w:uiPriority="65" w:unhideWhenUsed="0"/>
-    <w:lsdException w:name="Medium List 2" w:semiHidden="0" w:uiPriority="66" w:unhideWhenUsed="0"/>
-    <w:lsdException w:name="Medium Grid 1" w:semiHidden="0" w:uiPriority="67" w:unhideWhenUsed="0"/>
-    <w:lsdException w:name="Medium Grid 2" w:semiHidden="0" w:uiPriority="68" w:unhideWhenUsed="0"/>
-    <w:lsdException w:name="Medium Grid 3" w:semiHidden="0" w:uiPriority="69" w:unhideWhenUsed="0"/>
-    <w:lsdException w:name="Dark List" w:semiHidden="0" w:uiPriority="70" w:unhideWhenUsed="0"/>
-    <w:lsdException w:name="Colorful Shading" w:semiHidden="0" w:uiPriority="71" w:unhideWhenUsed="0"/>
-    <w:lsdException w:name="Colorful List" w:semiHidden="0" w:uiPriority="72" w:unhideWhenUsed="0"/>
-    <w:lsdException w:name="Colorful Grid" w:semiHidden="0" w:uiPriority="73" w:unhideWhenUsed="0"/>
-    <w:lsdException w:name="Light Shading Accent 1" w:semiHidden="0" w:uiPriority="60" w:unhideWhenUsed="0"/>
-    <w:lsdException w:name="Light List Accent 1" w:semiHidden="0" w:uiPriority="61" w:unhideWhenUsed="0"/>
-    <w:lsdException w:name="Light Grid Accent 1" w:semiHidden="0" w:uiPriority="62" w:unhideWhenUsed="0"/>
-    <w:lsdException w:name="Medium Shading 1 Accent 1" w:semiHidden="0" w:uiPriority="63" w:unhideWhenUsed="0"/>
-    <w:lsdException w:name="Medium Shading 2 Accent 1" w:semiHidden="0" w:uiPriority="64" w:unhideWhenUsed="0"/>
-    <w:lsdException w:name="Medium List 1 Accent 1" w:semiHidden="0" w:uiPriority="65" w:unhideWhenUsed="0"/>
-    <w:lsdException w:name="Revision" w:unhideWhenUsed="0"/>
-    <w:lsdException w:name="List Paragraph" w:semiHidden="0" w:uiPriority="34" w:unhideWhenUsed="0" w:qFormat="1"/>
-    <w:lsdException w:name="Quote" w:semiHidden="0" w:uiPriority="29" w:unhideWhenUsed="0" w:qFormat="1"/>
-    <w:lsdException w:name="Intense Quote" w:semiHidden="0" w:uiPriority="30" w:unhideWhenUsed="0" w:qFormat="1"/>
-    <w:lsdException w:name="Medium List 2 Accent 1" w:semiHidden="0" w:uiPriority="66" w:unhideWhenUsed="0"/>
-    <w:lsdException w:name="Medium Grid 1 Accent 1" w:semiHidden="0" w:uiPriority="67" w:unhideWhenUsed="0"/>
-    <w:lsdException w:name="Medium Grid 2 Accent 1" w:semiHidden="0" w:uiPriority="68" w:unhideWhenUsed="0"/>
-    <w:lsdException w:name="Medium Grid 3 Accent 1" w:semiHidden="0" w:uiPriority="69" w:unhideWhenUsed="0"/>
-    <w:lsdException w:name="Dark List Accent 1" w:semiHidden="0" w:uiPriority="70" w:unhideWhenUsed="0"/>
-    <w:lsdException w:name="Colorful Shading Accent 1" w:semiHidden="0" w:uiPriority="71" w:unhideWhenUsed="0"/>
-    <w:lsdException w:name="Colorful List Accent 1" w:semiHidden="0" w:uiPriority="72" w:unhideWhenUsed="0"/>
-    <w:lsdException w:name="Colorful Grid Accent 1" w:semiHidden="0" w:uiPriority="73" w:unhideWhenUsed="0"/>
-    <w:lsdException w:name="Light Shading Accent 2" w:semiHidden="0" w:uiPriority="60" w:unhideWhenUsed="0"/>
-    <w:lsdException w:name="Light List Accent 2" w:semiHidden="0" w:uiPriority="61" w:unhideWhenUsed="0"/>
-    <w:lsdException w:name="Light Grid Accent 2" w:semiHidden="0" w:uiPriority="62" w:unhideWhenUsed="0"/>
-    <w:lsdException w:name="Medium Shading 1 Accent 2" w:semiHidden="0" w:uiPriority="63" w:unhideWhenUsed="0"/>
-    <w:lsdException w:name="Medium Shading 2 Accent 2" w:semiHidden="0" w:uiPriority="64" w:unhideWhenUsed="0"/>
-    <w:lsdException w:name="Medium List 1 Accent 2" w:semiHidden="0" w:uiPriority="65" w:unhideWhenUsed="0"/>
-    <w:lsdException w:name="Medium List 2 Accent 2" w:semiHidden="0" w:uiPriority="66" w:unhideWhenUsed="0"/>
-    <w:lsdException w:name="Medium Grid 1 Accent 2" w:semiHidden="0" w:uiPriority="67" w:unhideWhenUsed="0"/>
-    <w:lsdException w:name="Medium Grid 2 Accent 2" w:semiHidden="0" w:uiPriority="68" w:unhideWhenUsed="0"/>
-    <w:lsdException w:name="Medium Grid 3 Accent 2" w:semiHidden="0" w:uiPriority="69" w:unhideWhenUsed="0"/>
-    <w:lsdException w:name="Dark List Accent 2" w:semiHidden="0" w:uiPriority="70" w:unhideWhenUsed="0"/>
-    <w:lsdException w:name="Colorful Shading Accent 2" w:semiHidden="0" w:uiPriority="71" w:unhideWhenUsed="0"/>
-    <w:lsdException w:name="Colorful List Accent 2" w:semiHidden="0" w:uiPriority="72" w:unhideWhenUsed="0"/>
-    <w:lsdException w:name="Colorful Grid Accent 2" w:semiHidden="0" w:uiPriority="73" w:unhideWhenUsed="0"/>
-    <w:lsdException w:name="Light Shading Accent 3" w:semiHidden="0" w:uiPriority="60" w:unhideWhenUsed="0"/>
-    <w:lsdException w:name="Light List Accent 3" w:semiHidden="0" w:uiPriority="61" w:unhideWhenUsed="0"/>
-    <w:lsdException w:name="Light Grid Accent 3" w:semiHidden="0" w:uiPriority="62" w:unhideWhenUsed="0"/>
-    <w:lsdException w:name="Medium Shading 1 Accent 3" w:semiHidden="0" w:uiPriority="63" w:unhideWhenUsed="0"/>
-    <w:lsdException w:name="Medium Shading 2 Accent 3" w:semiHidden="0" w:uiPriority="64" w:unhideWhenUsed="0"/>
-    <w:lsdException w:name="Medium List 1 Accent 3" w:semiHidden="0" w:uiPriority="65" w:unhideWhenUsed="0"/>
-    <w:lsdException w:name="Medium List 2 Accent 3" w:semiHidden="0" w:uiPriority="66" w:unhideWhenUsed="0"/>
-    <w:lsdException w:name="Medium Grid 1 Accent 3" w:semiHidden="0" w:uiPriority="67" w:unhideWhenUsed="0"/>
-    <w:lsdException w:name="Medium Grid 2 Accent 3" w:semiHidden="0" w:uiPriority="68" w:unhideWhenUsed="0"/>
-    <w:lsdException w:name="Medium Grid 3 Accent 3" w:semiHidden="0" w:uiPriority="69" w:unhideWhenUsed="0"/>
-    <w:lsdException w:name="Dark List Accent 3" w:semiHidden="0" w:uiPriority="70" w:unhideWhenUsed="0"/>
-    <w:lsdException w:name="Colorful Shading Accent 3" w:semiHidden="0" w:uiPriority="71" w:unhideWhenUsed="0"/>
-    <w:lsdException w:name="Colorful List Accent 3" w:semiHidden="0" w:uiPriority="72" w:unhideWhenUsed="0"/>
-    <w:lsdException w:name="Colorful Grid Accent 3" w:semiHidden="0" w:uiPriority="73" w:unhideWhenUsed="0"/>
-    <w:lsdException w:name="Light Shading Accent 4" w:semiHidden="0" w:uiPriority="60" w:unhideWhenUsed="0"/>
-    <w:lsdException w:name="Light List Accent 4" w:semiHidden="0" w:uiPriority="61" w:unhideWhenUsed="0"/>
-    <w:lsdException w:name="Light Grid Accent 4" w:semiHidden="0" w:uiPriority="62" w:unhideWhenUsed="0"/>
-    <w:lsdException w:name="Medium Shading 1 Accent 4" w:semiHidden="0" w:uiPriority="63" w:unhideWhenUsed="0"/>
-    <w:lsdException w:name="Medium Shading 2 Accent 4" w:semiHidden="0" w:uiPriority="64" w:unhideWhenUsed="0"/>
-    <w:lsdException w:name="Medium List 1 Accent 4" w:semiHidden="0" w:uiPriority="65" w:unhideWhenUsed="0"/>
-    <w:lsdException w:name="Medium List 2 Accent 4" w:semiHidden="0" w:uiPriority="66" w:unhideWhenUsed="0"/>
-    <w:lsdException w:name="Medium Grid 1 Accent 4" w:semiHidden="0" w:uiPriority="67" w:unhideWhenUsed="0"/>
-    <w:lsdException w:name="Medium Grid 2 Accent 4" w:semiHidden="0" w:uiPriority="68" w:unhideWhenUsed="0"/>
-    <w:lsdException w:name="Medium Grid 3 Accent 4" w:semiHidden="0" w:uiPriority="69" w:unhideWhenUsed="0"/>
-    <w:lsdException w:name="Dark List Accent 4" w:semiHidden="0" w:uiPriority="70" w:unhideWhenUsed="0"/>
-    <w:lsdException w:name="Colorful Shading Accent 4" w:semiHidden="0" w:uiPriority="71" w:unhideWhenUsed="0"/>
-    <w:lsdException w:name="Colorful List Accent 4" w:semiHidden="0" w:uiPriority="72" w:unhideWhenUsed="0"/>
-    <w:lsdException w:name="Colorful Grid Accent 4" w:semiHidden="0" w:uiPriority="73" w:unhideWhenUsed="0"/>
-    <w:lsdException w:name="Light Shading Accent 5" w:semiHidden="0" w:uiPriority="60" w:unhideWhenUsed="0"/>
-    <w:lsdException w:name="Light List Accent 5" w:semiHidden="0" w:uiPriority="61" w:unhideWhenUsed="0"/>
-    <w:lsdException w:name="Light Grid Accent 5" w:semiHidden="0" w:uiPriority="62" w:unhideWhenUsed="0"/>
-    <w:lsdException w:name="Medium Shading 1 Accent 5" w:semiHidden="0" w:uiPriority="63" w:unhideWhenUsed="0"/>
-    <w:lsdException w:name="Medium Shading 2 Accent 5" w:semiHidden="0" w:uiPriority="64" w:unhideWhenUsed="0"/>
-    <w:lsdException w:name="Medium List 1 Accent 5" w:semiHidden="0" w:uiPriority="65" w:unhideWhenUsed="0"/>
-    <w:lsdException w:name="Medium List 2 Accent 5" w:semiHidden="0" w:uiPriority="66" w:unhideWhenUsed="0"/>
-    <w:lsdException w:name="Medium Grid 1 Accent 5" w:semiHidden="0" w:uiPriority="67" w:unhideWhenUsed="0"/>
-    <w:lsdException w:name="Medium Grid 2 Accent 5" w:semiHidden="0" w:uiPriority="68" w:unhideWhenUsed="0"/>
-    <w:lsdException w:name="Medium Grid 3 Accent 5" w:semiHidden="0" w:uiPriority="69" w:unhideWhenUsed="0"/>
-    <w:lsdException w:name="Dark List Accent 5" w:semiHidden="0" w:uiPriority="70" w:unhideWhenUsed="0"/>
-    <w:lsdException w:name="Colorful Shading Accent 5" w:semiHidden="0" w:uiPriority="71" w:unhideWhenUsed="0"/>
-    <w:lsdException w:name="Colorful List Accent 5" w:semiHidden="0" w:uiPriority="72" w:unhideWhenUsed="0"/>
-    <w:lsdException w:name="Colorful Grid Accent 5" w:semiHidden="0" w:uiPriority="73" w:unhideWhenUsed="0"/>
-    <w:lsdException w:name="Light Shading Accent 6" w:semiHidden="0" w:uiPriority="60" w:unhideWhenUsed="0"/>
-    <w:lsdException w:name="Light List Accent 6" w:semiHidden="0" w:uiPriority="61" w:unhideWhenUsed="0"/>
-    <w:lsdException w:name="Light Grid Accent 6" w:semiHidden="0" w:uiPriority="62" w:unhideWhenUsed="0"/>
-    <w:lsdException w:name="Medium Shading 1 Accent 6" w:semiHidden="0" w:uiPriority="63" w:unhideWhenUsed="0"/>
-    <w:lsdException w:name="Medium Shading 2 Accent 6" w:semiHidden="0" w:uiPriority="64" w:unhideWhenUsed="0"/>
-    <w:lsdException w:name="Medium List 1 Accent 6" w:semiHidden="0" w:uiPriority="65" w:unhideWhenUsed="0"/>
-    <w:lsdException w:name="Medium List 2 Accent 6" w:semiHidden="0" w:uiPriority="66" w:unhideWhenUsed="0"/>
-    <w:lsdException w:name="Medium Grid 1 Accent 6" w:semiHidden="0" w:uiPriority="67" w:unhideWhenUsed="0"/>
-    <w:lsdException w:name="Medium Grid 2 Accent 6" w:semiHidden="0" w:uiPriority="68" w:unhideWhenUsed="0"/>
-    <w:lsdException w:name="Medium Grid 3 Accent 6" w:semiHidden="0" w:uiPriority="69" w:unhideWhenUsed="0"/>
-    <w:lsdException w:name="Dark List Accent 6" w:semiHidden="0" w:uiPriority="70" w:unhideWhenUsed="0"/>
-    <w:lsdException w:name="Colorful Shading Accent 6" w:semiHidden="0" w:uiPriority="71" w:unhideWhenUsed="0"/>
-    <w:lsdException w:name="Colorful List Accent 6" w:semiHidden="0" w:uiPriority="72" w:unhideWhenUsed="0"/>
-    <w:lsdException w:name="Colorful Grid Accent 6" w:semiHidden="0" w:uiPriority="73" w:unhideWhenUsed="0"/>
-    <w:lsdException w:name="Subtle Emphasis" w:semiHidden="0" w:uiPriority="19" w:unhideWhenUsed="0" w:qFormat="1"/>
-    <w:lsdException w:name="Intense Emphasis" w:semiHidden="0" w:uiPriority="21" w:unhideWhenUsed="0" w:qFormat="1"/>
-    <w:lsdException w:name="Subtle Reference" w:semiHidden="0" w:uiPriority="31" w:unhideWhenUsed="0" w:qFormat="1"/>
-    <w:lsdException w:name="Intense Reference" w:semiHidden="0" w:uiPriority="32" w:unhideWhenUsed="0" w:qFormat="1"/>
-    <w:lsdException w:name="Book Title" w:semiHidden="0" w:uiPriority="33" w:unhideWhenUsed="0" w:qFormat="1"/>
-    <w:lsdException w:name="Bibliography" w:uiPriority="37"/>
-    <w:lsdException w:name="TOC Heading" w:uiPriority="39" w:qFormat="1"/>
-  </w:latentStyles>
-  <w:style w:type="paragraph" w:default="1" w:styleId="a">
-    <w:name w:val="Normal"/>
-    <w:qFormat/>
-    <w:rsid w:val="007D5D91"/>
-    <w:pPr>
-      <w:widowControl w:val="0"/>
-      <w:suppressAutoHyphens/>
-      <w:spacing w:after="0" w:line="240" w:lineRule="auto"/>
-    </w:pPr>
-    <w:rPr>
-      <w:rFonts w:ascii="Times New Roman" w:eastAsia="SimSun" w:hAnsi="Times New Roman" w:cs="Angsana New"/>
-      <w:kern w:val="2"/>
-      <w:sz w:val="24"/>
-      <w:szCs w:val="32"/>
-      <w:lang w:eastAsia="th-TH"/>
-    </w:rPr>
-  </w:style>
-  <w:style w:type="paragraph" w:styleId="1">
-    <w:name w:val="heading 1"/>
-    <w:basedOn w:val="a"/>
-    <w:next w:val="a"/>
-    <w:link w:val="10"/>
-    <w:uiPriority w:val="9"/>
-    <w:qFormat/>
-    <w:rsid w:val="00D023FD"/>
-    <w:pPr>
-      <w:keepNext/>
-      <w:keepLines/>
-      <w:spacing w:before="480"/>
-      <w:outlineLvl w:val="0"/>
-    </w:pPr>
-    <w:rPr>
-      <w:rFonts w:asciiTheme="majorHAnsi" w:eastAsiaTheme="majorEastAsia" w:hAnsiTheme="majorHAnsi" w:cstheme="majorBidi"/>
-      <w:b/>
-      <w:bCs/>
-      <w:color w:val="365F91" w:themeColor="accent1" w:themeShade="BF"/>
-      <w:sz w:val="28"/>
-      <w:szCs w:val="35"/>
-    </w:rPr>
-  </w:style>
-  <w:style w:type="paragraph" w:styleId="2">
-    <w:name w:val="heading 2"/>
-    <w:basedOn w:val="a"/>
-    <w:next w:val="a"/>
-    <w:link w:val="20"/>
-    <w:uiPriority w:val="9"/>
-    <w:unhideWhenUsed/>
-    <w:qFormat/>
-    <w:rsid w:val="00D023FD"/>
-    <w:pPr>
-      <w:keepNext/>
-      <w:keepLines/>
-      <w:spacing w:before="200"/>
-      <w:outlineLvl w:val="1"/>
-    </w:pPr>
-    <w:rPr>
-      <w:rFonts w:asciiTheme="majorHAnsi" w:eastAsiaTheme="majorEastAsia" w:hAnsiTheme="majorHAnsi" w:cstheme="majorBidi"/>
-      <w:b/>
-      <w:bCs/>
-      <w:color w:val="4F81BD" w:themeColor="accent1"/>
-      <w:sz w:val="26"/>
-      <w:szCs w:val="33"/>
-    </w:rPr>
-  </w:style>
-  <w:style w:type="character" w:default="1" w:styleId="a0">
-    <w:name w:val="Default Paragraph Font"/>
-    <w:uiPriority w:val="1"/>
-    <w:semiHidden/>
-    <w:unhideWhenUsed/>
-  </w:style>
-  <w:style w:type="table" w:default="1" w:styleId="a1">
-    <w:name w:val="Normal Table"/>
-    <w:uiPriority w:val="99"/>
-    <w:semiHidden/>
-    <w:unhideWhenUsed/>
-    <w:tblPr>
-      <w:tblInd w:w="0" w:type="dxa"/>
-      <w:tblCellMar>
-        <w:top w:w="0" w:type="dxa"/>
-        <w:left w:w="108" w:type="dxa"/>
-        <w:bottom w:w="0" w:type="dxa"/>
-        <w:right w:w="108" w:type="dxa"/>
-      </w:tblCellMar>
-    </w:tblPr>
-  </w:style>
-  <w:style w:type="numbering" w:default="1" w:styleId="a2">
-    <w:name w:val="No List"/>
-    <w:uiPriority w:val="99"/>
-    <w:semiHidden/>
-    <w:unhideWhenUsed/>
-  </w:style>
-  <w:style w:type="paragraph" w:customStyle="1" w:styleId="ListParagraph1">
-    <w:name w:val="List Paragraph1"/>
-    <w:basedOn w:val="a"/>
-    <w:rsid w:val="009F6697"/>
-    <w:pPr>
-      <w:ind w:left="720"/>
-    </w:pPr>
-  </w:style>
-  <w:style w:type="paragraph" w:styleId="11">
-    <w:name w:val="toc 1"/>
-    <w:basedOn w:val="a"/>
-    <w:autoRedefine/>
-    <w:uiPriority w:val="39"/>
-    <w:unhideWhenUsed/>
-    <w:qFormat/>
-    <w:rsid w:val="0071700F"/>
-    <w:pPr>
-      <w:tabs>
-        <w:tab w:val="right" w:leader="dot" w:pos="9638"/>
-      </w:tabs>
-      <w:spacing w:before="120"/>
-    </w:pPr>
-    <w:rPr>
-      <w:b/>
-      <w:sz w:val="22"/>
-      <w:szCs w:val="22"/>
-    </w:rPr>
-  </w:style>
-  <w:style w:type="paragraph" w:styleId="21">
-    <w:name w:val="toc 2"/>
-    <w:basedOn w:val="a"/>
-    <w:autoRedefine/>
-    <w:uiPriority w:val="39"/>
-    <w:unhideWhenUsed/>
-    <w:qFormat/>
-    <w:rsid w:val="0071700F"/>
-    <w:pPr>
-      <w:tabs>
-        <w:tab w:val="right" w:leader="dot" w:pos="9355"/>
-      </w:tabs>
-      <w:ind w:left="240"/>
-    </w:pPr>
-    <w:rPr>
-      <w:i/>
-      <w:sz w:val="22"/>
-      <w:szCs w:val="22"/>
-    </w:rPr>
-  </w:style>
-  <w:style w:type="character" w:customStyle="1" w:styleId="10">
-    <w:name w:val="หัวเรื่อง 1 อักขระ"/>
-    <w:basedOn w:val="a0"/>
-    <w:link w:val="1"/>
-    <w:uiPriority w:val="9"/>
-    <w:rsid w:val="00D023FD"/>
-    <w:rPr>
-      <w:rFonts w:asciiTheme="majorHAnsi" w:eastAsiaTheme="majorEastAsia" w:hAnsiTheme="majorHAnsi" w:cstheme="majorBidi"/>
-      <w:b/>
-      <w:bCs/>
-      <w:color w:val="365F91" w:themeColor="accent1" w:themeShade="BF"/>
-      <w:kern w:val="2"/>
-      <w:sz w:val="28"/>
-      <w:szCs w:val="35"/>
-      <w:lang w:eastAsia="th-TH"/>
-    </w:rPr>
-  </w:style>
-  <w:style w:type="paragraph" w:styleId="a3">
-    <w:name w:val="TOC Heading"/>
-    <w:basedOn w:val="1"/>
-    <w:next w:val="a"/>
-    <w:uiPriority w:val="39"/>
-    <w:unhideWhenUsed/>
-    <w:qFormat/>
-    <w:rsid w:val="00D023FD"/>
-    <w:pPr>
-      <w:widowControl/>
-      <w:suppressAutoHyphens w:val="0"/>
-      <w:spacing w:line="276" w:lineRule="auto"/>
-      <w:outlineLvl w:val="9"/>
-    </w:pPr>
-    <w:rPr>
-      <w:kern w:val="0"/>
-      <w:sz w:val="35"/>
-      <w:cs/>
-      <w:lang w:eastAsia="en-US"/>
-    </w:rPr>
-  </w:style>
-  <w:style w:type="paragraph" w:styleId="3">
-    <w:name w:val="toc 3"/>
-    <w:basedOn w:val="a"/>
-    <w:next w:val="a"/>
-    <w:autoRedefine/>
-    <w:uiPriority w:val="39"/>
-    <w:semiHidden/>
-    <w:unhideWhenUsed/>
-    <w:qFormat/>
-    <w:rsid w:val="00D023FD"/>
-    <w:pPr>
-      <w:widowControl/>
-      <w:suppressAutoHyphens w:val="0"/>
-      <w:spacing w:after="100" w:line="276" w:lineRule="auto"/>
-      <w:ind w:left="440"/>
-    </w:pPr>
-    <w:rPr>
-      <w:rFonts w:asciiTheme="minorHAnsi" w:eastAsiaTheme="minorEastAsia" w:hAnsiTheme="minorHAnsi" w:cstheme="minorBidi"/>
-      <w:kern w:val="0"/>
-      <w:sz w:val="28"/>
-      <w:szCs w:val="28"/>
-      <w:cs/>
-      <w:lang w:eastAsia="en-US"/>
-    </w:rPr>
-  </w:style>
-  <w:style w:type="paragraph" w:styleId="a4">
-    <w:name w:val="Balloon Text"/>
-    <w:basedOn w:val="a"/>
-    <w:link w:val="a5"/>
-    <w:uiPriority w:val="99"/>
-    <w:semiHidden/>
-    <w:unhideWhenUsed/>
-    <w:rsid w:val="00D023FD"/>
-    <w:rPr>
-      <w:rFonts w:ascii="Tahoma" w:hAnsi="Tahoma"/>
-      <w:sz w:val="16"/>
-      <w:szCs w:val="20"/>
-    </w:rPr>
-  </w:style>
-  <w:style w:type="character" w:customStyle="1" w:styleId="a5">
-    <w:name w:val="ข้อความบอลลูน อักขระ"/>
-    <w:basedOn w:val="a0"/>
-    <w:link w:val="a4"/>
-    <w:uiPriority w:val="99"/>
-    <w:semiHidden/>
-    <w:rsid w:val="00D023FD"/>
-    <w:rPr>
-      <w:rFonts w:ascii="Tahoma" w:eastAsia="SimSun" w:hAnsi="Tahoma" w:cs="Angsana New"/>
-      <w:kern w:val="2"/>
-      <w:sz w:val="16"/>
-      <w:szCs w:val="20"/>
-      <w:lang w:eastAsia="th-TH"/>
-    </w:rPr>
-  </w:style>
-  <w:style w:type="character" w:customStyle="1" w:styleId="20">
-    <w:name w:val="หัวเรื่อง 2 อักขระ"/>
-    <w:basedOn w:val="a0"/>
-    <w:link w:val="2"/>
-    <w:uiPriority w:val="9"/>
-    <w:rsid w:val="00D023FD"/>
-    <w:rPr>
-      <w:rFonts w:asciiTheme="majorHAnsi" w:eastAsiaTheme="majorEastAsia" w:hAnsiTheme="majorHAnsi" w:cstheme="majorBidi"/>
-      <w:b/>
-      <w:bCs/>
-      <w:color w:val="4F81BD" w:themeColor="accent1"/>
-      <w:kern w:val="2"/>
-      <w:sz w:val="26"/>
-      <w:szCs w:val="33"/>
-      <w:lang w:eastAsia="th-TH"/>
-    </w:rPr>
-  </w:style>
-  <w:style w:type="paragraph" w:styleId="a6">
-    <w:name w:val="footer"/>
-    <w:basedOn w:val="a"/>
-    <w:link w:val="a7"/>
-    <w:uiPriority w:val="99"/>
-    <w:rsid w:val="00220380"/>
-    <w:pPr>
-      <w:suppressLineNumbers/>
-      <w:tabs>
-        <w:tab w:val="center" w:pos="4819"/>
-        <w:tab w:val="right" w:pos="9638"/>
-      </w:tabs>
-    </w:pPr>
-    <w:rPr>
-      <w:kern w:val="1"/>
-    </w:rPr>
-  </w:style>
-  <w:style w:type="character" w:customStyle="1" w:styleId="a7">
-    <w:name w:val="ท้ายกระดาษ อักขระ"/>
-    <w:basedOn w:val="a0"/>
-    <w:link w:val="a6"/>
-    <w:uiPriority w:val="99"/>
-    <w:rsid w:val="00220380"/>
-    <w:rPr>
-      <w:rFonts w:ascii="Times New Roman" w:eastAsia="SimSun" w:hAnsi="Times New Roman" w:cs="Angsana New"/>
-      <w:kern w:val="1"/>
-      <w:sz w:val="24"/>
-      <w:szCs w:val="32"/>
-      <w:lang w:eastAsia="th-TH"/>
-    </w:rPr>
-  </w:style>
-  <w:style w:type="paragraph" w:styleId="a8">
-    <w:name w:val="header"/>
-    <w:basedOn w:val="a"/>
-    <w:link w:val="a9"/>
-    <w:uiPriority w:val="99"/>
-    <w:unhideWhenUsed/>
-    <w:rsid w:val="00300143"/>
-    <w:pPr>
-      <w:tabs>
-        <w:tab w:val="center" w:pos="4513"/>
-        <w:tab w:val="right" w:pos="9026"/>
-      </w:tabs>
-    </w:pPr>
-  </w:style>
-  <w:style w:type="character" w:customStyle="1" w:styleId="a9">
-    <w:name w:val="หัวกระดาษ อักขระ"/>
-    <w:basedOn w:val="a0"/>
-    <w:link w:val="a8"/>
-    <w:uiPriority w:val="99"/>
-    <w:rsid w:val="00300143"/>
-    <w:rPr>
-      <w:rFonts w:ascii="Times New Roman" w:eastAsia="SimSun" w:hAnsi="Times New Roman" w:cs="Angsana New"/>
-      <w:kern w:val="2"/>
-      <w:sz w:val="24"/>
-      <w:szCs w:val="32"/>
-      <w:lang w:eastAsia="th-TH"/>
-    </w:rPr>
-  </w:style>
-  <w:style w:type="paragraph" w:styleId="aa">
-    <w:name w:val="List Paragraph"/>
-    <w:basedOn w:val="a"/>
-    <w:uiPriority w:val="34"/>
-    <w:qFormat/>
-    <w:rsid w:val="00B65B78"/>
-    <w:pPr>
-      <w:ind w:left="720"/>
-      <w:contextualSpacing/>
-    </w:pPr>
-  </w:style>
-  <w:style w:type="table" w:styleId="ab">
-    <w:name w:val="Table Grid"/>
-    <w:basedOn w:val="a1"/>
+    <w:basedOn w:val="TableNormal"/>
     <w:uiPriority w:val="59"/>
     <w:rsid w:val="00B16181"/>
     <w:pPr>
@@ -21319,7 +19954,7 @@
 </file>
 
 <file path=customXml/itemProps1.xml><?xml version="1.0" encoding="utf-8"?>
-<ds:datastoreItem xmlns:ds="http://schemas.openxmlformats.org/officeDocument/2006/customXml" ds:itemID="{F7F12264-BE91-4F4C-825A-F894C721899C}">
+<ds:datastoreItem xmlns:ds="http://schemas.openxmlformats.org/officeDocument/2006/customXml" ds:itemID="{947C9C7D-78D5-4B2E-A673-56B02CF44938}">
   <ds:schemaRefs>
     <ds:schemaRef ds:uri="http://schemas.openxmlformats.org/officeDocument/2006/bibliography"/>
   </ds:schemaRefs>

--- a/Test Record/EIOM-Test Record-V.1.0.docx
+++ b/Test Record/EIOM-Test Record-V.1.0.docx
@@ -4216,14 +4216,21 @@
           <w:rFonts w:cs="Times New Roman"/>
           <w:kern w:val="0"/>
         </w:rPr>
-        <w:t>16</w:t>
+        <w:t>04</w:t>
       </w:r>
       <w:r>
         <w:rPr>
           <w:rFonts w:cs="Times New Roman"/>
           <w:kern w:val="0"/>
         </w:rPr>
-        <w:t>/06/2014</w:t>
+        <w:t>/07</w:t>
+      </w:r>
+      <w:r>
+        <w:rPr>
+          <w:rFonts w:cs="Times New Roman"/>
+          <w:kern w:val="0"/>
+        </w:rPr>
+        <w:t>/2014</w:t>
       </w:r>
     </w:p>
     <w:p>
@@ -4864,28 +4871,14 @@
           <w:rFonts w:cs="Times New Roman"/>
           <w:kern w:val="0"/>
         </w:rPr>
-        <w:t>1</w:t>
+        <w:t>04</w:t>
       </w:r>
       <w:r>
         <w:rPr>
           <w:rFonts w:cs="Times New Roman"/>
           <w:kern w:val="0"/>
         </w:rPr>
-        <w:t>8</w:t>
-      </w:r>
-      <w:r>
-        <w:rPr>
-          <w:rFonts w:cs="Times New Roman"/>
-          <w:kern w:val="0"/>
-        </w:rPr>
-        <w:t>/ 06</w:t>
-      </w:r>
-      <w:r>
-        <w:rPr>
-          <w:rFonts w:cs="Times New Roman"/>
-          <w:kern w:val="0"/>
-        </w:rPr>
-        <w:t>/ 2013</w:t>
+        <w:t>/07/2014</w:t>
       </w:r>
     </w:p>
     <w:p>
@@ -6742,21 +6735,16 @@
           <w:rFonts w:cs="Times New Roman"/>
           <w:kern w:val="0"/>
         </w:rPr>
-        <w:t>20</w:t>
-      </w:r>
+        <w:t>04</w:t>
+      </w:r>
+      <w:bookmarkStart w:id="6" w:name="_GoBack"/>
+      <w:bookmarkEnd w:id="6"/>
       <w:r>
         <w:rPr>
           <w:rFonts w:cs="Times New Roman"/>
           <w:kern w:val="0"/>
         </w:rPr>
-        <w:t>/ 06</w:t>
-      </w:r>
-      <w:r>
-        <w:rPr>
-          <w:rFonts w:cs="Times New Roman"/>
-          <w:kern w:val="0"/>
-        </w:rPr>
-        <w:t>/ 2013</w:t>
+        <w:t>/07/2014</w:t>
       </w:r>
     </w:p>
     <w:p>
@@ -8202,14 +8190,7 @@
           <w:rFonts w:cs="Times New Roman"/>
           <w:kern w:val="0"/>
         </w:rPr>
-        <w:t>22/ 06</w:t>
-      </w:r>
-      <w:r>
-        <w:rPr>
-          <w:rFonts w:cs="Times New Roman"/>
-          <w:kern w:val="0"/>
-        </w:rPr>
-        <w:t>/ 2013</w:t>
+        <w:t>05/07/2014</w:t>
       </w:r>
     </w:p>
     <w:p>
@@ -8256,7 +8237,7 @@
         <w:tblLook w:val="0000" w:firstRow="0" w:lastRow="0" w:firstColumn="0" w:lastColumn="0" w:noHBand="0" w:noVBand="0"/>
       </w:tblPr>
       <w:tblGrid>
-        <w:gridCol w:w="483"/>
+        <w:gridCol w:w="710"/>
         <w:gridCol w:w="1876"/>
         <w:gridCol w:w="1610"/>
         <w:gridCol w:w="1137"/>
@@ -8292,9 +8273,10 @@
               <w:rPr>
                 <w:rFonts w:cs="Times New Roman"/>
                 <w:b/>
-                <w:kern w:val="0"/>
-              </w:rPr>
-              <w:t>ID</w:t>
+                <w:bCs/>
+                <w:szCs w:val="24"/>
+              </w:rPr>
+              <w:t>Case</w:t>
             </w:r>
           </w:p>
         </w:tc>
@@ -8973,14 +8955,7 @@
           <w:rFonts w:cs="Times New Roman"/>
           <w:kern w:val="0"/>
         </w:rPr>
-        <w:t>24/ 06</w:t>
-      </w:r>
-      <w:r>
-        <w:rPr>
-          <w:rFonts w:cs="Times New Roman"/>
-          <w:kern w:val="0"/>
-        </w:rPr>
-        <w:t>/ 2013</w:t>
+        <w:t>05/07/2014</w:t>
       </w:r>
     </w:p>
     <w:p>
@@ -9021,7 +8996,7 @@
         <w:tblLook w:val="0000" w:firstRow="0" w:lastRow="0" w:firstColumn="0" w:lastColumn="0" w:noHBand="0" w:noVBand="0"/>
       </w:tblPr>
       <w:tblGrid>
-        <w:gridCol w:w="483"/>
+        <w:gridCol w:w="710"/>
         <w:gridCol w:w="2350"/>
         <w:gridCol w:w="2350"/>
         <w:gridCol w:w="1137"/>
@@ -9057,9 +9032,10 @@
               <w:rPr>
                 <w:rFonts w:cs="Times New Roman"/>
                 <w:b/>
-                <w:kern w:val="0"/>
-              </w:rPr>
-              <w:t>ID</w:t>
+                <w:bCs/>
+                <w:szCs w:val="24"/>
+              </w:rPr>
+              <w:t>Case</w:t>
             </w:r>
           </w:p>
         </w:tc>
@@ -9760,14 +9736,7 @@
           <w:rFonts w:cs="Times New Roman"/>
           <w:kern w:val="0"/>
         </w:rPr>
-        <w:t>25/ 06</w:t>
-      </w:r>
-      <w:r>
-        <w:rPr>
-          <w:rFonts w:cs="Times New Roman"/>
-          <w:kern w:val="0"/>
-        </w:rPr>
-        <w:t>/ 2013</w:t>
+        <w:t>05/07/2014</w:t>
       </w:r>
     </w:p>
     <w:p>
@@ -9808,7 +9777,7 @@
         <w:tblLook w:val="0000" w:firstRow="0" w:lastRow="0" w:firstColumn="0" w:lastColumn="0" w:noHBand="0" w:noVBand="0"/>
       </w:tblPr>
       <w:tblGrid>
-        <w:gridCol w:w="483"/>
+        <w:gridCol w:w="710"/>
         <w:gridCol w:w="2350"/>
         <w:gridCol w:w="2350"/>
         <w:gridCol w:w="1137"/>
@@ -9844,9 +9813,10 @@
               <w:rPr>
                 <w:rFonts w:cs="Times New Roman"/>
                 <w:b/>
-                <w:kern w:val="0"/>
-              </w:rPr>
-              <w:t>ID</w:t>
+                <w:bCs/>
+                <w:szCs w:val="24"/>
+              </w:rPr>
+              <w:t>Case</w:t>
             </w:r>
           </w:p>
         </w:tc>
@@ -10506,28 +10476,7 @@
           <w:rFonts w:cs="Times New Roman"/>
           <w:kern w:val="0"/>
         </w:rPr>
-        <w:t>2</w:t>
-      </w:r>
-      <w:r>
-        <w:rPr>
-          <w:rFonts w:cs="Times New Roman"/>
-          <w:kern w:val="0"/>
-        </w:rPr>
-        <w:t>6</w:t>
-      </w:r>
-      <w:r>
-        <w:rPr>
-          <w:rFonts w:cs="Times New Roman"/>
-          <w:kern w:val="0"/>
-        </w:rPr>
-        <w:t>/ 06</w:t>
-      </w:r>
-      <w:r>
-        <w:rPr>
-          <w:rFonts w:cs="Times New Roman"/>
-          <w:kern w:val="0"/>
-        </w:rPr>
-        <w:t>/ 2013</w:t>
+        <w:t>05/07/2014</w:t>
       </w:r>
     </w:p>
     <w:p>
@@ -10567,7 +10516,7 @@
         <w:tblLook w:val="0000" w:firstRow="0" w:lastRow="0" w:firstColumn="0" w:lastColumn="0" w:noHBand="0" w:noVBand="0"/>
       </w:tblPr>
       <w:tblGrid>
-        <w:gridCol w:w="483"/>
+        <w:gridCol w:w="710"/>
         <w:gridCol w:w="2350"/>
         <w:gridCol w:w="2350"/>
         <w:gridCol w:w="1137"/>
@@ -10603,9 +10552,10 @@
               <w:rPr>
                 <w:rFonts w:cs="Times New Roman"/>
                 <w:b/>
-                <w:kern w:val="0"/>
-              </w:rPr>
-              <w:t>ID</w:t>
+                <w:bCs/>
+                <w:szCs w:val="24"/>
+              </w:rPr>
+              <w:t>Case</w:t>
             </w:r>
           </w:p>
         </w:tc>
@@ -11407,14 +11357,7 @@
           <w:rFonts w:cs="Times New Roman"/>
           <w:kern w:val="0"/>
         </w:rPr>
-        <w:t>27/ 06</w:t>
-      </w:r>
-      <w:r>
-        <w:rPr>
-          <w:rFonts w:cs="Times New Roman"/>
-          <w:kern w:val="0"/>
-        </w:rPr>
-        <w:t>/ 2013</w:t>
+        <w:t>05/07/2014</w:t>
       </w:r>
     </w:p>
     <w:p>
@@ -11454,7 +11397,7 @@
         <w:tblLook w:val="0000" w:firstRow="0" w:lastRow="0" w:firstColumn="0" w:lastColumn="0" w:noHBand="0" w:noVBand="0"/>
       </w:tblPr>
       <w:tblGrid>
-        <w:gridCol w:w="483"/>
+        <w:gridCol w:w="710"/>
         <w:gridCol w:w="2196"/>
         <w:gridCol w:w="2196"/>
         <w:gridCol w:w="1137"/>
@@ -11490,9 +11433,10 @@
               <w:rPr>
                 <w:rFonts w:cs="Times New Roman"/>
                 <w:b/>
-                <w:kern w:val="0"/>
-              </w:rPr>
-              <w:t>ID</w:t>
+                <w:bCs/>
+                <w:szCs w:val="24"/>
+              </w:rPr>
+              <w:t>Case</w:t>
             </w:r>
           </w:p>
         </w:tc>
@@ -11901,14 +11845,7 @@
           <w:rFonts w:cs="Times New Roman"/>
           <w:kern w:val="0"/>
         </w:rPr>
-        <w:t>28/ 06</w:t>
-      </w:r>
-      <w:r>
-        <w:rPr>
-          <w:rFonts w:cs="Times New Roman"/>
-          <w:kern w:val="0"/>
-        </w:rPr>
-        <w:t>/ 2013</w:t>
+        <w:t>05/07/2014</w:t>
       </w:r>
     </w:p>
     <w:p>
@@ -11949,7 +11886,7 @@
         <w:tblLook w:val="0000" w:firstRow="0" w:lastRow="0" w:firstColumn="0" w:lastColumn="0" w:noHBand="0" w:noVBand="0"/>
       </w:tblPr>
       <w:tblGrid>
-        <w:gridCol w:w="483"/>
+        <w:gridCol w:w="710"/>
         <w:gridCol w:w="2205"/>
         <w:gridCol w:w="2205"/>
         <w:gridCol w:w="1137"/>
@@ -11985,9 +11922,10 @@
               <w:rPr>
                 <w:rFonts w:cs="Times New Roman"/>
                 <w:b/>
-                <w:kern w:val="0"/>
-              </w:rPr>
-              <w:t>ID</w:t>
+                <w:bCs/>
+                <w:szCs w:val="24"/>
+              </w:rPr>
+              <w:t>Case</w:t>
             </w:r>
           </w:p>
         </w:tc>
@@ -12439,14 +12377,7 @@
           <w:rFonts w:cs="Times New Roman"/>
           <w:kern w:val="0"/>
         </w:rPr>
-        <w:t>29/ 06</w:t>
-      </w:r>
-      <w:r>
-        <w:rPr>
-          <w:rFonts w:cs="Times New Roman"/>
-          <w:kern w:val="0"/>
-        </w:rPr>
-        <w:t>/ 2013</w:t>
+        <w:t>05/07/2014</w:t>
       </w:r>
     </w:p>
     <w:p>
@@ -12479,7 +12410,7 @@
         <w:tblLook w:val="0000" w:firstRow="0" w:lastRow="0" w:firstColumn="0" w:lastColumn="0" w:noHBand="0" w:noVBand="0"/>
       </w:tblPr>
       <w:tblGrid>
-        <w:gridCol w:w="483"/>
+        <w:gridCol w:w="710"/>
         <w:gridCol w:w="1876"/>
         <w:gridCol w:w="1849"/>
         <w:gridCol w:w="1137"/>
@@ -12514,9 +12445,10 @@
               <w:rPr>
                 <w:rFonts w:cs="Times New Roman"/>
                 <w:b/>
-                <w:kern w:val="0"/>
-              </w:rPr>
-              <w:t>ID</w:t>
+                <w:bCs/>
+                <w:szCs w:val="24"/>
+              </w:rPr>
+              <w:t>Case</w:t>
             </w:r>
           </w:p>
         </w:tc>
@@ -13172,14 +13104,7 @@
           <w:rFonts w:cs="Times New Roman"/>
           <w:kern w:val="0"/>
         </w:rPr>
-        <w:t>30/ 06</w:t>
-      </w:r>
-      <w:r>
-        <w:rPr>
-          <w:rFonts w:cs="Times New Roman"/>
-          <w:kern w:val="0"/>
-        </w:rPr>
-        <w:t>/ 2013</w:t>
+        <w:t>05/07/2014</w:t>
       </w:r>
     </w:p>
     <w:p>
@@ -13218,7 +13143,7 @@
         <w:tblLook w:val="0000" w:firstRow="0" w:lastRow="0" w:firstColumn="0" w:lastColumn="0" w:noHBand="0" w:noVBand="0"/>
       </w:tblPr>
       <w:tblGrid>
-        <w:gridCol w:w="483"/>
+        <w:gridCol w:w="710"/>
         <w:gridCol w:w="1876"/>
         <w:gridCol w:w="1805"/>
         <w:gridCol w:w="1137"/>
@@ -13253,9 +13178,10 @@
               <w:rPr>
                 <w:rFonts w:cs="Times New Roman"/>
                 <w:b/>
-                <w:kern w:val="0"/>
-              </w:rPr>
-              <w:t>ID</w:t>
+                <w:bCs/>
+                <w:szCs w:val="24"/>
+              </w:rPr>
+              <w:t>Case</w:t>
             </w:r>
           </w:p>
         </w:tc>
@@ -13868,7 +13794,7 @@
           <w:szCs w:val="32"/>
         </w:rPr>
       </w:pPr>
-      <w:bookmarkStart w:id="6" w:name="_Toc392325147"/>
+      <w:bookmarkStart w:id="7" w:name="_Toc392325147"/>
       <w:r>
         <w:rPr>
           <w:rFonts w:ascii="Times New Roman" w:hAnsi="Times New Roman" w:cs="Times New Roman"/>
@@ -13923,7 +13849,7 @@
         </w:rPr>
         <w:t xml:space="preserve"> Part Unit Testing Record</w:t>
       </w:r>
-      <w:bookmarkEnd w:id="6"/>
+      <w:bookmarkEnd w:id="7"/>
     </w:p>
     <w:p/>
     <w:p>
@@ -14026,14 +13952,7 @@
           <w:rFonts w:cs="Times New Roman"/>
           <w:kern w:val="0"/>
         </w:rPr>
-        <w:t>27/ 06</w:t>
-      </w:r>
-      <w:r>
-        <w:rPr>
-          <w:rFonts w:cs="Times New Roman"/>
-          <w:kern w:val="0"/>
-        </w:rPr>
-        <w:t>/ 2013</w:t>
+        <w:t>05/07/2014</w:t>
       </w:r>
     </w:p>
     <w:p>
@@ -14073,7 +13992,7 @@
         <w:tblLook w:val="0000" w:firstRow="0" w:lastRow="0" w:firstColumn="0" w:lastColumn="0" w:noHBand="0" w:noVBand="0"/>
       </w:tblPr>
       <w:tblGrid>
-        <w:gridCol w:w="483"/>
+        <w:gridCol w:w="710"/>
         <w:gridCol w:w="2236"/>
         <w:gridCol w:w="2236"/>
         <w:gridCol w:w="1137"/>
@@ -14108,9 +14027,10 @@
               <w:rPr>
                 <w:rFonts w:cs="Times New Roman"/>
                 <w:b/>
-                <w:kern w:val="0"/>
-              </w:rPr>
-              <w:t>ID</w:t>
+                <w:bCs/>
+                <w:szCs w:val="24"/>
+              </w:rPr>
+              <w:t>Case</w:t>
             </w:r>
           </w:p>
         </w:tc>
@@ -14737,28 +14657,7 @@
           <w:rFonts w:cs="Times New Roman"/>
           <w:kern w:val="0"/>
         </w:rPr>
-        <w:t>2</w:t>
-      </w:r>
-      <w:r>
-        <w:rPr>
-          <w:rFonts w:cs="Times New Roman"/>
-          <w:kern w:val="0"/>
-        </w:rPr>
-        <w:t>9</w:t>
-      </w:r>
-      <w:r>
-        <w:rPr>
-          <w:rFonts w:cs="Times New Roman"/>
-          <w:kern w:val="0"/>
-        </w:rPr>
-        <w:t>/ 06</w:t>
-      </w:r>
-      <w:r>
-        <w:rPr>
-          <w:rFonts w:cs="Times New Roman"/>
-          <w:kern w:val="0"/>
-        </w:rPr>
-        <w:t>/ 2013</w:t>
+        <w:t>05/07/2014</w:t>
       </w:r>
     </w:p>
     <w:p>
@@ -14798,7 +14697,7 @@
         <w:tblLook w:val="0000" w:firstRow="0" w:lastRow="0" w:firstColumn="0" w:lastColumn="0" w:noHBand="0" w:noVBand="0"/>
       </w:tblPr>
       <w:tblGrid>
-        <w:gridCol w:w="483"/>
+        <w:gridCol w:w="710"/>
         <w:gridCol w:w="2662"/>
         <w:gridCol w:w="2662"/>
         <w:gridCol w:w="1137"/>
@@ -14833,9 +14732,10 @@
               <w:rPr>
                 <w:rFonts w:cs="Times New Roman"/>
                 <w:b/>
-                <w:kern w:val="0"/>
-              </w:rPr>
-              <w:t>ID</w:t>
+                <w:bCs/>
+                <w:szCs w:val="24"/>
+              </w:rPr>
+              <w:t>Case</w:t>
             </w:r>
           </w:p>
         </w:tc>
@@ -15284,7 +15184,7 @@
                 <w:bCs/>
                 <w:szCs w:val="24"/>
               </w:rPr>
-              <w:t>ID</w:t>
+              <w:t>Case</w:t>
             </w:r>
           </w:p>
         </w:tc>
@@ -16803,7 +16703,7 @@
                 <w:bCs/>
                 <w:szCs w:val="24"/>
               </w:rPr>
-              <w:t>ID</w:t>
+              <w:t>Case</w:t>
             </w:r>
           </w:p>
         </w:tc>
@@ -18495,8 +18395,6 @@
           <w:rFonts w:cs="Times New Roman"/>
         </w:rPr>
       </w:pPr>
-      <w:bookmarkStart w:id="7" w:name="_GoBack"/>
-      <w:bookmarkEnd w:id="7"/>
     </w:p>
     <w:sectPr>
       <w:pgSz w:w="16838" w:h="11906" w:orient="landscape"/>
@@ -19954,7 +19852,7 @@
 </file>
 
 <file path=customXml/itemProps1.xml><?xml version="1.0" encoding="utf-8"?>
-<ds:datastoreItem xmlns:ds="http://schemas.openxmlformats.org/officeDocument/2006/customXml" ds:itemID="{947C9C7D-78D5-4B2E-A673-56B02CF44938}">
+<ds:datastoreItem xmlns:ds="http://schemas.openxmlformats.org/officeDocument/2006/customXml" ds:itemID="{CFE3E0D0-DD1D-4C96-8C6E-0510EBD26737}">
   <ds:schemaRefs>
     <ds:schemaRef ds:uri="http://schemas.openxmlformats.org/officeDocument/2006/bibliography"/>
   </ds:schemaRefs>
